--- a/Juni Artika Dewi Samosir.docx
+++ b/Juni Artika Dewi Samosir.docx
@@ -52,7 +52,25 @@
           <w:sz w:val="24"/>
           <w:szCs w:val="24"/>
         </w:rPr>
-        <w:t xml:space="preserve">Puji dan syukur penulis panjatkan atas kehadirat Tuhan Yang Maha </w:t>
+        <w:t xml:space="preserve">Puji dan syukur penulis panjatkan atas </w:t>
+      </w:r>
+      <w:proofErr w:type="spellStart"/>
+      <w:r>
+        <w:rPr>
+          <w:rFonts w:ascii="Arial" w:hAnsi="Arial" w:cs="Arial"/>
+          <w:sz w:val="24"/>
+          <w:szCs w:val="24"/>
+        </w:rPr>
+        <w:t>kehadirat</w:t>
+      </w:r>
+      <w:proofErr w:type="spellEnd"/>
+      <w:r>
+        <w:rPr>
+          <w:rFonts w:ascii="Arial" w:hAnsi="Arial" w:cs="Arial"/>
+          <w:sz w:val="24"/>
+          <w:szCs w:val="24"/>
+        </w:rPr>
+        <w:t xml:space="preserve"> Tuhan Yang Maha </w:t>
       </w:r>
       <w:r>
         <w:rPr>
@@ -228,7 +246,41 @@
           <w:sz w:val="24"/>
           <w:szCs w:val="24"/>
         </w:rPr>
-        <w:t xml:space="preserve">dukungan dari berbagai pihak yang iklas membantu dan membimbing penulis </w:t>
+        <w:t xml:space="preserve">dukungan dari berbagai pihak yang </w:t>
+      </w:r>
+      <w:commentRangeStart w:id="0"/>
+      <w:proofErr w:type="spellStart"/>
+      <w:r>
+        <w:rPr>
+          <w:rFonts w:ascii="Arial" w:hAnsi="Arial" w:cs="Arial"/>
+          <w:sz w:val="24"/>
+          <w:szCs w:val="24"/>
+        </w:rPr>
+        <w:t>iklas</w:t>
+      </w:r>
+      <w:proofErr w:type="spellEnd"/>
+      <w:r>
+        <w:rPr>
+          <w:rFonts w:ascii="Arial" w:hAnsi="Arial" w:cs="Arial"/>
+          <w:sz w:val="24"/>
+          <w:szCs w:val="24"/>
+        </w:rPr>
+        <w:t xml:space="preserve"> </w:t>
+      </w:r>
+      <w:commentRangeEnd w:id="0"/>
+      <w:r>
+        <w:rPr>
+          <w:rStyle w:val="CommentReference"/>
+        </w:rPr>
+        <w:commentReference w:id="0"/>
+      </w:r>
+      <w:r>
+        <w:rPr>
+          <w:rFonts w:ascii="Arial" w:hAnsi="Arial" w:cs="Arial"/>
+          <w:sz w:val="24"/>
+          <w:szCs w:val="24"/>
+        </w:rPr>
+        <w:t xml:space="preserve">membantu dan membimbing penulis </w:t>
       </w:r>
       <w:r>
         <w:rPr>
@@ -333,8 +385,18 @@
           <w:sz w:val="24"/>
           <w:szCs w:val="24"/>
         </w:rPr>
-        <w:t>, M.Kes</w:t>
-      </w:r>
+        <w:t xml:space="preserve">, </w:t>
+      </w:r>
+      <w:proofErr w:type="spellStart"/>
+      <w:r>
+        <w:rPr>
+          <w:rFonts w:ascii="Arial" w:hAnsi="Arial" w:cs="Arial"/>
+          <w:sz w:val="24"/>
+          <w:szCs w:val="24"/>
+        </w:rPr>
+        <w:t>M.Kes</w:t>
+      </w:r>
+      <w:proofErr w:type="spellEnd"/>
       <w:r>
         <w:rPr>
           <w:rFonts w:ascii="Arial" w:hAnsi="Arial" w:cs="Arial"/>
@@ -390,8 +452,18 @@
           <w:sz w:val="24"/>
           <w:szCs w:val="24"/>
         </w:rPr>
-        <w:t>Prof. Dr. Muhammad Zarlis</w:t>
-      </w:r>
+        <w:t xml:space="preserve">Prof. Dr. Muhammad </w:t>
+      </w:r>
+      <w:proofErr w:type="spellStart"/>
+      <w:r>
+        <w:rPr>
+          <w:rFonts w:ascii="Arial" w:hAnsi="Arial" w:cs="Arial"/>
+          <w:sz w:val="24"/>
+          <w:szCs w:val="24"/>
+        </w:rPr>
+        <w:t>Zarlis</w:t>
+      </w:r>
+      <w:proofErr w:type="spellEnd"/>
       <w:r>
         <w:rPr>
           <w:rFonts w:ascii="Arial" w:hAnsi="Arial" w:cs="Arial"/>
@@ -439,7 +511,25 @@
           <w:sz w:val="24"/>
           <w:szCs w:val="24"/>
         </w:rPr>
-        <w:t>Ibu Raudhah, S.E</w:t>
+        <w:t xml:space="preserve">Ibu </w:t>
+      </w:r>
+      <w:proofErr w:type="spellStart"/>
+      <w:r>
+        <w:rPr>
+          <w:rFonts w:ascii="Arial" w:hAnsi="Arial" w:cs="Arial"/>
+          <w:sz w:val="24"/>
+          <w:szCs w:val="24"/>
+        </w:rPr>
+        <w:t>Raudhah</w:t>
+      </w:r>
+      <w:proofErr w:type="spellEnd"/>
+      <w:r>
+        <w:rPr>
+          <w:rFonts w:ascii="Arial" w:hAnsi="Arial" w:cs="Arial"/>
+          <w:sz w:val="24"/>
+          <w:szCs w:val="24"/>
+        </w:rPr>
+        <w:t>, S.E</w:t>
       </w:r>
       <w:r>
         <w:rPr>
@@ -471,8 +561,18 @@
           <w:sz w:val="24"/>
           <w:szCs w:val="24"/>
         </w:rPr>
-        <w:t>, M.Kom</w:t>
-      </w:r>
+        <w:t xml:space="preserve">, </w:t>
+      </w:r>
+      <w:proofErr w:type="spellStart"/>
+      <w:r>
+        <w:rPr>
+          <w:rFonts w:ascii="Arial" w:hAnsi="Arial" w:cs="Arial"/>
+          <w:sz w:val="24"/>
+          <w:szCs w:val="24"/>
+        </w:rPr>
+        <w:t>M.Kom</w:t>
+      </w:r>
+      <w:proofErr w:type="spellEnd"/>
       <w:r>
         <w:rPr>
           <w:rFonts w:ascii="Arial" w:hAnsi="Arial" w:cs="Arial"/>
@@ -577,8 +677,18 @@
           <w:sz w:val="24"/>
           <w:szCs w:val="24"/>
         </w:rPr>
-        <w:t>, M.Kom</w:t>
-      </w:r>
+        <w:t xml:space="preserve">, </w:t>
+      </w:r>
+      <w:proofErr w:type="spellStart"/>
+      <w:r>
+        <w:rPr>
+          <w:rFonts w:ascii="Arial" w:hAnsi="Arial" w:cs="Arial"/>
+          <w:sz w:val="24"/>
+          <w:szCs w:val="24"/>
+        </w:rPr>
+        <w:t>M.Kom</w:t>
+      </w:r>
+      <w:proofErr w:type="spellEnd"/>
       <w:r>
         <w:rPr>
           <w:rFonts w:ascii="Arial" w:hAnsi="Arial" w:cs="Arial"/>
@@ -642,8 +752,18 @@
           <w:sz w:val="24"/>
           <w:szCs w:val="24"/>
         </w:rPr>
-        <w:t>, M.Kom</w:t>
-      </w:r>
+        <w:t xml:space="preserve">, </w:t>
+      </w:r>
+      <w:proofErr w:type="spellStart"/>
+      <w:r>
+        <w:rPr>
+          <w:rFonts w:ascii="Arial" w:hAnsi="Arial" w:cs="Arial"/>
+          <w:sz w:val="24"/>
+          <w:szCs w:val="24"/>
+        </w:rPr>
+        <w:t>M.Kom</w:t>
+      </w:r>
+      <w:proofErr w:type="spellEnd"/>
       <w:r>
         <w:rPr>
           <w:rFonts w:ascii="Arial" w:hAnsi="Arial" w:cs="Arial"/>
@@ -747,7 +867,43 @@
           <w:sz w:val="24"/>
           <w:szCs w:val="24"/>
         </w:rPr>
-        <w:t xml:space="preserve"> Manajer Kopdit CU.Harapan Kita.</w:t>
+        <w:t xml:space="preserve"> Manajer </w:t>
+      </w:r>
+      <w:proofErr w:type="spellStart"/>
+      <w:r>
+        <w:rPr>
+          <w:rFonts w:ascii="Arial" w:hAnsi="Arial" w:cs="Arial"/>
+          <w:sz w:val="24"/>
+          <w:szCs w:val="24"/>
+        </w:rPr>
+        <w:t>Kopdit</w:t>
+      </w:r>
+      <w:proofErr w:type="spellEnd"/>
+      <w:r>
+        <w:rPr>
+          <w:rFonts w:ascii="Arial" w:hAnsi="Arial" w:cs="Arial"/>
+          <w:sz w:val="24"/>
+          <w:szCs w:val="24"/>
+        </w:rPr>
+        <w:t xml:space="preserve"> </w:t>
+      </w:r>
+      <w:proofErr w:type="spellStart"/>
+      <w:r>
+        <w:rPr>
+          <w:rFonts w:ascii="Arial" w:hAnsi="Arial" w:cs="Arial"/>
+          <w:sz w:val="24"/>
+          <w:szCs w:val="24"/>
+        </w:rPr>
+        <w:t>CU.Harapan</w:t>
+      </w:r>
+      <w:proofErr w:type="spellEnd"/>
+      <w:r>
+        <w:rPr>
+          <w:rFonts w:ascii="Arial" w:hAnsi="Arial" w:cs="Arial"/>
+          <w:sz w:val="24"/>
+          <w:szCs w:val="24"/>
+        </w:rPr>
+        <w:t xml:space="preserve"> Kita.</w:t>
       </w:r>
     </w:p>
     <w:p>
@@ -772,7 +928,25 @@
           <w:sz w:val="24"/>
           <w:szCs w:val="24"/>
         </w:rPr>
-        <w:t xml:space="preserve">Bapak Eldiaman Purba, </w:t>
+        <w:t xml:space="preserve">Bapak </w:t>
+      </w:r>
+      <w:proofErr w:type="spellStart"/>
+      <w:r>
+        <w:rPr>
+          <w:rFonts w:ascii="Arial" w:hAnsi="Arial" w:cs="Arial"/>
+          <w:sz w:val="24"/>
+          <w:szCs w:val="24"/>
+        </w:rPr>
+        <w:t>Eldiaman</w:t>
+      </w:r>
+      <w:proofErr w:type="spellEnd"/>
+      <w:r>
+        <w:rPr>
+          <w:rFonts w:ascii="Arial" w:hAnsi="Arial" w:cs="Arial"/>
+          <w:sz w:val="24"/>
+          <w:szCs w:val="24"/>
+        </w:rPr>
+        <w:t xml:space="preserve"> Purba, </w:t>
       </w:r>
       <w:r>
         <w:rPr>
@@ -804,7 +978,43 @@
           <w:sz w:val="24"/>
           <w:szCs w:val="24"/>
         </w:rPr>
-        <w:t>selaku Pembimbing di Kopdit CU.Harapan Kita yang telah banyak membantu penulis.</w:t>
+        <w:t xml:space="preserve">selaku Pembimbing di </w:t>
+      </w:r>
+      <w:proofErr w:type="spellStart"/>
+      <w:r>
+        <w:rPr>
+          <w:rFonts w:ascii="Arial" w:hAnsi="Arial" w:cs="Arial"/>
+          <w:sz w:val="24"/>
+          <w:szCs w:val="24"/>
+        </w:rPr>
+        <w:t>Kopdit</w:t>
+      </w:r>
+      <w:proofErr w:type="spellEnd"/>
+      <w:r>
+        <w:rPr>
+          <w:rFonts w:ascii="Arial" w:hAnsi="Arial" w:cs="Arial"/>
+          <w:sz w:val="24"/>
+          <w:szCs w:val="24"/>
+        </w:rPr>
+        <w:t xml:space="preserve"> </w:t>
+      </w:r>
+      <w:proofErr w:type="spellStart"/>
+      <w:r>
+        <w:rPr>
+          <w:rFonts w:ascii="Arial" w:hAnsi="Arial" w:cs="Arial"/>
+          <w:sz w:val="24"/>
+          <w:szCs w:val="24"/>
+        </w:rPr>
+        <w:t>CU.Harapan</w:t>
+      </w:r>
+      <w:proofErr w:type="spellEnd"/>
+      <w:r>
+        <w:rPr>
+          <w:rFonts w:ascii="Arial" w:hAnsi="Arial" w:cs="Arial"/>
+          <w:sz w:val="24"/>
+          <w:szCs w:val="24"/>
+        </w:rPr>
+        <w:t xml:space="preserve"> Kita yang telah banyak membantu penulis.</w:t>
       </w:r>
     </w:p>
     <w:p>
@@ -829,7 +1039,43 @@
           <w:sz w:val="24"/>
           <w:szCs w:val="24"/>
         </w:rPr>
-        <w:t>Segenap Karyawan dan Karyawati Kopdit CU.Harapan Kita yang telah banyak membantu penulis</w:t>
+        <w:t xml:space="preserve">Segenap Karyawan dan Karyawati </w:t>
+      </w:r>
+      <w:proofErr w:type="spellStart"/>
+      <w:r>
+        <w:rPr>
+          <w:rFonts w:ascii="Arial" w:hAnsi="Arial" w:cs="Arial"/>
+          <w:sz w:val="24"/>
+          <w:szCs w:val="24"/>
+        </w:rPr>
+        <w:t>Kopdit</w:t>
+      </w:r>
+      <w:proofErr w:type="spellEnd"/>
+      <w:r>
+        <w:rPr>
+          <w:rFonts w:ascii="Arial" w:hAnsi="Arial" w:cs="Arial"/>
+          <w:sz w:val="24"/>
+          <w:szCs w:val="24"/>
+        </w:rPr>
+        <w:t xml:space="preserve"> </w:t>
+      </w:r>
+      <w:proofErr w:type="spellStart"/>
+      <w:r>
+        <w:rPr>
+          <w:rFonts w:ascii="Arial" w:hAnsi="Arial" w:cs="Arial"/>
+          <w:sz w:val="24"/>
+          <w:szCs w:val="24"/>
+        </w:rPr>
+        <w:t>CU.Harapan</w:t>
+      </w:r>
+      <w:proofErr w:type="spellEnd"/>
+      <w:r>
+        <w:rPr>
+          <w:rFonts w:ascii="Arial" w:hAnsi="Arial" w:cs="Arial"/>
+          <w:sz w:val="24"/>
+          <w:szCs w:val="24"/>
+        </w:rPr>
+        <w:t xml:space="preserve"> Kita yang telah banyak membantu penulis</w:t>
       </w:r>
       <w:r>
         <w:rPr>
@@ -899,7 +1145,33 @@
           <w:sz w:val="24"/>
           <w:szCs w:val="24"/>
         </w:rPr>
-        <w:t xml:space="preserve">Penulis menyadari sepenuhmya bahwa dalam penyusunan Laporan Kerja Praktek ini masih banyak kekurangan tentu hal ini dikarenakan keterbatasan ilmu dan pengetahuan yang penulis </w:t>
+        <w:t xml:space="preserve">Penulis menyadari </w:t>
+      </w:r>
+      <w:commentRangeStart w:id="1"/>
+      <w:proofErr w:type="spellStart"/>
+      <w:r>
+        <w:rPr>
+          <w:rFonts w:ascii="Arial" w:hAnsi="Arial" w:cs="Arial"/>
+          <w:sz w:val="24"/>
+          <w:szCs w:val="24"/>
+        </w:rPr>
+        <w:t>sepenuhmya</w:t>
+      </w:r>
+      <w:commentRangeEnd w:id="1"/>
+      <w:proofErr w:type="spellEnd"/>
+      <w:r>
+        <w:rPr>
+          <w:rStyle w:val="CommentReference"/>
+        </w:rPr>
+        <w:commentReference w:id="1"/>
+      </w:r>
+      <w:r>
+        <w:rPr>
+          <w:rFonts w:ascii="Arial" w:hAnsi="Arial" w:cs="Arial"/>
+          <w:sz w:val="24"/>
+          <w:szCs w:val="24"/>
+        </w:rPr>
+        <w:t xml:space="preserve"> bahwa dalam penyusunan Laporan Kerja Praktek ini masih banyak kekurangan tentu hal ini dikarenakan keterbatasan ilmu dan pengetahuan yang penulis </w:t>
       </w:r>
       <w:r>
         <w:rPr>
@@ -1763,7 +2035,43 @@
           <w:sz w:val="24"/>
           <w:szCs w:val="24"/>
         </w:rPr>
-        <w:t>2.1 Sejarah singkat Kopdit CU.Harapan Kita</w:t>
+        <w:t xml:space="preserve">2.1 Sejarah singkat </w:t>
+      </w:r>
+      <w:proofErr w:type="spellStart"/>
+      <w:r>
+        <w:rPr>
+          <w:rFonts w:ascii="Arial" w:hAnsi="Arial" w:cs="Arial"/>
+          <w:sz w:val="24"/>
+          <w:szCs w:val="24"/>
+        </w:rPr>
+        <w:t>Kopdit</w:t>
+      </w:r>
+      <w:proofErr w:type="spellEnd"/>
+      <w:r>
+        <w:rPr>
+          <w:rFonts w:ascii="Arial" w:hAnsi="Arial" w:cs="Arial"/>
+          <w:sz w:val="24"/>
+          <w:szCs w:val="24"/>
+        </w:rPr>
+        <w:t xml:space="preserve"> </w:t>
+      </w:r>
+      <w:proofErr w:type="spellStart"/>
+      <w:r>
+        <w:rPr>
+          <w:rFonts w:ascii="Arial" w:hAnsi="Arial" w:cs="Arial"/>
+          <w:sz w:val="24"/>
+          <w:szCs w:val="24"/>
+        </w:rPr>
+        <w:t>CU.Harapan</w:t>
+      </w:r>
+      <w:proofErr w:type="spellEnd"/>
+      <w:r>
+        <w:rPr>
+          <w:rFonts w:ascii="Arial" w:hAnsi="Arial" w:cs="Arial"/>
+          <w:sz w:val="24"/>
+          <w:szCs w:val="24"/>
+        </w:rPr>
+        <w:t xml:space="preserve"> Kita</w:t>
       </w:r>
       <w:r>
         <w:rPr>
@@ -1803,7 +2111,25 @@
           <w:sz w:val="24"/>
           <w:szCs w:val="24"/>
         </w:rPr>
-        <w:t>2.2 Visi dan Misi CU.Harapan Kita</w:t>
+        <w:t xml:space="preserve">2.2 Visi dan Misi </w:t>
+      </w:r>
+      <w:proofErr w:type="spellStart"/>
+      <w:r>
+        <w:rPr>
+          <w:rFonts w:ascii="Arial" w:hAnsi="Arial" w:cs="Arial"/>
+          <w:sz w:val="24"/>
+          <w:szCs w:val="24"/>
+        </w:rPr>
+        <w:t>CU.Harapan</w:t>
+      </w:r>
+      <w:proofErr w:type="spellEnd"/>
+      <w:r>
+        <w:rPr>
+          <w:rFonts w:ascii="Arial" w:hAnsi="Arial" w:cs="Arial"/>
+          <w:sz w:val="24"/>
+          <w:szCs w:val="24"/>
+        </w:rPr>
+        <w:t xml:space="preserve"> Kita</w:t>
       </w:r>
       <w:r>
         <w:rPr>
@@ -1861,13 +2187,23 @@
         </w:rPr>
         <w:t xml:space="preserve">Kegiatan </w:t>
       </w:r>
-      <w:r>
-        <w:rPr>
-          <w:rFonts w:ascii="Arial" w:hAnsi="Arial" w:cs="Arial"/>
-          <w:sz w:val="24"/>
-          <w:szCs w:val="24"/>
-        </w:rPr>
-        <w:t>CU.Harapan Kita</w:t>
+      <w:proofErr w:type="spellStart"/>
+      <w:r>
+        <w:rPr>
+          <w:rFonts w:ascii="Arial" w:hAnsi="Arial" w:cs="Arial"/>
+          <w:sz w:val="24"/>
+          <w:szCs w:val="24"/>
+        </w:rPr>
+        <w:t>CU.Harapan</w:t>
+      </w:r>
+      <w:proofErr w:type="spellEnd"/>
+      <w:r>
+        <w:rPr>
+          <w:rFonts w:ascii="Arial" w:hAnsi="Arial" w:cs="Arial"/>
+          <w:sz w:val="24"/>
+          <w:szCs w:val="24"/>
+        </w:rPr>
+        <w:t xml:space="preserve"> Kita</w:t>
       </w:r>
       <w:r>
         <w:rPr>
@@ -1915,7 +2251,25 @@
           <w:sz w:val="24"/>
           <w:szCs w:val="24"/>
         </w:rPr>
-        <w:t>Struktur Organisasi CU.Harapan Kita</w:t>
+        <w:t xml:space="preserve">Struktur Organisasi </w:t>
+      </w:r>
+      <w:proofErr w:type="spellStart"/>
+      <w:r>
+        <w:rPr>
+          <w:rFonts w:ascii="Arial" w:hAnsi="Arial" w:cs="Arial"/>
+          <w:sz w:val="24"/>
+          <w:szCs w:val="24"/>
+        </w:rPr>
+        <w:t>CU.Harapan</w:t>
+      </w:r>
+      <w:proofErr w:type="spellEnd"/>
+      <w:r>
+        <w:rPr>
+          <w:rFonts w:ascii="Arial" w:hAnsi="Arial" w:cs="Arial"/>
+          <w:sz w:val="24"/>
+          <w:szCs w:val="24"/>
+        </w:rPr>
+        <w:t xml:space="preserve"> Kita</w:t>
       </w:r>
       <w:r>
         <w:rPr>
@@ -1955,7 +2309,25 @@
           <w:sz w:val="24"/>
           <w:szCs w:val="24"/>
         </w:rPr>
-        <w:t>2.5 Uraian Tugas dan Tanggung Jawab CU.Harapan Kita</w:t>
+        <w:t xml:space="preserve">2.5 Uraian Tugas dan Tanggung Jawab </w:t>
+      </w:r>
+      <w:proofErr w:type="spellStart"/>
+      <w:r>
+        <w:rPr>
+          <w:rFonts w:ascii="Arial" w:hAnsi="Arial" w:cs="Arial"/>
+          <w:sz w:val="24"/>
+          <w:szCs w:val="24"/>
+        </w:rPr>
+        <w:t>CU.Harapan</w:t>
+      </w:r>
+      <w:proofErr w:type="spellEnd"/>
+      <w:r>
+        <w:rPr>
+          <w:rFonts w:ascii="Arial" w:hAnsi="Arial" w:cs="Arial"/>
+          <w:sz w:val="24"/>
+          <w:szCs w:val="24"/>
+        </w:rPr>
+        <w:t xml:space="preserve"> Kita</w:t>
       </w:r>
       <w:r>
         <w:rPr>
@@ -1995,7 +2367,25 @@
           <w:sz w:val="24"/>
           <w:szCs w:val="24"/>
         </w:rPr>
-        <w:t>2.6 Kinerja CU.Harapan Kita</w:t>
+        <w:t xml:space="preserve">2.6 Kinerja </w:t>
+      </w:r>
+      <w:proofErr w:type="spellStart"/>
+      <w:r>
+        <w:rPr>
+          <w:rFonts w:ascii="Arial" w:hAnsi="Arial" w:cs="Arial"/>
+          <w:sz w:val="24"/>
+          <w:szCs w:val="24"/>
+        </w:rPr>
+        <w:t>CU.Harapan</w:t>
+      </w:r>
+      <w:proofErr w:type="spellEnd"/>
+      <w:r>
+        <w:rPr>
+          <w:rFonts w:ascii="Arial" w:hAnsi="Arial" w:cs="Arial"/>
+          <w:sz w:val="24"/>
+          <w:szCs w:val="24"/>
+        </w:rPr>
+        <w:t xml:space="preserve"> Kita</w:t>
       </w:r>
       <w:r>
         <w:rPr>
@@ -2345,7 +2735,25 @@
           <w:sz w:val="24"/>
           <w:szCs w:val="24"/>
         </w:rPr>
-        <w:t>3.5 Data Flow Diagram P</w:t>
+        <w:t xml:space="preserve">3.5 Data </w:t>
+      </w:r>
+      <w:proofErr w:type="spellStart"/>
+      <w:r>
+        <w:rPr>
+          <w:rFonts w:ascii="Arial" w:hAnsi="Arial" w:cs="Arial"/>
+          <w:sz w:val="24"/>
+          <w:szCs w:val="24"/>
+        </w:rPr>
+        <w:t>Flow</w:t>
+      </w:r>
+      <w:proofErr w:type="spellEnd"/>
+      <w:r>
+        <w:rPr>
+          <w:rFonts w:ascii="Arial" w:hAnsi="Arial" w:cs="Arial"/>
+          <w:sz w:val="24"/>
+          <w:szCs w:val="24"/>
+        </w:rPr>
+        <w:t xml:space="preserve"> Diagram P</w:t>
       </w:r>
       <w:r>
         <w:rPr>
@@ -2672,7 +3080,25 @@
           <w:sz w:val="24"/>
           <w:szCs w:val="24"/>
         </w:rPr>
-        <w:t>Foto copy surat Permohonan Kerja Praktek</w:t>
+        <w:t xml:space="preserve">Foto </w:t>
+      </w:r>
+      <w:proofErr w:type="spellStart"/>
+      <w:r>
+        <w:rPr>
+          <w:rFonts w:ascii="Arial" w:hAnsi="Arial" w:cs="Arial"/>
+          <w:sz w:val="24"/>
+          <w:szCs w:val="24"/>
+        </w:rPr>
+        <w:t>copy</w:t>
+      </w:r>
+      <w:proofErr w:type="spellEnd"/>
+      <w:r>
+        <w:rPr>
+          <w:rFonts w:ascii="Arial" w:hAnsi="Arial" w:cs="Arial"/>
+          <w:sz w:val="24"/>
+          <w:szCs w:val="24"/>
+        </w:rPr>
+        <w:t xml:space="preserve"> surat Permohonan Kerja Praktek</w:t>
       </w:r>
     </w:p>
     <w:p>
@@ -2691,26 +3117,62 @@
           <w:sz w:val="24"/>
           <w:szCs w:val="24"/>
         </w:rPr>
-        <w:t>Foto copy surat balasan Kerja Praktek</w:t>
-      </w:r>
-    </w:p>
-    <w:p>
-      <w:pPr>
-        <w:spacing w:line="480" w:lineRule="auto"/>
-        <w:jc w:val="both"/>
-        <w:rPr>
-          <w:rFonts w:ascii="Arial" w:hAnsi="Arial" w:cs="Arial"/>
-          <w:sz w:val="24"/>
-          <w:szCs w:val="24"/>
-        </w:rPr>
-      </w:pPr>
-      <w:r>
-        <w:rPr>
-          <w:rFonts w:ascii="Arial" w:hAnsi="Arial" w:cs="Arial"/>
-          <w:sz w:val="24"/>
-          <w:szCs w:val="24"/>
-        </w:rPr>
-        <w:t>Foto copy Lembar Kartu Bimbingan Praktek Kerja Lapangan</w:t>
+        <w:t xml:space="preserve">Foto </w:t>
+      </w:r>
+      <w:proofErr w:type="spellStart"/>
+      <w:r>
+        <w:rPr>
+          <w:rFonts w:ascii="Arial" w:hAnsi="Arial" w:cs="Arial"/>
+          <w:sz w:val="24"/>
+          <w:szCs w:val="24"/>
+        </w:rPr>
+        <w:t>copy</w:t>
+      </w:r>
+      <w:proofErr w:type="spellEnd"/>
+      <w:r>
+        <w:rPr>
+          <w:rFonts w:ascii="Arial" w:hAnsi="Arial" w:cs="Arial"/>
+          <w:sz w:val="24"/>
+          <w:szCs w:val="24"/>
+        </w:rPr>
+        <w:t xml:space="preserve"> surat balasan Kerja Praktek</w:t>
+      </w:r>
+    </w:p>
+    <w:p>
+      <w:pPr>
+        <w:spacing w:line="480" w:lineRule="auto"/>
+        <w:jc w:val="both"/>
+        <w:rPr>
+          <w:rFonts w:ascii="Arial" w:hAnsi="Arial" w:cs="Arial"/>
+          <w:sz w:val="24"/>
+          <w:szCs w:val="24"/>
+        </w:rPr>
+      </w:pPr>
+      <w:r>
+        <w:rPr>
+          <w:rFonts w:ascii="Arial" w:hAnsi="Arial" w:cs="Arial"/>
+          <w:sz w:val="24"/>
+          <w:szCs w:val="24"/>
+        </w:rPr>
+        <w:t xml:space="preserve">Foto </w:t>
+      </w:r>
+      <w:proofErr w:type="spellStart"/>
+      <w:r>
+        <w:rPr>
+          <w:rFonts w:ascii="Arial" w:hAnsi="Arial" w:cs="Arial"/>
+          <w:sz w:val="24"/>
+          <w:szCs w:val="24"/>
+        </w:rPr>
+        <w:t>copy</w:t>
+      </w:r>
+      <w:proofErr w:type="spellEnd"/>
+      <w:r>
+        <w:rPr>
+          <w:rFonts w:ascii="Arial" w:hAnsi="Arial" w:cs="Arial"/>
+          <w:sz w:val="24"/>
+          <w:szCs w:val="24"/>
+        </w:rPr>
+        <w:t xml:space="preserve"> Lembar Kartu Bimbingan Praktek Kerja Lapangan</w:t>
       </w:r>
     </w:p>
     <w:p>
@@ -2898,10 +3360,10 @@
           <w:szCs w:val="24"/>
         </w:rPr>
         <w:sectPr>
-          <w:headerReference w:type="default" r:id="rId8"/>
-          <w:footerReference w:type="default" r:id="rId9"/>
-          <w:headerReference w:type="first" r:id="rId10"/>
-          <w:footerReference w:type="first" r:id="rId11"/>
+          <w:headerReference w:type="default" r:id="rId12"/>
+          <w:footerReference w:type="default" r:id="rId13"/>
+          <w:headerReference w:type="first" r:id="rId14"/>
+          <w:footerReference w:type="first" r:id="rId15"/>
           <w:pgSz w:w="11906" w:h="16838" w:code="9"/>
           <w:pgMar w:top="1701" w:right="1701" w:bottom="1701" w:left="2268" w:header="709" w:footer="709" w:gutter="0"/>
           <w:pgNumType w:fmt="lowerRoman"/>
@@ -3035,21 +3497,99 @@
         </w:rPr>
         <w:t xml:space="preserve">berkembang </w:t>
       </w:r>
-      <w:r>
-        <w:rPr>
-          <w:rFonts w:ascii="Arial" w:hAnsi="Arial" w:cs="Arial"/>
-          <w:sz w:val="24"/>
-          <w:szCs w:val="24"/>
-        </w:rPr>
-        <w:t xml:space="preserve">pesat,hal tersebut  </w:t>
-      </w:r>
-      <w:r>
-        <w:rPr>
-          <w:rFonts w:ascii="Arial" w:hAnsi="Arial" w:cs="Arial"/>
-          <w:sz w:val="24"/>
-          <w:szCs w:val="24"/>
-        </w:rPr>
-        <w:t>membuat sumber daya manusia terus berusaha meningkatkan kemampuan masing – masing supaya nantinya menjadi sumber daya manusia yang siap terjun kedunia kerja.Menciptakan sumber daya manusia yang siap terjun ke dunia kerja bukan salah satu hal yang mudah, maka untuk itu STMIK LOGIKA prog</w:t>
+      <w:commentRangeStart w:id="2"/>
+      <w:proofErr w:type="spellStart"/>
+      <w:r>
+        <w:rPr>
+          <w:rFonts w:ascii="Arial" w:hAnsi="Arial" w:cs="Arial"/>
+          <w:sz w:val="24"/>
+          <w:szCs w:val="24"/>
+        </w:rPr>
+        <w:t>pesat,hal</w:t>
+      </w:r>
+      <w:proofErr w:type="spellEnd"/>
+      <w:r>
+        <w:rPr>
+          <w:rFonts w:ascii="Arial" w:hAnsi="Arial" w:cs="Arial"/>
+          <w:sz w:val="24"/>
+          <w:szCs w:val="24"/>
+        </w:rPr>
+        <w:t xml:space="preserve"> </w:t>
+      </w:r>
+      <w:commentRangeEnd w:id="2"/>
+      <w:r>
+        <w:rPr>
+          <w:rStyle w:val="CommentReference"/>
+        </w:rPr>
+        <w:commentReference w:id="2"/>
+      </w:r>
+      <w:r>
+        <w:rPr>
+          <w:rFonts w:ascii="Arial" w:hAnsi="Arial" w:cs="Arial"/>
+          <w:sz w:val="24"/>
+          <w:szCs w:val="24"/>
+        </w:rPr>
+        <w:t xml:space="preserve">tersebut  </w:t>
+      </w:r>
+      <w:r>
+        <w:rPr>
+          <w:rFonts w:ascii="Arial" w:hAnsi="Arial" w:cs="Arial"/>
+          <w:sz w:val="24"/>
+          <w:szCs w:val="24"/>
+        </w:rPr>
+        <w:t xml:space="preserve">membuat sumber daya manusia terus berusaha meningkatkan kemampuan masing – masing supaya nantinya menjadi sumber daya manusia yang siap terjun </w:t>
+      </w:r>
+      <w:commentRangeStart w:id="3"/>
+      <w:proofErr w:type="spellStart"/>
+      <w:r>
+        <w:rPr>
+          <w:rFonts w:ascii="Arial" w:hAnsi="Arial" w:cs="Arial"/>
+          <w:sz w:val="24"/>
+          <w:szCs w:val="24"/>
+        </w:rPr>
+        <w:t>kedunia</w:t>
+      </w:r>
+      <w:proofErr w:type="spellEnd"/>
+      <w:r>
+        <w:rPr>
+          <w:rFonts w:ascii="Arial" w:hAnsi="Arial" w:cs="Arial"/>
+          <w:sz w:val="24"/>
+          <w:szCs w:val="24"/>
+        </w:rPr>
+        <w:t xml:space="preserve"> </w:t>
+      </w:r>
+      <w:proofErr w:type="spellStart"/>
+      <w:r>
+        <w:rPr>
+          <w:rFonts w:ascii="Arial" w:hAnsi="Arial" w:cs="Arial"/>
+          <w:sz w:val="24"/>
+          <w:szCs w:val="24"/>
+        </w:rPr>
+        <w:t>kerja.Menciptakan</w:t>
+      </w:r>
+      <w:proofErr w:type="spellEnd"/>
+      <w:r>
+        <w:rPr>
+          <w:rFonts w:ascii="Arial" w:hAnsi="Arial" w:cs="Arial"/>
+          <w:sz w:val="24"/>
+          <w:szCs w:val="24"/>
+        </w:rPr>
+        <w:t xml:space="preserve"> </w:t>
+      </w:r>
+      <w:commentRangeEnd w:id="3"/>
+      <w:r>
+        <w:rPr>
+          <w:rStyle w:val="CommentReference"/>
+        </w:rPr>
+        <w:commentReference w:id="3"/>
+      </w:r>
+      <w:r>
+        <w:rPr>
+          <w:rFonts w:ascii="Arial" w:hAnsi="Arial" w:cs="Arial"/>
+          <w:sz w:val="24"/>
+          <w:szCs w:val="24"/>
+        </w:rPr>
+        <w:t>sumber daya manusia yang siap terjun ke dunia kerja bukan salah satu hal yang mudah, maka untuk itu STMIK LOGIKA prog</w:t>
       </w:r>
       <w:r>
         <w:rPr>
@@ -3088,7 +3628,7 @@
           <w:szCs w:val="24"/>
         </w:rPr>
         <w:sectPr>
-          <w:footerReference w:type="default" r:id="rId12"/>
+          <w:footerReference w:type="default" r:id="rId16"/>
           <w:pgSz w:w="11906" w:h="16838" w:code="9"/>
           <w:pgMar w:top="1701" w:right="1701" w:bottom="1701" w:left="2268" w:header="709" w:footer="709" w:gutter="0"/>
           <w:pgNumType w:start="1"/>
@@ -3281,7 +3821,159 @@
           <w:sz w:val="24"/>
           <w:szCs w:val="24"/>
         </w:rPr>
-        <w:t>Selain itu Praktek Kerja Lapangan (PKL) juga dapat memberikan keuntungan pada mahasiswa itu sendiri.Karena Ilmu yang di dapat selama PKL berlangsung tidak semua di dapat di perguruan tinggi, sehingga dengan adanya PKL dapat menigkatkan mutu atau kualitas pendidikan yang dapat diarahkan untuk mengembangkan suatu system antara dunia pendidikan dan dunia usaha.Dalam melaksanakan Praktek Kerja Lapangan (PKL) mahasiswa tersebut harus disiplin dan taat dalam melaksanakan tugas yang diberikan  serta mematuhi peraturan yang dibuat oleh perusahaan tersebut.</w:t>
+        <w:t xml:space="preserve">Selain itu Praktek Kerja Lapangan (PKL) juga dapat memberikan keuntungan pada mahasiswa </w:t>
+      </w:r>
+      <w:commentRangeStart w:id="4"/>
+      <w:r>
+        <w:rPr>
+          <w:rFonts w:ascii="Arial" w:hAnsi="Arial" w:cs="Arial"/>
+          <w:sz w:val="24"/>
+          <w:szCs w:val="24"/>
+        </w:rPr>
+        <w:t xml:space="preserve">itu </w:t>
+      </w:r>
+      <w:proofErr w:type="spellStart"/>
+      <w:r>
+        <w:rPr>
+          <w:rFonts w:ascii="Arial" w:hAnsi="Arial" w:cs="Arial"/>
+          <w:sz w:val="24"/>
+          <w:szCs w:val="24"/>
+        </w:rPr>
+        <w:t>sendiri.Karena</w:t>
+      </w:r>
+      <w:proofErr w:type="spellEnd"/>
+      <w:r>
+        <w:rPr>
+          <w:rFonts w:ascii="Arial" w:hAnsi="Arial" w:cs="Arial"/>
+          <w:sz w:val="24"/>
+          <w:szCs w:val="24"/>
+        </w:rPr>
+        <w:t xml:space="preserve"> </w:t>
+      </w:r>
+      <w:commentRangeEnd w:id="4"/>
+      <w:r>
+        <w:rPr>
+          <w:rStyle w:val="CommentReference"/>
+        </w:rPr>
+        <w:commentReference w:id="4"/>
+      </w:r>
+      <w:r>
+        <w:rPr>
+          <w:rFonts w:ascii="Arial" w:hAnsi="Arial" w:cs="Arial"/>
+          <w:sz w:val="24"/>
+          <w:szCs w:val="24"/>
+        </w:rPr>
+        <w:t xml:space="preserve">Ilmu yang di dapat selama PKL berlangsung tidak semua di dapat di perguruan tinggi, sehingga dengan adanya PKL dapat </w:t>
+      </w:r>
+      <w:commentRangeStart w:id="5"/>
+      <w:commentRangeStart w:id="6"/>
+      <w:proofErr w:type="spellStart"/>
+      <w:r>
+        <w:rPr>
+          <w:rFonts w:ascii="Arial" w:hAnsi="Arial" w:cs="Arial"/>
+          <w:sz w:val="24"/>
+          <w:szCs w:val="24"/>
+        </w:rPr>
+        <w:t>menigkatkan</w:t>
+      </w:r>
+      <w:proofErr w:type="spellEnd"/>
+      <w:r>
+        <w:rPr>
+          <w:rFonts w:ascii="Arial" w:hAnsi="Arial" w:cs="Arial"/>
+          <w:sz w:val="24"/>
+          <w:szCs w:val="24"/>
+        </w:rPr>
+        <w:t xml:space="preserve"> </w:t>
+      </w:r>
+      <w:commentRangeEnd w:id="5"/>
+      <w:r>
+        <w:rPr>
+          <w:rStyle w:val="CommentReference"/>
+        </w:rPr>
+        <w:commentReference w:id="5"/>
+      </w:r>
+      <w:commentRangeEnd w:id="6"/>
+      <w:r>
+        <w:rPr>
+          <w:rStyle w:val="CommentReference"/>
+        </w:rPr>
+        <w:commentReference w:id="6"/>
+      </w:r>
+      <w:r>
+        <w:rPr>
+          <w:rFonts w:ascii="Arial" w:hAnsi="Arial" w:cs="Arial"/>
+          <w:sz w:val="24"/>
+          <w:szCs w:val="24"/>
+        </w:rPr>
+        <w:t xml:space="preserve">mutu atau kualitas pendidikan yang dapat diarahkan untuk mengembangkan suatu </w:t>
+      </w:r>
+      <w:commentRangeStart w:id="7"/>
+      <w:proofErr w:type="spellStart"/>
+      <w:r>
+        <w:rPr>
+          <w:rFonts w:ascii="Arial" w:hAnsi="Arial" w:cs="Arial"/>
+          <w:sz w:val="24"/>
+          <w:szCs w:val="24"/>
+        </w:rPr>
+        <w:t>system</w:t>
+      </w:r>
+      <w:proofErr w:type="spellEnd"/>
+      <w:r>
+        <w:rPr>
+          <w:rFonts w:ascii="Arial" w:hAnsi="Arial" w:cs="Arial"/>
+          <w:sz w:val="24"/>
+          <w:szCs w:val="24"/>
+        </w:rPr>
+        <w:t xml:space="preserve"> </w:t>
+      </w:r>
+      <w:commentRangeEnd w:id="7"/>
+      <w:r>
+        <w:rPr>
+          <w:rStyle w:val="CommentReference"/>
+        </w:rPr>
+        <w:commentReference w:id="7"/>
+      </w:r>
+      <w:r>
+        <w:rPr>
+          <w:rFonts w:ascii="Arial" w:hAnsi="Arial" w:cs="Arial"/>
+          <w:sz w:val="24"/>
+          <w:szCs w:val="24"/>
+        </w:rPr>
+        <w:t xml:space="preserve">antara dunia pendidikan dan dunia </w:t>
+      </w:r>
+      <w:commentRangeStart w:id="8"/>
+      <w:proofErr w:type="spellStart"/>
+      <w:r>
+        <w:rPr>
+          <w:rFonts w:ascii="Arial" w:hAnsi="Arial" w:cs="Arial"/>
+          <w:sz w:val="24"/>
+          <w:szCs w:val="24"/>
+        </w:rPr>
+        <w:t>usaha.Dalam</w:t>
+      </w:r>
+      <w:proofErr w:type="spellEnd"/>
+      <w:r>
+        <w:rPr>
+          <w:rFonts w:ascii="Arial" w:hAnsi="Arial" w:cs="Arial"/>
+          <w:sz w:val="24"/>
+          <w:szCs w:val="24"/>
+        </w:rPr>
+        <w:t xml:space="preserve"> </w:t>
+      </w:r>
+      <w:commentRangeEnd w:id="8"/>
+      <w:r>
+        <w:rPr>
+          <w:rStyle w:val="CommentReference"/>
+        </w:rPr>
+        <w:commentReference w:id="8"/>
+      </w:r>
+      <w:r>
+        <w:rPr>
+          <w:rFonts w:ascii="Arial" w:hAnsi="Arial" w:cs="Arial"/>
+          <w:sz w:val="24"/>
+          <w:szCs w:val="24"/>
+        </w:rPr>
+        <w:t>melaksanakan Praktek Kerja Lapangan (PKL) mahasiswa tersebut harus disiplin dan taat dalam melaksanakan tugas yang diberikan  serta mematuhi peraturan yang dibuat oleh perusahaan tersebut.</w:t>
       </w:r>
     </w:p>
     <w:p>
@@ -3302,7 +3994,41 @@
           <w:sz w:val="24"/>
           <w:szCs w:val="24"/>
         </w:rPr>
-        <w:t>Selain itu Praktek Kerja Lapangan (PKL) dapat menjalin kerja sama yang baik antara mahasiswa,lembaga pendidikan dan perusahaan yang bersangkutan.</w:t>
+        <w:t xml:space="preserve">Selain itu Praktek Kerja Lapangan (PKL) dapat menjalin kerja sama yang baik antara </w:t>
+      </w:r>
+      <w:commentRangeStart w:id="9"/>
+      <w:proofErr w:type="spellStart"/>
+      <w:r>
+        <w:rPr>
+          <w:rFonts w:ascii="Arial" w:hAnsi="Arial" w:cs="Arial"/>
+          <w:sz w:val="24"/>
+          <w:szCs w:val="24"/>
+        </w:rPr>
+        <w:t>mahasiswa,lembaga</w:t>
+      </w:r>
+      <w:proofErr w:type="spellEnd"/>
+      <w:r>
+        <w:rPr>
+          <w:rFonts w:ascii="Arial" w:hAnsi="Arial" w:cs="Arial"/>
+          <w:sz w:val="24"/>
+          <w:szCs w:val="24"/>
+        </w:rPr>
+        <w:t xml:space="preserve"> </w:t>
+      </w:r>
+      <w:commentRangeEnd w:id="9"/>
+      <w:r>
+        <w:rPr>
+          <w:rStyle w:val="CommentReference"/>
+        </w:rPr>
+        <w:commentReference w:id="9"/>
+      </w:r>
+      <w:r>
+        <w:rPr>
+          <w:rFonts w:ascii="Arial" w:hAnsi="Arial" w:cs="Arial"/>
+          <w:sz w:val="24"/>
+          <w:szCs w:val="24"/>
+        </w:rPr>
+        <w:t>pendidikan dan perusahaan yang bersangkutan.</w:t>
       </w:r>
     </w:p>
     <w:p>
@@ -3386,7 +4112,25 @@
           <w:sz w:val="24"/>
           <w:szCs w:val="24"/>
         </w:rPr>
-        <w:t>pada KANTOR PUSAT CU HARAPAN KITA BELAWAN yang terletak di Jl.Medan Belawan Km. 20,5 Medan.</w:t>
+        <w:t xml:space="preserve">pada KANTOR PUSAT CU HARAPAN KITA BELAWAN yang terletak di </w:t>
+      </w:r>
+      <w:proofErr w:type="spellStart"/>
+      <w:r>
+        <w:rPr>
+          <w:rFonts w:ascii="Arial" w:hAnsi="Arial" w:cs="Arial"/>
+          <w:sz w:val="24"/>
+          <w:szCs w:val="24"/>
+        </w:rPr>
+        <w:t>Jl.Medan</w:t>
+      </w:r>
+      <w:proofErr w:type="spellEnd"/>
+      <w:r>
+        <w:rPr>
+          <w:rFonts w:ascii="Arial" w:hAnsi="Arial" w:cs="Arial"/>
+          <w:sz w:val="24"/>
+          <w:szCs w:val="24"/>
+        </w:rPr>
+        <w:t xml:space="preserve"> Belawan Km. 20,5 Medan.</w:t>
       </w:r>
       <w:r>
         <w:rPr>
@@ -3418,23 +4162,113 @@
           <w:sz w:val="24"/>
           <w:szCs w:val="24"/>
         </w:rPr>
-        <w:t>( satu bulan ) kerja. Waktu Praktek Kerja Lapangan mulai pukul 08.30 WIB s.d 16.30 WIB, sementara waktu istirahat 1 (satu) jam pada hari senin sa</w:t>
-      </w:r>
-      <w:r>
-        <w:rPr>
-          <w:rFonts w:ascii="Arial" w:hAnsi="Arial" w:cs="Arial"/>
-          <w:sz w:val="24"/>
-          <w:szCs w:val="24"/>
-        </w:rPr>
-        <w:t>mpai dengan jumat dan pada hari</w:t>
-      </w:r>
-      <w:r>
-        <w:rPr>
-          <w:rFonts w:ascii="Arial" w:hAnsi="Arial" w:cs="Arial"/>
-          <w:sz w:val="24"/>
-          <w:szCs w:val="24"/>
-        </w:rPr>
-        <w:t xml:space="preserve"> sabtu masuk jam 08.30 s.d 13.00.</w:t>
+        <w:t xml:space="preserve">( satu bulan ) kerja. Waktu Praktek Kerja Lapangan mulai pukul 08.30 WIB </w:t>
+      </w:r>
+      <w:proofErr w:type="spellStart"/>
+      <w:r>
+        <w:rPr>
+          <w:rFonts w:ascii="Arial" w:hAnsi="Arial" w:cs="Arial"/>
+          <w:sz w:val="24"/>
+          <w:szCs w:val="24"/>
+        </w:rPr>
+        <w:t>s.d</w:t>
+      </w:r>
+      <w:proofErr w:type="spellEnd"/>
+      <w:r>
+        <w:rPr>
+          <w:rFonts w:ascii="Arial" w:hAnsi="Arial" w:cs="Arial"/>
+          <w:sz w:val="24"/>
+          <w:szCs w:val="24"/>
+        </w:rPr>
+        <w:t xml:space="preserve"> 16.30 WIB, sementara waktu istirahat 1 (satu) jam pada hari </w:t>
+      </w:r>
+      <w:proofErr w:type="spellStart"/>
+      <w:r>
+        <w:rPr>
+          <w:rFonts w:ascii="Arial" w:hAnsi="Arial" w:cs="Arial"/>
+          <w:sz w:val="24"/>
+          <w:szCs w:val="24"/>
+        </w:rPr>
+        <w:t>senin</w:t>
+      </w:r>
+      <w:proofErr w:type="spellEnd"/>
+      <w:r>
+        <w:rPr>
+          <w:rFonts w:ascii="Arial" w:hAnsi="Arial" w:cs="Arial"/>
+          <w:sz w:val="24"/>
+          <w:szCs w:val="24"/>
+        </w:rPr>
+        <w:t xml:space="preserve"> sa</w:t>
+      </w:r>
+      <w:r>
+        <w:rPr>
+          <w:rFonts w:ascii="Arial" w:hAnsi="Arial" w:cs="Arial"/>
+          <w:sz w:val="24"/>
+          <w:szCs w:val="24"/>
+        </w:rPr>
+        <w:t xml:space="preserve">mpai dengan </w:t>
+      </w:r>
+      <w:proofErr w:type="spellStart"/>
+      <w:r>
+        <w:rPr>
+          <w:rFonts w:ascii="Arial" w:hAnsi="Arial" w:cs="Arial"/>
+          <w:sz w:val="24"/>
+          <w:szCs w:val="24"/>
+        </w:rPr>
+        <w:t>jumat</w:t>
+      </w:r>
+      <w:proofErr w:type="spellEnd"/>
+      <w:r>
+        <w:rPr>
+          <w:rFonts w:ascii="Arial" w:hAnsi="Arial" w:cs="Arial"/>
+          <w:sz w:val="24"/>
+          <w:szCs w:val="24"/>
+        </w:rPr>
+        <w:t xml:space="preserve"> dan pada hari</w:t>
+      </w:r>
+      <w:r>
+        <w:rPr>
+          <w:rFonts w:ascii="Arial" w:hAnsi="Arial" w:cs="Arial"/>
+          <w:sz w:val="24"/>
+          <w:szCs w:val="24"/>
+        </w:rPr>
+        <w:t xml:space="preserve"> </w:t>
+      </w:r>
+      <w:proofErr w:type="spellStart"/>
+      <w:r>
+        <w:rPr>
+          <w:rFonts w:ascii="Arial" w:hAnsi="Arial" w:cs="Arial"/>
+          <w:sz w:val="24"/>
+          <w:szCs w:val="24"/>
+        </w:rPr>
+        <w:t>sabtu</w:t>
+      </w:r>
+      <w:proofErr w:type="spellEnd"/>
+      <w:r>
+        <w:rPr>
+          <w:rFonts w:ascii="Arial" w:hAnsi="Arial" w:cs="Arial"/>
+          <w:sz w:val="24"/>
+          <w:szCs w:val="24"/>
+        </w:rPr>
+        <w:t xml:space="preserve"> masuk jam 08.30 </w:t>
+      </w:r>
+      <w:proofErr w:type="spellStart"/>
+      <w:r>
+        <w:rPr>
+          <w:rFonts w:ascii="Arial" w:hAnsi="Arial" w:cs="Arial"/>
+          <w:sz w:val="24"/>
+          <w:szCs w:val="24"/>
+        </w:rPr>
+        <w:t>s.d</w:t>
+      </w:r>
+      <w:proofErr w:type="spellEnd"/>
+      <w:r>
+        <w:rPr>
+          <w:rFonts w:ascii="Arial" w:hAnsi="Arial" w:cs="Arial"/>
+          <w:sz w:val="24"/>
+          <w:szCs w:val="24"/>
+        </w:rPr>
+        <w:t xml:space="preserve"> 13.00.</w:t>
       </w:r>
     </w:p>
     <w:p>
@@ -3626,7 +4460,41 @@
           <w:sz w:val="24"/>
           <w:szCs w:val="24"/>
         </w:rPr>
-        <w:t>Menambah wawasan dan pandangan mahasiswa/I terhadap jenis – jenis pekerjaan pada tempat dimana mahasiswa/I melaksanakan Praktek Kerja Lapangan (PKL)</w:t>
+        <w:t xml:space="preserve">Menambah wawasan dan pandangan mahasiswa/I terhadap jenis – jenis pekerjaan pada tempat </w:t>
+      </w:r>
+      <w:commentRangeStart w:id="10"/>
+      <w:proofErr w:type="spellStart"/>
+      <w:r>
+        <w:rPr>
+          <w:rFonts w:ascii="Arial" w:hAnsi="Arial" w:cs="Arial"/>
+          <w:sz w:val="24"/>
+          <w:szCs w:val="24"/>
+        </w:rPr>
+        <w:t>dimana</w:t>
+      </w:r>
+      <w:proofErr w:type="spellEnd"/>
+      <w:r>
+        <w:rPr>
+          <w:rFonts w:ascii="Arial" w:hAnsi="Arial" w:cs="Arial"/>
+          <w:sz w:val="24"/>
+          <w:szCs w:val="24"/>
+        </w:rPr>
+        <w:t xml:space="preserve"> </w:t>
+      </w:r>
+      <w:commentRangeEnd w:id="10"/>
+      <w:r>
+        <w:rPr>
+          <w:rStyle w:val="CommentReference"/>
+        </w:rPr>
+        <w:commentReference w:id="10"/>
+      </w:r>
+      <w:r>
+        <w:rPr>
+          <w:rFonts w:ascii="Arial" w:hAnsi="Arial" w:cs="Arial"/>
+          <w:sz w:val="24"/>
+          <w:szCs w:val="24"/>
+        </w:rPr>
+        <w:t>mahasiswa/I melaksanakan Praktek Kerja Lapangan (PKL)</w:t>
       </w:r>
       <w:r>
         <w:rPr>
@@ -3717,7 +4585,33 @@
           <w:sz w:val="24"/>
           <w:szCs w:val="24"/>
         </w:rPr>
-        <w:t>Penulis dapat memperoleh ilmu dalam berkomunikasi yang baik, cara bernampilan, dan etika yang baik sebagaimana yang dibutuhkan dalam dunia kerja.</w:t>
+        <w:t xml:space="preserve">Penulis dapat memperoleh ilmu dalam berkomunikasi yang baik, cara </w:t>
+      </w:r>
+      <w:commentRangeStart w:id="11"/>
+      <w:proofErr w:type="spellStart"/>
+      <w:r>
+        <w:rPr>
+          <w:rFonts w:ascii="Arial" w:hAnsi="Arial" w:cs="Arial"/>
+          <w:sz w:val="24"/>
+          <w:szCs w:val="24"/>
+        </w:rPr>
+        <w:t>bernampilan</w:t>
+      </w:r>
+      <w:commentRangeEnd w:id="11"/>
+      <w:proofErr w:type="spellEnd"/>
+      <w:r>
+        <w:rPr>
+          <w:rStyle w:val="CommentReference"/>
+        </w:rPr>
+        <w:commentReference w:id="11"/>
+      </w:r>
+      <w:r>
+        <w:rPr>
+          <w:rFonts w:ascii="Arial" w:hAnsi="Arial" w:cs="Arial"/>
+          <w:sz w:val="24"/>
+          <w:szCs w:val="24"/>
+        </w:rPr>
+        <w:t>, dan etika yang baik sebagaimana yang dibutuhkan dalam dunia kerja.</w:t>
       </w:r>
     </w:p>
     <w:p>
@@ -3756,36 +4650,36 @@
           <w:sz w:val="24"/>
           <w:szCs w:val="24"/>
         </w:rPr>
+        <w:t>Man</w:t>
+      </w:r>
+      <w:r>
+        <w:rPr>
+          <w:rFonts w:ascii="Arial" w:hAnsi="Arial" w:cs="Arial"/>
+          <w:b/>
+          <w:sz w:val="24"/>
+          <w:szCs w:val="24"/>
+        </w:rPr>
+        <w:t>faat Praktek Kerja Lapangan</w:t>
+      </w:r>
+    </w:p>
+    <w:p>
+      <w:pPr>
+        <w:spacing w:line="480" w:lineRule="auto"/>
+        <w:ind w:firstLine="709"/>
+        <w:jc w:val="both"/>
+        <w:rPr>
+          <w:rFonts w:ascii="Arial" w:hAnsi="Arial" w:cs="Arial"/>
+          <w:sz w:val="24"/>
+          <w:szCs w:val="24"/>
+        </w:rPr>
+      </w:pPr>
+      <w:r>
+        <w:rPr>
+          <w:rFonts w:ascii="Arial" w:hAnsi="Arial" w:cs="Arial"/>
+          <w:sz w:val="24"/>
+          <w:szCs w:val="24"/>
+        </w:rPr>
         <w:lastRenderedPageBreak/>
-        <w:t>Man</w:t>
-      </w:r>
-      <w:r>
-        <w:rPr>
-          <w:rFonts w:ascii="Arial" w:hAnsi="Arial" w:cs="Arial"/>
-          <w:b/>
-          <w:sz w:val="24"/>
-          <w:szCs w:val="24"/>
-        </w:rPr>
-        <w:t>faat Praktek Kerja Lapangan</w:t>
-      </w:r>
-    </w:p>
-    <w:p>
-      <w:pPr>
-        <w:spacing w:line="480" w:lineRule="auto"/>
-        <w:ind w:firstLine="709"/>
-        <w:jc w:val="both"/>
-        <w:rPr>
-          <w:rFonts w:ascii="Arial" w:hAnsi="Arial" w:cs="Arial"/>
-          <w:sz w:val="24"/>
-          <w:szCs w:val="24"/>
-        </w:rPr>
-      </w:pPr>
-      <w:r>
-        <w:rPr>
-          <w:rFonts w:ascii="Arial" w:hAnsi="Arial" w:cs="Arial"/>
-          <w:sz w:val="24"/>
-          <w:szCs w:val="24"/>
-        </w:rPr>
         <w:t>Adapun manfaat dari Praktek Kerja Lapangan yang telah penulis lakukan antara lain sebagai berikut :</w:t>
       </w:r>
     </w:p>
@@ -3936,13 +4830,31 @@
         </w:rPr>
         <w:t xml:space="preserve">al menghadapi situasi, sehingga </w:t>
       </w:r>
-      <w:r>
-        <w:rPr>
-          <w:rFonts w:ascii="Arial" w:hAnsi="Arial" w:cs="Arial"/>
-          <w:sz w:val="24"/>
-          <w:szCs w:val="24"/>
-        </w:rPr>
-        <w:t>kedepannya mahasiswa tidak akan kaku dalam menghadapi situasi kerja yang nyata.</w:t>
+      <w:commentRangeStart w:id="12"/>
+      <w:proofErr w:type="spellStart"/>
+      <w:r>
+        <w:rPr>
+          <w:rFonts w:ascii="Arial" w:hAnsi="Arial" w:cs="Arial"/>
+          <w:sz w:val="24"/>
+          <w:szCs w:val="24"/>
+        </w:rPr>
+        <w:t>kedepannya</w:t>
+      </w:r>
+      <w:commentRangeEnd w:id="12"/>
+      <w:proofErr w:type="spellEnd"/>
+      <w:r>
+        <w:rPr>
+          <w:rStyle w:val="CommentReference"/>
+        </w:rPr>
+        <w:commentReference w:id="12"/>
+      </w:r>
+      <w:r>
+        <w:rPr>
+          <w:rFonts w:ascii="Arial" w:hAnsi="Arial" w:cs="Arial"/>
+          <w:sz w:val="24"/>
+          <w:szCs w:val="24"/>
+        </w:rPr>
+        <w:t xml:space="preserve"> mahasiswa tidak akan kaku dalam menghadapi situasi kerja yang nyata.</w:t>
       </w:r>
     </w:p>
     <w:p>
@@ -4168,15 +5080,59 @@
           <w:sz w:val="24"/>
           <w:szCs w:val="24"/>
         </w:rPr>
-        <w:t>in hubungan kerjasama yang baik antara pi</w:t>
-      </w:r>
-      <w:r>
-        <w:rPr>
-          <w:rFonts w:ascii="Arial" w:hAnsi="Arial" w:cs="Arial"/>
-          <w:sz w:val="24"/>
-          <w:szCs w:val="24"/>
-        </w:rPr>
-        <w:t xml:space="preserve">hak CU.Harapan Kita dengan pihak </w:t>
+        <w:t xml:space="preserve">in hubungan </w:t>
+      </w:r>
+      <w:commentRangeStart w:id="13"/>
+      <w:proofErr w:type="spellStart"/>
+      <w:r>
+        <w:rPr>
+          <w:rFonts w:ascii="Arial" w:hAnsi="Arial" w:cs="Arial"/>
+          <w:sz w:val="24"/>
+          <w:szCs w:val="24"/>
+        </w:rPr>
+        <w:t>kerjasama</w:t>
+      </w:r>
+      <w:commentRangeEnd w:id="13"/>
+      <w:proofErr w:type="spellEnd"/>
+      <w:r>
+        <w:rPr>
+          <w:rStyle w:val="CommentReference"/>
+        </w:rPr>
+        <w:commentReference w:id="13"/>
+      </w:r>
+      <w:r>
+        <w:rPr>
+          <w:rFonts w:ascii="Arial" w:hAnsi="Arial" w:cs="Arial"/>
+          <w:sz w:val="24"/>
+          <w:szCs w:val="24"/>
+        </w:rPr>
+        <w:t xml:space="preserve"> yang baik antara pi</w:t>
+      </w:r>
+      <w:r>
+        <w:rPr>
+          <w:rFonts w:ascii="Arial" w:hAnsi="Arial" w:cs="Arial"/>
+          <w:sz w:val="24"/>
+          <w:szCs w:val="24"/>
+        </w:rPr>
+        <w:t xml:space="preserve">hak </w:t>
+      </w:r>
+      <w:proofErr w:type="spellStart"/>
+      <w:r>
+        <w:rPr>
+          <w:rFonts w:ascii="Arial" w:hAnsi="Arial" w:cs="Arial"/>
+          <w:sz w:val="24"/>
+          <w:szCs w:val="24"/>
+        </w:rPr>
+        <w:t>CU.Harapan</w:t>
+      </w:r>
+      <w:proofErr w:type="spellEnd"/>
+      <w:r>
+        <w:rPr>
+          <w:rFonts w:ascii="Arial" w:hAnsi="Arial" w:cs="Arial"/>
+          <w:sz w:val="24"/>
+          <w:szCs w:val="24"/>
+        </w:rPr>
+        <w:t xml:space="preserve"> Kita dengan pihak </w:t>
       </w:r>
       <w:r>
         <w:rPr>
@@ -4315,7 +5271,41 @@
           <w:sz w:val="24"/>
           <w:szCs w:val="24"/>
         </w:rPr>
-        <w:t>bekerja sehiingga mencapai tujuan – tujuan yang diinginkan oleh perusahaan.</w:t>
+        <w:t xml:space="preserve">bekerja </w:t>
+      </w:r>
+      <w:commentRangeStart w:id="14"/>
+      <w:proofErr w:type="spellStart"/>
+      <w:r>
+        <w:rPr>
+          <w:rFonts w:ascii="Arial" w:hAnsi="Arial" w:cs="Arial"/>
+          <w:sz w:val="24"/>
+          <w:szCs w:val="24"/>
+        </w:rPr>
+        <w:t>sehiingga</w:t>
+      </w:r>
+      <w:proofErr w:type="spellEnd"/>
+      <w:r>
+        <w:rPr>
+          <w:rFonts w:ascii="Arial" w:hAnsi="Arial" w:cs="Arial"/>
+          <w:sz w:val="24"/>
+          <w:szCs w:val="24"/>
+        </w:rPr>
+        <w:t xml:space="preserve"> </w:t>
+      </w:r>
+      <w:commentRangeEnd w:id="14"/>
+      <w:r>
+        <w:rPr>
+          <w:rStyle w:val="CommentReference"/>
+        </w:rPr>
+        <w:commentReference w:id="14"/>
+      </w:r>
+      <w:r>
+        <w:rPr>
+          <w:rFonts w:ascii="Arial" w:hAnsi="Arial" w:cs="Arial"/>
+          <w:sz w:val="24"/>
+          <w:szCs w:val="24"/>
+        </w:rPr>
+        <w:t>mencapai tujuan – tujuan yang diinginkan oleh perusahaan.</w:t>
       </w:r>
     </w:p>
     <w:p>
@@ -4386,15 +5376,75 @@
           <w:sz w:val="24"/>
           <w:szCs w:val="24"/>
         </w:rPr>
-        <w:t>Dapat menjalin kerjasama yang baik antara lembaga pendidi</w:t>
-      </w:r>
-      <w:r>
-        <w:rPr>
-          <w:rFonts w:ascii="Arial" w:hAnsi="Arial" w:cs="Arial"/>
-          <w:sz w:val="24"/>
-          <w:szCs w:val="24"/>
-        </w:rPr>
-        <w:t>kan dengan phak perusahaan yang</w:t>
+        <w:t xml:space="preserve">Dapat menjalin </w:t>
+      </w:r>
+      <w:proofErr w:type="spellStart"/>
+      <w:r>
+        <w:rPr>
+          <w:rFonts w:ascii="Arial" w:hAnsi="Arial" w:cs="Arial"/>
+          <w:sz w:val="24"/>
+          <w:szCs w:val="24"/>
+        </w:rPr>
+        <w:t>kerjasama</w:t>
+      </w:r>
+      <w:proofErr w:type="spellEnd"/>
+      <w:r>
+        <w:rPr>
+          <w:rFonts w:ascii="Arial" w:hAnsi="Arial" w:cs="Arial"/>
+          <w:sz w:val="24"/>
+          <w:szCs w:val="24"/>
+        </w:rPr>
+        <w:t xml:space="preserve"> yang baik antara lembaga pendidi</w:t>
+      </w:r>
+      <w:r>
+        <w:rPr>
+          <w:rFonts w:ascii="Arial" w:hAnsi="Arial" w:cs="Arial"/>
+          <w:sz w:val="24"/>
+          <w:szCs w:val="24"/>
+        </w:rPr>
+        <w:t xml:space="preserve">kan dengan </w:t>
+      </w:r>
+      <w:commentRangeStart w:id="15"/>
+      <w:commentRangeStart w:id="16"/>
+      <w:proofErr w:type="spellStart"/>
+      <w:r>
+        <w:rPr>
+          <w:rFonts w:ascii="Arial" w:hAnsi="Arial" w:cs="Arial"/>
+          <w:sz w:val="24"/>
+          <w:szCs w:val="24"/>
+        </w:rPr>
+        <w:t>phak</w:t>
+      </w:r>
+      <w:proofErr w:type="spellEnd"/>
+      <w:r>
+        <w:rPr>
+          <w:rFonts w:ascii="Arial" w:hAnsi="Arial" w:cs="Arial"/>
+          <w:sz w:val="24"/>
+          <w:szCs w:val="24"/>
+        </w:rPr>
+        <w:t xml:space="preserve"> </w:t>
+      </w:r>
+      <w:commentRangeEnd w:id="15"/>
+      <w:r>
+        <w:rPr>
+          <w:rStyle w:val="CommentReference"/>
+        </w:rPr>
+        <w:commentReference w:id="15"/>
+      </w:r>
+      <w:commentRangeEnd w:id="16"/>
+      <w:r>
+        <w:rPr>
+          <w:rStyle w:val="CommentReference"/>
+        </w:rPr>
+        <w:commentReference w:id="16"/>
+      </w:r>
+      <w:r>
+        <w:rPr>
+          <w:rFonts w:ascii="Arial" w:hAnsi="Arial" w:cs="Arial"/>
+          <w:sz w:val="24"/>
+          <w:szCs w:val="24"/>
+        </w:rPr>
+        <w:t>perusahaan yang</w:t>
       </w:r>
       <w:r>
         <w:rPr>
@@ -4435,15 +5485,75 @@
           <w:sz w:val="24"/>
           <w:szCs w:val="24"/>
         </w:rPr>
-        <w:t>Meningkat popularitas dunia pendidikan atau Universiitas di d</w:t>
-      </w:r>
-      <w:r>
-        <w:rPr>
-          <w:rFonts w:ascii="Arial" w:hAnsi="Arial" w:cs="Arial"/>
-          <w:sz w:val="24"/>
-          <w:szCs w:val="24"/>
-        </w:rPr>
-        <w:t>unia industry.</w:t>
+        <w:t xml:space="preserve">Meningkat popularitas dunia pendidikan atau </w:t>
+      </w:r>
+      <w:commentRangeStart w:id="17"/>
+      <w:proofErr w:type="spellStart"/>
+      <w:r>
+        <w:rPr>
+          <w:rFonts w:ascii="Arial" w:hAnsi="Arial" w:cs="Arial"/>
+          <w:sz w:val="24"/>
+          <w:szCs w:val="24"/>
+        </w:rPr>
+        <w:t>Universiitas</w:t>
+      </w:r>
+      <w:proofErr w:type="spellEnd"/>
+      <w:r>
+        <w:rPr>
+          <w:rFonts w:ascii="Arial" w:hAnsi="Arial" w:cs="Arial"/>
+          <w:sz w:val="24"/>
+          <w:szCs w:val="24"/>
+        </w:rPr>
+        <w:t xml:space="preserve"> </w:t>
+      </w:r>
+      <w:commentRangeEnd w:id="17"/>
+      <w:r>
+        <w:rPr>
+          <w:rStyle w:val="CommentReference"/>
+        </w:rPr>
+        <w:commentReference w:id="17"/>
+      </w:r>
+      <w:r>
+        <w:rPr>
+          <w:rFonts w:ascii="Arial" w:hAnsi="Arial" w:cs="Arial"/>
+          <w:sz w:val="24"/>
+          <w:szCs w:val="24"/>
+        </w:rPr>
+        <w:t>di d</w:t>
+      </w:r>
+      <w:r>
+        <w:rPr>
+          <w:rFonts w:ascii="Arial" w:hAnsi="Arial" w:cs="Arial"/>
+          <w:sz w:val="24"/>
+          <w:szCs w:val="24"/>
+        </w:rPr>
+        <w:t xml:space="preserve">unia </w:t>
+      </w:r>
+      <w:commentRangeStart w:id="18"/>
+      <w:proofErr w:type="spellStart"/>
+      <w:r>
+        <w:rPr>
+          <w:rFonts w:ascii="Arial" w:hAnsi="Arial" w:cs="Arial"/>
+          <w:sz w:val="24"/>
+          <w:szCs w:val="24"/>
+        </w:rPr>
+        <w:t>industry</w:t>
+      </w:r>
+      <w:commentRangeEnd w:id="18"/>
+      <w:proofErr w:type="spellEnd"/>
+      <w:r>
+        <w:rPr>
+          <w:rStyle w:val="CommentReference"/>
+        </w:rPr>
+        <w:commentReference w:id="18"/>
+      </w:r>
+      <w:r>
+        <w:rPr>
+          <w:rFonts w:ascii="Arial" w:hAnsi="Arial" w:cs="Arial"/>
+          <w:sz w:val="24"/>
+          <w:szCs w:val="24"/>
+        </w:rPr>
+        <w:t>.</w:t>
       </w:r>
     </w:p>
     <w:p>
@@ -4823,7 +5933,51 @@
           <w:sz w:val="24"/>
           <w:szCs w:val="24"/>
         </w:rPr>
-        <w:t>Wawancara adalah proses memperoleh keterangan dengan cara tanya jawab sambil bertatap muka antara si penanya (pewawancara ) dengan si penjawab (responden). Disini penulis bertindak sebagai pewawancara dan para staff ataupun pimpinan perusahaan sebagai responden.</w:t>
+        <w:t xml:space="preserve">Wawancara adalah proses memperoleh keterangan dengan cara tanya jawab sambil bertatap muka antara si penanya (pewawancara ) dengan si penjawab (responden). </w:t>
+      </w:r>
+      <w:commentRangeStart w:id="19"/>
+      <w:proofErr w:type="spellStart"/>
+      <w:r>
+        <w:rPr>
+          <w:rFonts w:ascii="Arial" w:hAnsi="Arial" w:cs="Arial"/>
+          <w:sz w:val="24"/>
+          <w:szCs w:val="24"/>
+        </w:rPr>
+        <w:t>Disini</w:t>
+      </w:r>
+      <w:commentRangeEnd w:id="19"/>
+      <w:proofErr w:type="spellEnd"/>
+      <w:r>
+        <w:rPr>
+          <w:rStyle w:val="CommentReference"/>
+        </w:rPr>
+        <w:commentReference w:id="19"/>
+      </w:r>
+      <w:r>
+        <w:rPr>
+          <w:rFonts w:ascii="Arial" w:hAnsi="Arial" w:cs="Arial"/>
+          <w:sz w:val="24"/>
+          <w:szCs w:val="24"/>
+        </w:rPr>
+        <w:t xml:space="preserve"> penulis bertindak sebagai pewawancara dan para </w:t>
+      </w:r>
+      <w:proofErr w:type="spellStart"/>
+      <w:r>
+        <w:rPr>
+          <w:rFonts w:ascii="Arial" w:hAnsi="Arial" w:cs="Arial"/>
+          <w:sz w:val="24"/>
+          <w:szCs w:val="24"/>
+        </w:rPr>
+        <w:t>staff</w:t>
+      </w:r>
+      <w:proofErr w:type="spellEnd"/>
+      <w:r>
+        <w:rPr>
+          <w:rFonts w:ascii="Arial" w:hAnsi="Arial" w:cs="Arial"/>
+          <w:sz w:val="24"/>
+          <w:szCs w:val="24"/>
+        </w:rPr>
+        <w:t xml:space="preserve"> ataupun pimpinan perusahaan sebagai responden.</w:t>
       </w:r>
     </w:p>
     <w:p>
@@ -4881,7 +6035,33 @@
           <w:sz w:val="24"/>
           <w:szCs w:val="24"/>
         </w:rPr>
-        <w:t xml:space="preserve">Studi pustaka adalah teknik pengumpulan data dengan pengkajian terhadap berbagai buku, literature, catatan, serta berbagai laporan </w:t>
+        <w:t xml:space="preserve">Studi pustaka adalah teknik pengumpulan data dengan pengkajian terhadap berbagai buku, </w:t>
+      </w:r>
+      <w:commentRangeStart w:id="20"/>
+      <w:proofErr w:type="spellStart"/>
+      <w:r>
+        <w:rPr>
+          <w:rFonts w:ascii="Arial" w:hAnsi="Arial" w:cs="Arial"/>
+          <w:sz w:val="24"/>
+          <w:szCs w:val="24"/>
+        </w:rPr>
+        <w:t>literature</w:t>
+      </w:r>
+      <w:commentRangeEnd w:id="20"/>
+      <w:proofErr w:type="spellEnd"/>
+      <w:r>
+        <w:rPr>
+          <w:rStyle w:val="CommentReference"/>
+        </w:rPr>
+        <w:commentReference w:id="20"/>
+      </w:r>
+      <w:r>
+        <w:rPr>
+          <w:rFonts w:ascii="Arial" w:hAnsi="Arial" w:cs="Arial"/>
+          <w:sz w:val="24"/>
+          <w:szCs w:val="24"/>
+        </w:rPr>
+        <w:t xml:space="preserve">, catatan, serta berbagai laporan </w:t>
       </w:r>
       <w:r>
         <w:rPr>
@@ -4971,7 +6151,25 @@
           <w:sz w:val="24"/>
           <w:szCs w:val="24"/>
         </w:rPr>
-        <w:t>dengan Praktek Kerja Lapangan (PKL) yang dipaparkan didalam laporan ini adalah sebagai berikut :</w:t>
+        <w:t xml:space="preserve">dengan Praktek Kerja Lapangan (PKL) yang dipaparkan </w:t>
+      </w:r>
+      <w:proofErr w:type="spellStart"/>
+      <w:r>
+        <w:rPr>
+          <w:rFonts w:ascii="Arial" w:hAnsi="Arial" w:cs="Arial"/>
+          <w:sz w:val="24"/>
+          <w:szCs w:val="24"/>
+        </w:rPr>
+        <w:t>didalam</w:t>
+      </w:r>
+      <w:proofErr w:type="spellEnd"/>
+      <w:r>
+        <w:rPr>
+          <w:rFonts w:ascii="Arial" w:hAnsi="Arial" w:cs="Arial"/>
+          <w:sz w:val="24"/>
+          <w:szCs w:val="24"/>
+        </w:rPr>
+        <w:t xml:space="preserve"> laporan ini adalah sebagai berikut :</w:t>
       </w:r>
     </w:p>
     <w:p>
@@ -5124,7 +6322,33 @@
           <w:sz w:val="24"/>
           <w:szCs w:val="24"/>
         </w:rPr>
-        <w:t xml:space="preserve">Lapangan, Mamfaat Praktek Kerja </w:t>
+        <w:t xml:space="preserve">Lapangan, </w:t>
+      </w:r>
+      <w:commentRangeStart w:id="21"/>
+      <w:proofErr w:type="spellStart"/>
+      <w:r>
+        <w:rPr>
+          <w:rFonts w:ascii="Arial" w:hAnsi="Arial" w:cs="Arial"/>
+          <w:sz w:val="24"/>
+          <w:szCs w:val="24"/>
+        </w:rPr>
+        <w:t>Mamfaat</w:t>
+      </w:r>
+      <w:commentRangeEnd w:id="21"/>
+      <w:proofErr w:type="spellEnd"/>
+      <w:r>
+        <w:rPr>
+          <w:rStyle w:val="CommentReference"/>
+        </w:rPr>
+        <w:commentReference w:id="21"/>
+      </w:r>
+      <w:r>
+        <w:rPr>
+          <w:rFonts w:ascii="Arial" w:hAnsi="Arial" w:cs="Arial"/>
+          <w:sz w:val="24"/>
+          <w:szCs w:val="24"/>
+        </w:rPr>
+        <w:t xml:space="preserve"> Praktek Kerja </w:t>
       </w:r>
       <w:r>
         <w:rPr>
@@ -5252,7 +6476,25 @@
           <w:sz w:val="24"/>
           <w:szCs w:val="24"/>
         </w:rPr>
-        <w:t xml:space="preserve">nulis mendeskripsiikan mengenai Gambaran Umum </w:t>
+        <w:t xml:space="preserve">nulis </w:t>
+      </w:r>
+      <w:proofErr w:type="spellStart"/>
+      <w:r>
+        <w:rPr>
+          <w:rFonts w:ascii="Arial" w:hAnsi="Arial" w:cs="Arial"/>
+          <w:sz w:val="24"/>
+          <w:szCs w:val="24"/>
+        </w:rPr>
+        <w:t>mendeskripsiikan</w:t>
+      </w:r>
+      <w:proofErr w:type="spellEnd"/>
+      <w:r>
+        <w:rPr>
+          <w:rFonts w:ascii="Arial" w:hAnsi="Arial" w:cs="Arial"/>
+          <w:sz w:val="24"/>
+          <w:szCs w:val="24"/>
+        </w:rPr>
+        <w:t xml:space="preserve"> mengenai Gambaran Umum </w:t>
       </w:r>
       <w:r>
         <w:rPr>
@@ -5284,15 +6526,69 @@
           <w:sz w:val="24"/>
           <w:szCs w:val="24"/>
         </w:rPr>
-        <w:t xml:space="preserve"> CU.Harapan Kita, Visi </w:t>
-      </w:r>
-      <w:r>
-        <w:rPr>
-          <w:rFonts w:ascii="Arial" w:hAnsi="Arial" w:cs="Arial"/>
-          <w:sz w:val="24"/>
-          <w:szCs w:val="24"/>
-        </w:rPr>
-        <w:t xml:space="preserve">dan Misi CU.Harapan Kita, Struktur Organisasi CU.Harapan Kita </w:t>
+        <w:t xml:space="preserve"> </w:t>
+      </w:r>
+      <w:proofErr w:type="spellStart"/>
+      <w:r>
+        <w:rPr>
+          <w:rFonts w:ascii="Arial" w:hAnsi="Arial" w:cs="Arial"/>
+          <w:sz w:val="24"/>
+          <w:szCs w:val="24"/>
+        </w:rPr>
+        <w:t>CU.Harapan</w:t>
+      </w:r>
+      <w:proofErr w:type="spellEnd"/>
+      <w:r>
+        <w:rPr>
+          <w:rFonts w:ascii="Arial" w:hAnsi="Arial" w:cs="Arial"/>
+          <w:sz w:val="24"/>
+          <w:szCs w:val="24"/>
+        </w:rPr>
+        <w:t xml:space="preserve"> Kita, Visi </w:t>
+      </w:r>
+      <w:r>
+        <w:rPr>
+          <w:rFonts w:ascii="Arial" w:hAnsi="Arial" w:cs="Arial"/>
+          <w:sz w:val="24"/>
+          <w:szCs w:val="24"/>
+        </w:rPr>
+        <w:t xml:space="preserve">dan Misi </w:t>
+      </w:r>
+      <w:proofErr w:type="spellStart"/>
+      <w:r>
+        <w:rPr>
+          <w:rFonts w:ascii="Arial" w:hAnsi="Arial" w:cs="Arial"/>
+          <w:sz w:val="24"/>
+          <w:szCs w:val="24"/>
+        </w:rPr>
+        <w:t>CU.Harapan</w:t>
+      </w:r>
+      <w:proofErr w:type="spellEnd"/>
+      <w:r>
+        <w:rPr>
+          <w:rFonts w:ascii="Arial" w:hAnsi="Arial" w:cs="Arial"/>
+          <w:sz w:val="24"/>
+          <w:szCs w:val="24"/>
+        </w:rPr>
+        <w:t xml:space="preserve"> Kita, Struktur Organisasi </w:t>
+      </w:r>
+      <w:proofErr w:type="spellStart"/>
+      <w:r>
+        <w:rPr>
+          <w:rFonts w:ascii="Arial" w:hAnsi="Arial" w:cs="Arial"/>
+          <w:sz w:val="24"/>
+          <w:szCs w:val="24"/>
+        </w:rPr>
+        <w:t>CU.Harapan</w:t>
+      </w:r>
+      <w:proofErr w:type="spellEnd"/>
+      <w:r>
+        <w:rPr>
+          <w:rFonts w:ascii="Arial" w:hAnsi="Arial" w:cs="Arial"/>
+          <w:sz w:val="24"/>
+          <w:szCs w:val="24"/>
+        </w:rPr>
+        <w:t xml:space="preserve"> Kita </w:t>
       </w:r>
       <w:r>
         <w:rPr>
@@ -5441,7 +6737,41 @@
           <w:sz w:val="24"/>
           <w:szCs w:val="24"/>
         </w:rPr>
-        <w:t>Data Flow Diagram (DFD) dari sistem yang diusulkan oleh penulis.</w:t>
+        <w:t xml:space="preserve">Data </w:t>
+      </w:r>
+      <w:commentRangeStart w:id="22"/>
+      <w:proofErr w:type="spellStart"/>
+      <w:r>
+        <w:rPr>
+          <w:rFonts w:ascii="Arial" w:hAnsi="Arial" w:cs="Arial"/>
+          <w:sz w:val="24"/>
+          <w:szCs w:val="24"/>
+        </w:rPr>
+        <w:t>Flow</w:t>
+      </w:r>
+      <w:proofErr w:type="spellEnd"/>
+      <w:r>
+        <w:rPr>
+          <w:rFonts w:ascii="Arial" w:hAnsi="Arial" w:cs="Arial"/>
+          <w:sz w:val="24"/>
+          <w:szCs w:val="24"/>
+        </w:rPr>
+        <w:t xml:space="preserve"> </w:t>
+      </w:r>
+      <w:commentRangeEnd w:id="22"/>
+      <w:r>
+        <w:rPr>
+          <w:rStyle w:val="CommentReference"/>
+        </w:rPr>
+        <w:commentReference w:id="22"/>
+      </w:r>
+      <w:r>
+        <w:rPr>
+          <w:rFonts w:ascii="Arial" w:hAnsi="Arial" w:cs="Arial"/>
+          <w:sz w:val="24"/>
+          <w:szCs w:val="24"/>
+        </w:rPr>
+        <w:t>Diagram (DFD) dari sistem yang diusulkan oleh penulis.</w:t>
       </w:r>
     </w:p>
     <w:p>
@@ -5648,8 +6978,8 @@
           <w:szCs w:val="24"/>
         </w:rPr>
         <w:sectPr>
-          <w:headerReference w:type="default" r:id="rId13"/>
-          <w:footerReference w:type="default" r:id="rId14"/>
+          <w:headerReference w:type="default" r:id="rId17"/>
+          <w:footerReference w:type="default" r:id="rId18"/>
           <w:pgSz w:w="11906" w:h="16838" w:code="9"/>
           <w:pgMar w:top="1701" w:right="1701" w:bottom="1701" w:left="2268" w:header="709" w:footer="709" w:gutter="0"/>
           <w:pgNumType w:start="2"/>
@@ -5765,6 +7095,7 @@
         </w:rPr>
         <w:t xml:space="preserve">Singkat </w:t>
       </w:r>
+      <w:proofErr w:type="spellStart"/>
       <w:r>
         <w:rPr>
           <w:rFonts w:ascii="Arial" w:hAnsi="Arial" w:cs="Arial"/>
@@ -5772,7 +7103,17 @@
           <w:sz w:val="24"/>
           <w:szCs w:val="24"/>
         </w:rPr>
-        <w:t>CU.Harapan Kita</w:t>
+        <w:t>CU.Harapan</w:t>
+      </w:r>
+      <w:proofErr w:type="spellEnd"/>
+      <w:r>
+        <w:rPr>
+          <w:rFonts w:ascii="Arial" w:hAnsi="Arial" w:cs="Arial"/>
+          <w:b/>
+          <w:sz w:val="24"/>
+          <w:szCs w:val="24"/>
+        </w:rPr>
+        <w:t xml:space="preserve"> Kita</w:t>
       </w:r>
     </w:p>
     <w:p>
@@ -5786,13 +7127,95 @@
           <w:szCs w:val="24"/>
         </w:rPr>
       </w:pPr>
-      <w:r>
-        <w:rPr>
-          <w:rFonts w:ascii="Arial" w:hAnsi="Arial" w:cs="Arial"/>
-          <w:sz w:val="24"/>
-          <w:szCs w:val="24"/>
-        </w:rPr>
-        <w:t>Credit Union berasal dari bahasa Latin yaitu Credere atau Credit yang artinya percaya, dan Unus atau Union yang artinya Kumpulan. Maka secara singkat dapat disimpulkan bahwa Credit Union adalah kumpulan orang – orang yang saling percaya, berhimpun dalam memenuhi kebutuhan serta aspirasi bersama.</w:t>
+      <w:proofErr w:type="spellStart"/>
+      <w:r>
+        <w:rPr>
+          <w:rFonts w:ascii="Arial" w:hAnsi="Arial" w:cs="Arial"/>
+          <w:sz w:val="24"/>
+          <w:szCs w:val="24"/>
+        </w:rPr>
+        <w:t>Credit</w:t>
+      </w:r>
+      <w:proofErr w:type="spellEnd"/>
+      <w:r>
+        <w:rPr>
+          <w:rFonts w:ascii="Arial" w:hAnsi="Arial" w:cs="Arial"/>
+          <w:sz w:val="24"/>
+          <w:szCs w:val="24"/>
+        </w:rPr>
+        <w:t xml:space="preserve"> Union berasal dari bahasa Latin yaitu </w:t>
+      </w:r>
+      <w:proofErr w:type="spellStart"/>
+      <w:r>
+        <w:rPr>
+          <w:rFonts w:ascii="Arial" w:hAnsi="Arial" w:cs="Arial"/>
+          <w:sz w:val="24"/>
+          <w:szCs w:val="24"/>
+        </w:rPr>
+        <w:t>Credere</w:t>
+      </w:r>
+      <w:proofErr w:type="spellEnd"/>
+      <w:r>
+        <w:rPr>
+          <w:rFonts w:ascii="Arial" w:hAnsi="Arial" w:cs="Arial"/>
+          <w:sz w:val="24"/>
+          <w:szCs w:val="24"/>
+        </w:rPr>
+        <w:t xml:space="preserve"> atau </w:t>
+      </w:r>
+      <w:proofErr w:type="spellStart"/>
+      <w:r>
+        <w:rPr>
+          <w:rFonts w:ascii="Arial" w:hAnsi="Arial" w:cs="Arial"/>
+          <w:sz w:val="24"/>
+          <w:szCs w:val="24"/>
+        </w:rPr>
+        <w:t>Credit</w:t>
+      </w:r>
+      <w:proofErr w:type="spellEnd"/>
+      <w:r>
+        <w:rPr>
+          <w:rFonts w:ascii="Arial" w:hAnsi="Arial" w:cs="Arial"/>
+          <w:sz w:val="24"/>
+          <w:szCs w:val="24"/>
+        </w:rPr>
+        <w:t xml:space="preserve"> yang artinya percaya, dan </w:t>
+      </w:r>
+      <w:proofErr w:type="spellStart"/>
+      <w:r>
+        <w:rPr>
+          <w:rFonts w:ascii="Arial" w:hAnsi="Arial" w:cs="Arial"/>
+          <w:sz w:val="24"/>
+          <w:szCs w:val="24"/>
+        </w:rPr>
+        <w:t>Unus</w:t>
+      </w:r>
+      <w:proofErr w:type="spellEnd"/>
+      <w:r>
+        <w:rPr>
+          <w:rFonts w:ascii="Arial" w:hAnsi="Arial" w:cs="Arial"/>
+          <w:sz w:val="24"/>
+          <w:szCs w:val="24"/>
+        </w:rPr>
+        <w:t xml:space="preserve"> atau Union yang artinya Kumpulan. Maka secara singkat dapat disimpulkan bahwa </w:t>
+      </w:r>
+      <w:proofErr w:type="spellStart"/>
+      <w:r>
+        <w:rPr>
+          <w:rFonts w:ascii="Arial" w:hAnsi="Arial" w:cs="Arial"/>
+          <w:sz w:val="24"/>
+          <w:szCs w:val="24"/>
+        </w:rPr>
+        <w:t>Credit</w:t>
+      </w:r>
+      <w:proofErr w:type="spellEnd"/>
+      <w:r>
+        <w:rPr>
+          <w:rFonts w:ascii="Arial" w:hAnsi="Arial" w:cs="Arial"/>
+          <w:sz w:val="24"/>
+          <w:szCs w:val="24"/>
+        </w:rPr>
+        <w:t xml:space="preserve"> Union adalah kumpulan orang – orang yang saling percaya, berhimpun dalam memenuhi kebutuhan serta aspirasi bersama.</w:t>
       </w:r>
     </w:p>
     <w:p>
@@ -5806,13 +7229,77 @@
           <w:szCs w:val="24"/>
         </w:rPr>
       </w:pPr>
-      <w:r>
-        <w:rPr>
-          <w:rFonts w:ascii="Arial" w:hAnsi="Arial" w:cs="Arial"/>
-          <w:sz w:val="24"/>
-          <w:szCs w:val="24"/>
-        </w:rPr>
-        <w:t>CU.Harapan Kita berdiri berkat gagasan seorang biarawati pada tahun 1992 yang berkarya di Belawan. Beliau disapa dengan suster Nikasia, SFD. Gagasan muncul karena keprihatinan terhadap keadaan Konomi umat dan masyarakat di daerah Percut dan Belawan yang jauh dari stand</w:t>
+      <w:proofErr w:type="spellStart"/>
+      <w:r>
+        <w:rPr>
+          <w:rFonts w:ascii="Arial" w:hAnsi="Arial" w:cs="Arial"/>
+          <w:sz w:val="24"/>
+          <w:szCs w:val="24"/>
+        </w:rPr>
+        <w:t>CU.Harapan</w:t>
+      </w:r>
+      <w:proofErr w:type="spellEnd"/>
+      <w:r>
+        <w:rPr>
+          <w:rFonts w:ascii="Arial" w:hAnsi="Arial" w:cs="Arial"/>
+          <w:sz w:val="24"/>
+          <w:szCs w:val="24"/>
+        </w:rPr>
+        <w:t xml:space="preserve"> Kita berdiri berkat gagasan seorang biarawati pada tahun 1992 yang berkarya di Belawan. Beliau disapa dengan suster </w:t>
+      </w:r>
+      <w:proofErr w:type="spellStart"/>
+      <w:r>
+        <w:rPr>
+          <w:rFonts w:ascii="Arial" w:hAnsi="Arial" w:cs="Arial"/>
+          <w:sz w:val="24"/>
+          <w:szCs w:val="24"/>
+        </w:rPr>
+        <w:t>Nikasia</w:t>
+      </w:r>
+      <w:proofErr w:type="spellEnd"/>
+      <w:r>
+        <w:rPr>
+          <w:rFonts w:ascii="Arial" w:hAnsi="Arial" w:cs="Arial"/>
+          <w:sz w:val="24"/>
+          <w:szCs w:val="24"/>
+        </w:rPr>
+        <w:t xml:space="preserve">, SFD. Gagasan muncul karena keprihatinan terhadap keadaan </w:t>
+      </w:r>
+      <w:proofErr w:type="spellStart"/>
+      <w:r>
+        <w:rPr>
+          <w:rFonts w:ascii="Arial" w:hAnsi="Arial" w:cs="Arial"/>
+          <w:sz w:val="24"/>
+          <w:szCs w:val="24"/>
+        </w:rPr>
+        <w:t>Konomi</w:t>
+      </w:r>
+      <w:proofErr w:type="spellEnd"/>
+      <w:r>
+        <w:rPr>
+          <w:rFonts w:ascii="Arial" w:hAnsi="Arial" w:cs="Arial"/>
+          <w:sz w:val="24"/>
+          <w:szCs w:val="24"/>
+        </w:rPr>
+        <w:t xml:space="preserve"> umat dan masyarakat di daerah </w:t>
+      </w:r>
+      <w:proofErr w:type="spellStart"/>
+      <w:r>
+        <w:rPr>
+          <w:rFonts w:ascii="Arial" w:hAnsi="Arial" w:cs="Arial"/>
+          <w:sz w:val="24"/>
+          <w:szCs w:val="24"/>
+        </w:rPr>
+        <w:t>Percut</w:t>
+      </w:r>
+      <w:proofErr w:type="spellEnd"/>
+      <w:r>
+        <w:rPr>
+          <w:rFonts w:ascii="Arial" w:hAnsi="Arial" w:cs="Arial"/>
+          <w:sz w:val="24"/>
+          <w:szCs w:val="24"/>
+        </w:rPr>
+        <w:t xml:space="preserve"> dan Belawan yang jauh dari stand</w:t>
       </w:r>
       <w:r>
         <w:rPr>
@@ -5828,15 +7315,69 @@
           <w:sz w:val="24"/>
           <w:szCs w:val="24"/>
         </w:rPr>
-        <w:t>imbul gagasan untuk melahirkan Credit Union kepada umat dengan gerakan koperasi sebagai alternative mengangkat ekonomi dan harkat manusia menjadi lebih baik.</w:t>
-      </w:r>
-      <w:r>
-        <w:rPr>
-          <w:rFonts w:ascii="Arial" w:hAnsi="Arial" w:cs="Arial"/>
-          <w:sz w:val="24"/>
-          <w:szCs w:val="24"/>
-        </w:rPr>
-        <w:t xml:space="preserve"> Dimulai dengan memamfaatkan berbagai pertemuan rohani, dengan gigih menyuguhkan pendidikan “pentingnya kebersamaan untuk menciptakan kesejahteraan bersama yang di</w:t>
+        <w:t xml:space="preserve">imbul gagasan untuk melahirkan </w:t>
+      </w:r>
+      <w:proofErr w:type="spellStart"/>
+      <w:r>
+        <w:rPr>
+          <w:rFonts w:ascii="Arial" w:hAnsi="Arial" w:cs="Arial"/>
+          <w:sz w:val="24"/>
+          <w:szCs w:val="24"/>
+        </w:rPr>
+        <w:t>Credit</w:t>
+      </w:r>
+      <w:proofErr w:type="spellEnd"/>
+      <w:r>
+        <w:rPr>
+          <w:rFonts w:ascii="Arial" w:hAnsi="Arial" w:cs="Arial"/>
+          <w:sz w:val="24"/>
+          <w:szCs w:val="24"/>
+        </w:rPr>
+        <w:t xml:space="preserve"> Union kepada umat dengan gerakan koperasi sebagai </w:t>
+      </w:r>
+      <w:proofErr w:type="spellStart"/>
+      <w:r>
+        <w:rPr>
+          <w:rFonts w:ascii="Arial" w:hAnsi="Arial" w:cs="Arial"/>
+          <w:sz w:val="24"/>
+          <w:szCs w:val="24"/>
+        </w:rPr>
+        <w:t>alternative</w:t>
+      </w:r>
+      <w:proofErr w:type="spellEnd"/>
+      <w:r>
+        <w:rPr>
+          <w:rFonts w:ascii="Arial" w:hAnsi="Arial" w:cs="Arial"/>
+          <w:sz w:val="24"/>
+          <w:szCs w:val="24"/>
+        </w:rPr>
+        <w:t xml:space="preserve"> mengangkat ekonomi dan harkat manusia menjadi lebih baik.</w:t>
+      </w:r>
+      <w:r>
+        <w:rPr>
+          <w:rFonts w:ascii="Arial" w:hAnsi="Arial" w:cs="Arial"/>
+          <w:sz w:val="24"/>
+          <w:szCs w:val="24"/>
+        </w:rPr>
+        <w:t xml:space="preserve"> Dimulai dengan </w:t>
+      </w:r>
+      <w:proofErr w:type="spellStart"/>
+      <w:r>
+        <w:rPr>
+          <w:rFonts w:ascii="Arial" w:hAnsi="Arial" w:cs="Arial"/>
+          <w:sz w:val="24"/>
+          <w:szCs w:val="24"/>
+        </w:rPr>
+        <w:t>memamfaatkan</w:t>
+      </w:r>
+      <w:proofErr w:type="spellEnd"/>
+      <w:r>
+        <w:rPr>
+          <w:rFonts w:ascii="Arial" w:hAnsi="Arial" w:cs="Arial"/>
+          <w:sz w:val="24"/>
+          <w:szCs w:val="24"/>
+        </w:rPr>
+        <w:t xml:space="preserve"> berbagai pertemuan rohani, dengan gigih menyuguhkan pendidikan “pentingnya kebersamaan untuk menciptakan kesejahteraan bersama yang di</w:t>
       </w:r>
       <w:r>
         <w:rPr>
@@ -5852,7 +7393,79 @@
           <w:sz w:val="24"/>
           <w:szCs w:val="24"/>
         </w:rPr>
-        <w:t>“. Kebersamaan itulah yang mampu mewujudkan pembinaan umat untuk membentuk CU (Credit Union) ditengah para umat katolik yang ada di Rayon Percut dan Belawan.</w:t>
+        <w:t>“. Kebersamaan itulah yang mampu mewujudkan pembinaan umat untuk membentuk CU (</w:t>
+      </w:r>
+      <w:proofErr w:type="spellStart"/>
+      <w:r>
+        <w:rPr>
+          <w:rFonts w:ascii="Arial" w:hAnsi="Arial" w:cs="Arial"/>
+          <w:sz w:val="24"/>
+          <w:szCs w:val="24"/>
+        </w:rPr>
+        <w:t>Credit</w:t>
+      </w:r>
+      <w:proofErr w:type="spellEnd"/>
+      <w:r>
+        <w:rPr>
+          <w:rFonts w:ascii="Arial" w:hAnsi="Arial" w:cs="Arial"/>
+          <w:sz w:val="24"/>
+          <w:szCs w:val="24"/>
+        </w:rPr>
+        <w:t xml:space="preserve"> Union) </w:t>
+      </w:r>
+      <w:proofErr w:type="spellStart"/>
+      <w:r>
+        <w:rPr>
+          <w:rFonts w:ascii="Arial" w:hAnsi="Arial" w:cs="Arial"/>
+          <w:sz w:val="24"/>
+          <w:szCs w:val="24"/>
+        </w:rPr>
+        <w:t>ditengah</w:t>
+      </w:r>
+      <w:proofErr w:type="spellEnd"/>
+      <w:r>
+        <w:rPr>
+          <w:rFonts w:ascii="Arial" w:hAnsi="Arial" w:cs="Arial"/>
+          <w:sz w:val="24"/>
+          <w:szCs w:val="24"/>
+        </w:rPr>
+        <w:t xml:space="preserve"> para umat </w:t>
+      </w:r>
+      <w:proofErr w:type="spellStart"/>
+      <w:r>
+        <w:rPr>
+          <w:rFonts w:ascii="Arial" w:hAnsi="Arial" w:cs="Arial"/>
+          <w:sz w:val="24"/>
+          <w:szCs w:val="24"/>
+        </w:rPr>
+        <w:t>katolik</w:t>
+      </w:r>
+      <w:proofErr w:type="spellEnd"/>
+      <w:r>
+        <w:rPr>
+          <w:rFonts w:ascii="Arial" w:hAnsi="Arial" w:cs="Arial"/>
+          <w:sz w:val="24"/>
+          <w:szCs w:val="24"/>
+        </w:rPr>
+        <w:t xml:space="preserve"> yang ada di Rayon </w:t>
+      </w:r>
+      <w:proofErr w:type="spellStart"/>
+      <w:r>
+        <w:rPr>
+          <w:rFonts w:ascii="Arial" w:hAnsi="Arial" w:cs="Arial"/>
+          <w:sz w:val="24"/>
+          <w:szCs w:val="24"/>
+        </w:rPr>
+        <w:t>Percut</w:t>
+      </w:r>
+      <w:proofErr w:type="spellEnd"/>
+      <w:r>
+        <w:rPr>
+          <w:rFonts w:ascii="Arial" w:hAnsi="Arial" w:cs="Arial"/>
+          <w:sz w:val="24"/>
+          <w:szCs w:val="24"/>
+        </w:rPr>
+        <w:t xml:space="preserve"> dan Belawan.</w:t>
       </w:r>
     </w:p>
     <w:p>
@@ -5866,8 +7479,8 @@
           <w:szCs w:val="24"/>
         </w:rPr>
         <w:sectPr>
-          <w:headerReference w:type="default" r:id="rId15"/>
-          <w:footerReference w:type="default" r:id="rId16"/>
+          <w:headerReference w:type="default" r:id="rId19"/>
+          <w:footerReference w:type="default" r:id="rId20"/>
           <w:pgSz w:w="11906" w:h="16838" w:code="9"/>
           <w:pgMar w:top="1701" w:right="1701" w:bottom="1701" w:left="2268" w:header="709" w:footer="709" w:gutter="0"/>
           <w:pgNumType w:start="9"/>
@@ -5910,15 +7523,69 @@
           <w:sz w:val="24"/>
           <w:szCs w:val="24"/>
         </w:rPr>
-        <w:t xml:space="preserve">ositif dari pastor Liebreks, OFM. </w:t>
-      </w:r>
-      <w:r>
-        <w:rPr>
-          <w:rFonts w:ascii="Arial" w:hAnsi="Arial" w:cs="Arial"/>
-          <w:sz w:val="24"/>
-          <w:szCs w:val="24"/>
-        </w:rPr>
-        <w:t>Cap yang pada saat itu bertugas di Paroki St. Konrad. Bantuan moril dan material yang amat berarti telah diterima CU dari Pastor Liebreks sehingga terwujud CU di Belawan dan telah berkembang seperti saat ini.</w:t>
+        <w:t xml:space="preserve">ositif dari pastor </w:t>
+      </w:r>
+      <w:proofErr w:type="spellStart"/>
+      <w:r>
+        <w:rPr>
+          <w:rFonts w:ascii="Arial" w:hAnsi="Arial" w:cs="Arial"/>
+          <w:sz w:val="24"/>
+          <w:szCs w:val="24"/>
+        </w:rPr>
+        <w:t>Liebreks</w:t>
+      </w:r>
+      <w:proofErr w:type="spellEnd"/>
+      <w:r>
+        <w:rPr>
+          <w:rFonts w:ascii="Arial" w:hAnsi="Arial" w:cs="Arial"/>
+          <w:sz w:val="24"/>
+          <w:szCs w:val="24"/>
+        </w:rPr>
+        <w:t xml:space="preserve">, OFM. </w:t>
+      </w:r>
+      <w:r>
+        <w:rPr>
+          <w:rFonts w:ascii="Arial" w:hAnsi="Arial" w:cs="Arial"/>
+          <w:sz w:val="24"/>
+          <w:szCs w:val="24"/>
+        </w:rPr>
+        <w:t xml:space="preserve">Cap yang pada saat itu bertugas di Paroki St. </w:t>
+      </w:r>
+      <w:proofErr w:type="spellStart"/>
+      <w:r>
+        <w:rPr>
+          <w:rFonts w:ascii="Arial" w:hAnsi="Arial" w:cs="Arial"/>
+          <w:sz w:val="24"/>
+          <w:szCs w:val="24"/>
+        </w:rPr>
+        <w:t>Konrad</w:t>
+      </w:r>
+      <w:proofErr w:type="spellEnd"/>
+      <w:r>
+        <w:rPr>
+          <w:rFonts w:ascii="Arial" w:hAnsi="Arial" w:cs="Arial"/>
+          <w:sz w:val="24"/>
+          <w:szCs w:val="24"/>
+        </w:rPr>
+        <w:t xml:space="preserve">. Bantuan moril dan material yang amat berarti telah diterima CU dari Pastor </w:t>
+      </w:r>
+      <w:proofErr w:type="spellStart"/>
+      <w:r>
+        <w:rPr>
+          <w:rFonts w:ascii="Arial" w:hAnsi="Arial" w:cs="Arial"/>
+          <w:sz w:val="24"/>
+          <w:szCs w:val="24"/>
+        </w:rPr>
+        <w:t>Liebreks</w:t>
+      </w:r>
+      <w:proofErr w:type="spellEnd"/>
+      <w:r>
+        <w:rPr>
+          <w:rFonts w:ascii="Arial" w:hAnsi="Arial" w:cs="Arial"/>
+          <w:sz w:val="24"/>
+          <w:szCs w:val="24"/>
+        </w:rPr>
+        <w:t xml:space="preserve"> sehingga terwujud CU di Belawan dan telah berkembang seperti saat ini.</w:t>
       </w:r>
     </w:p>
     <w:p>
@@ -5932,13 +7599,59 @@
           <w:szCs w:val="24"/>
         </w:rPr>
       </w:pPr>
-      <w:r>
-        <w:rPr>
-          <w:rFonts w:ascii="Arial" w:hAnsi="Arial" w:cs="Arial"/>
-          <w:sz w:val="24"/>
-          <w:szCs w:val="24"/>
-        </w:rPr>
-        <w:t>CU.Harapan Kita lahir dan berkembang dari Altar Gereja Katholik dan dimulai dari umat kalangan Katholik. CU. Harapan Kita mulai membuka diri untuk masyarakat luas sejak tahun 1995 dan dengan</w:t>
+      <w:proofErr w:type="spellStart"/>
+      <w:r>
+        <w:rPr>
+          <w:rFonts w:ascii="Arial" w:hAnsi="Arial" w:cs="Arial"/>
+          <w:sz w:val="24"/>
+          <w:szCs w:val="24"/>
+        </w:rPr>
+        <w:t>CU.Harapan</w:t>
+      </w:r>
+      <w:proofErr w:type="spellEnd"/>
+      <w:r>
+        <w:rPr>
+          <w:rFonts w:ascii="Arial" w:hAnsi="Arial" w:cs="Arial"/>
+          <w:sz w:val="24"/>
+          <w:szCs w:val="24"/>
+        </w:rPr>
+        <w:t xml:space="preserve"> Kita lahir dan berkembang dari Altar Gereja </w:t>
+      </w:r>
+      <w:proofErr w:type="spellStart"/>
+      <w:r>
+        <w:rPr>
+          <w:rFonts w:ascii="Arial" w:hAnsi="Arial" w:cs="Arial"/>
+          <w:sz w:val="24"/>
+          <w:szCs w:val="24"/>
+        </w:rPr>
+        <w:t>Katholik</w:t>
+      </w:r>
+      <w:proofErr w:type="spellEnd"/>
+      <w:r>
+        <w:rPr>
+          <w:rFonts w:ascii="Arial" w:hAnsi="Arial" w:cs="Arial"/>
+          <w:sz w:val="24"/>
+          <w:szCs w:val="24"/>
+        </w:rPr>
+        <w:t xml:space="preserve"> dan dimulai dari umat kalangan </w:t>
+      </w:r>
+      <w:proofErr w:type="spellStart"/>
+      <w:r>
+        <w:rPr>
+          <w:rFonts w:ascii="Arial" w:hAnsi="Arial" w:cs="Arial"/>
+          <w:sz w:val="24"/>
+          <w:szCs w:val="24"/>
+        </w:rPr>
+        <w:t>Katholik</w:t>
+      </w:r>
+      <w:proofErr w:type="spellEnd"/>
+      <w:r>
+        <w:rPr>
+          <w:rFonts w:ascii="Arial" w:hAnsi="Arial" w:cs="Arial"/>
+          <w:sz w:val="24"/>
+          <w:szCs w:val="24"/>
+        </w:rPr>
+        <w:t>. CU. Harapan Kita mulai membuka diri untuk masyarakat luas sejak tahun 1995 dan dengan</w:t>
       </w:r>
       <w:r>
         <w:rPr>
@@ -6109,15 +7822,49 @@
           <w:sz w:val="24"/>
           <w:szCs w:val="24"/>
         </w:rPr>
-        <w:t xml:space="preserve"> p</w:t>
-      </w:r>
-      <w:r>
-        <w:rPr>
-          <w:rFonts w:ascii="Arial" w:hAnsi="Arial" w:cs="Arial"/>
-          <w:sz w:val="24"/>
-          <w:szCs w:val="24"/>
-        </w:rPr>
-        <w:t>rofessional berdasarkan nilai-nilai dan prinsip koperasi kredit.</w:t>
+        <w:t xml:space="preserve"> </w:t>
+      </w:r>
+      <w:commentRangeStart w:id="23"/>
+      <w:proofErr w:type="spellStart"/>
+      <w:r>
+        <w:rPr>
+          <w:rFonts w:ascii="Arial" w:hAnsi="Arial" w:cs="Arial"/>
+          <w:sz w:val="24"/>
+          <w:szCs w:val="24"/>
+        </w:rPr>
+        <w:t>p</w:t>
+      </w:r>
+      <w:r>
+        <w:rPr>
+          <w:rFonts w:ascii="Arial" w:hAnsi="Arial" w:cs="Arial"/>
+          <w:sz w:val="24"/>
+          <w:szCs w:val="24"/>
+        </w:rPr>
+        <w:t>rofessional</w:t>
+      </w:r>
+      <w:proofErr w:type="spellEnd"/>
+      <w:r>
+        <w:rPr>
+          <w:rFonts w:ascii="Arial" w:hAnsi="Arial" w:cs="Arial"/>
+          <w:sz w:val="24"/>
+          <w:szCs w:val="24"/>
+        </w:rPr>
+        <w:t xml:space="preserve"> </w:t>
+      </w:r>
+      <w:commentRangeEnd w:id="23"/>
+      <w:r>
+        <w:rPr>
+          <w:rStyle w:val="CommentReference"/>
+        </w:rPr>
+        <w:commentReference w:id="23"/>
+      </w:r>
+      <w:r>
+        <w:rPr>
+          <w:rFonts w:ascii="Arial" w:hAnsi="Arial" w:cs="Arial"/>
+          <w:sz w:val="24"/>
+          <w:szCs w:val="24"/>
+        </w:rPr>
+        <w:t>berdasarkan nilai-nilai dan prinsip koperasi kredit.</w:t>
       </w:r>
     </w:p>
     <w:p>
@@ -6230,6 +7977,7 @@
           <w:rFonts w:ascii="Arial" w:hAnsi="Arial" w:cs="Arial"/>
           <w:sz w:val="24"/>
           <w:szCs w:val="24"/>
+          <w:lang w:val="id-ID"/>
         </w:rPr>
         <w:t>Membangun dan meningkatkan sumber daya ekonomi anggota dengan kesadaran</w:t>
       </w:r>
@@ -6238,6 +7986,7 @@
           <w:rFonts w:ascii="Arial" w:hAnsi="Arial" w:cs="Arial"/>
           <w:sz w:val="24"/>
           <w:szCs w:val="24"/>
+          <w:lang w:val="id-ID"/>
         </w:rPr>
         <w:tab/>
         <w:t>bersama secara demokratis melalui pemberdayaan anggota guna mewujudkan ke</w:t>
@@ -6247,9 +7996,47 @@
           <w:rFonts w:ascii="Arial" w:hAnsi="Arial" w:cs="Arial"/>
           <w:sz w:val="24"/>
           <w:szCs w:val="24"/>
+          <w:lang w:val="id-ID"/>
         </w:rPr>
         <w:tab/>
-        <w:t>sejahteraan anggota berdasarkan pendidikan, swadaya, solidaritas dan inovasi.</w:t>
+      </w:r>
+      <w:commentRangeStart w:id="24"/>
+      <w:proofErr w:type="spellStart"/>
+      <w:r>
+        <w:rPr>
+          <w:rFonts w:ascii="Arial" w:hAnsi="Arial" w:cs="Arial"/>
+          <w:sz w:val="24"/>
+          <w:szCs w:val="24"/>
+          <w:lang w:val="id-ID"/>
+        </w:rPr>
+        <w:t>sejahteraan</w:t>
+      </w:r>
+      <w:commentRangeEnd w:id="24"/>
+      <w:proofErr w:type="spellEnd"/>
+      <w:r>
+        <w:rPr>
+          <w:rStyle w:val="CommentReference"/>
+          <w:rFonts w:asciiTheme="minorHAnsi" w:eastAsiaTheme="minorHAnsi" w:hAnsiTheme="minorHAnsi" w:cstheme="minorBidi"/>
+          <w:lang w:val="id-ID"/>
+        </w:rPr>
+        <w:commentReference w:id="24"/>
+      </w:r>
+      <w:r>
+        <w:rPr>
+          <w:rFonts w:ascii="Arial" w:hAnsi="Arial" w:cs="Arial"/>
+          <w:sz w:val="24"/>
+          <w:szCs w:val="24"/>
+          <w:lang w:val="id-ID"/>
+        </w:rPr>
+        <w:t xml:space="preserve"> anggota berdasarkan pendidikan, swadaya, solidaritas dan inovasi</w:t>
+      </w:r>
+      <w:r>
+        <w:rPr>
+          <w:rFonts w:ascii="Arial" w:hAnsi="Arial" w:cs="Arial"/>
+          <w:sz w:val="24"/>
+          <w:szCs w:val="24"/>
+        </w:rPr>
+        <w:t>.</w:t>
       </w:r>
       <w:r>
         <w:rPr>
@@ -6341,7 +8128,51 @@
           <w:sz w:val="24"/>
           <w:szCs w:val="24"/>
         </w:rPr>
-        <w:t xml:space="preserve"> di bidang simpan pnjam, dimana </w:t>
+        <w:t xml:space="preserve"> di bidang simpan </w:t>
+      </w:r>
+      <w:commentRangeStart w:id="25"/>
+      <w:proofErr w:type="spellStart"/>
+      <w:r>
+        <w:rPr>
+          <w:rFonts w:ascii="Arial" w:hAnsi="Arial" w:cs="Arial"/>
+          <w:sz w:val="24"/>
+          <w:szCs w:val="24"/>
+        </w:rPr>
+        <w:t>pnjam</w:t>
+      </w:r>
+      <w:commentRangeEnd w:id="25"/>
+      <w:proofErr w:type="spellEnd"/>
+      <w:r>
+        <w:rPr>
+          <w:rStyle w:val="CommentReference"/>
+        </w:rPr>
+        <w:commentReference w:id="25"/>
+      </w:r>
+      <w:r>
+        <w:rPr>
+          <w:rFonts w:ascii="Arial" w:hAnsi="Arial" w:cs="Arial"/>
+          <w:sz w:val="24"/>
+          <w:szCs w:val="24"/>
+        </w:rPr>
+        <w:t xml:space="preserve">, </w:t>
+      </w:r>
+      <w:proofErr w:type="spellStart"/>
+      <w:r>
+        <w:rPr>
+          <w:rFonts w:ascii="Arial" w:hAnsi="Arial" w:cs="Arial"/>
+          <w:sz w:val="24"/>
+          <w:szCs w:val="24"/>
+        </w:rPr>
+        <w:t>dimana</w:t>
+      </w:r>
+      <w:proofErr w:type="spellEnd"/>
+      <w:r>
+        <w:rPr>
+          <w:rFonts w:ascii="Arial" w:hAnsi="Arial" w:cs="Arial"/>
+          <w:sz w:val="24"/>
+          <w:szCs w:val="24"/>
+        </w:rPr>
+        <w:t xml:space="preserve"> </w:t>
       </w:r>
       <w:r>
         <w:rPr>
@@ -6365,7 +8196,25 @@
           <w:sz w:val="24"/>
           <w:szCs w:val="24"/>
         </w:rPr>
-        <w:t xml:space="preserve">Anggota harus mendaftarkan  diri terlebih dahulu sebagai anggota Credit Union, kemudian menabung dan selanjutnya boleh mengajukan </w:t>
+        <w:t xml:space="preserve">Anggota harus mendaftarkan  diri terlebih dahulu sebagai anggota </w:t>
+      </w:r>
+      <w:proofErr w:type="spellStart"/>
+      <w:r>
+        <w:rPr>
+          <w:rFonts w:ascii="Arial" w:hAnsi="Arial" w:cs="Arial"/>
+          <w:sz w:val="24"/>
+          <w:szCs w:val="24"/>
+        </w:rPr>
+        <w:t>Credit</w:t>
+      </w:r>
+      <w:proofErr w:type="spellEnd"/>
+      <w:r>
+        <w:rPr>
+          <w:rFonts w:ascii="Arial" w:hAnsi="Arial" w:cs="Arial"/>
+          <w:sz w:val="24"/>
+          <w:szCs w:val="24"/>
+        </w:rPr>
+        <w:t xml:space="preserve"> Union, kemudian menabung dan selanjutnya boleh mengajukan </w:t>
       </w:r>
       <w:r>
         <w:rPr>
@@ -6442,8 +8291,9 @@
           <w:sz w:val="24"/>
           <w:szCs w:val="24"/>
         </w:rPr>
-        <w:t>Struktur Organisasi Cu</w:t>
-      </w:r>
+        <w:t xml:space="preserve">Struktur Organisasi </w:t>
+      </w:r>
+      <w:proofErr w:type="spellStart"/>
       <w:r>
         <w:rPr>
           <w:rFonts w:ascii="Arial" w:hAnsi="Arial" w:cs="Arial"/>
@@ -6451,7 +8301,26 @@
           <w:sz w:val="24"/>
           <w:szCs w:val="24"/>
         </w:rPr>
-        <w:t>.Harapan Kita</w:t>
+        <w:t>Cu</w:t>
+      </w:r>
+      <w:r>
+        <w:rPr>
+          <w:rFonts w:ascii="Arial" w:hAnsi="Arial" w:cs="Arial"/>
+          <w:b/>
+          <w:sz w:val="24"/>
+          <w:szCs w:val="24"/>
+        </w:rPr>
+        <w:t>.Harapan</w:t>
+      </w:r>
+      <w:proofErr w:type="spellEnd"/>
+      <w:r>
+        <w:rPr>
+          <w:rFonts w:ascii="Arial" w:hAnsi="Arial" w:cs="Arial"/>
+          <w:b/>
+          <w:sz w:val="24"/>
+          <w:szCs w:val="24"/>
+        </w:rPr>
+        <w:t xml:space="preserve"> Kita</w:t>
       </w:r>
     </w:p>
     <w:p>
@@ -6530,7 +8399,7 @@
           <w:sz w:val="24"/>
           <w:szCs w:val="24"/>
         </w:rPr>
-        <w:t xml:space="preserve">Setelah adanya struktur organisasi, maka pemimpinlah yang menentukan jenis pekerjaan yang dilakukan karyawan yang sesuai </w:t>
+        <w:t xml:space="preserve">Setelah adanya struktur organisasi, maka pemimpinlah yang menentukan jenis pekerjaan yang dilakukan karyawan yang sesuai dengan jabatan masing–masing. Hal ini dilakukan agar terciptanya arus kerja yang </w:t>
       </w:r>
       <w:r>
         <w:rPr>
@@ -6539,7 +8408,25 @@
           <w:szCs w:val="24"/>
         </w:rPr>
         <w:lastRenderedPageBreak/>
-        <w:t>dengan jabatan masing–masing. Hal ini dilakukan agar terciptanya arus kerja yang baik sehingga masing-masing karyawan memiliki kewajiban dan wewenang masing-masing dalam bekerja dan juga memiliki batasan-batasan dalam bekerja. Dengan struktur organisasi yang baik akan tercipta pula kelancaran dan keberhasilan daripada setiap aktivitas yang dijalankan oleh perusahaan, kegiatan ini juga mendorong terciptanya peningkatan efisiensi kegiatan kinerja atau usaha yang merupakan suatu fungsi penting yang perl dilaksanakan sebagai pekerja.</w:t>
+        <w:t xml:space="preserve">baik sehingga masing-masing karyawan memiliki kewajiban dan wewenang masing-masing dalam bekerja dan juga memiliki batasan-batasan dalam bekerja. Dengan struktur organisasi yang baik akan tercipta pula kelancaran dan keberhasilan daripada setiap aktivitas yang dijalankan oleh perusahaan, kegiatan ini juga mendorong terciptanya peningkatan efisiensi kegiatan kinerja atau usaha yang merupakan suatu fungsi penting yang </w:t>
+      </w:r>
+      <w:proofErr w:type="spellStart"/>
+      <w:r>
+        <w:rPr>
+          <w:rFonts w:ascii="Arial" w:hAnsi="Arial" w:cs="Arial"/>
+          <w:sz w:val="24"/>
+          <w:szCs w:val="24"/>
+        </w:rPr>
+        <w:t>perl</w:t>
+      </w:r>
+      <w:proofErr w:type="spellEnd"/>
+      <w:r>
+        <w:rPr>
+          <w:rFonts w:ascii="Arial" w:hAnsi="Arial" w:cs="Arial"/>
+          <w:sz w:val="24"/>
+          <w:szCs w:val="24"/>
+        </w:rPr>
+        <w:t xml:space="preserve"> dilaksanakan sebagai pekerja.</w:t>
       </w:r>
     </w:p>
     <w:p>
@@ -6709,7 +8596,6 @@
           <w:rFonts w:ascii="Calibri" w:hAnsi="Calibri"/>
           <w:noProof/>
         </w:rPr>
-        <w:lastRenderedPageBreak/>
         <mc:AlternateContent>
           <mc:Choice Requires="wps">
             <w:drawing>
@@ -6882,9 +8768,19 @@
                             <w:pPr>
                               <w:pStyle w:val="Heading8"/>
                             </w:pPr>
+                            <w:proofErr w:type="spellStart"/>
                             <w:r>
-                              <w:t>Pengelola / Manajemen</w:t>
+                              <w:t>Pengelola</w:t>
                             </w:r>
+                            <w:proofErr w:type="spellEnd"/>
+                            <w:r>
+                              <w:t xml:space="preserve"> / </w:t>
+                            </w:r>
+                            <w:proofErr w:type="spellStart"/>
+                            <w:r>
+                              <w:t>Manajemen</w:t>
+                            </w:r>
+                            <w:proofErr w:type="spellEnd"/>
                           </w:p>
                           <w:p>
                             <w:pPr>
@@ -6919,9 +8815,19 @@
                       <w:pPr>
                         <w:pStyle w:val="Heading8"/>
                       </w:pPr>
+                      <w:proofErr w:type="spellStart"/>
                       <w:r>
-                        <w:t>Pengelola / Manajemen</w:t>
+                        <w:t>Pengelola</w:t>
                       </w:r>
+                      <w:proofErr w:type="spellEnd"/>
+                      <w:r>
+                        <w:t xml:space="preserve"> / </w:t>
+                      </w:r>
+                      <w:proofErr w:type="spellStart"/>
+                      <w:r>
+                        <w:t>Manajemen</w:t>
+                      </w:r>
+                      <w:proofErr w:type="spellEnd"/>
                     </w:p>
                     <w:p>
                       <w:pPr>
@@ -6995,9 +8901,11 @@
                             <w:pPr>
                               <w:pStyle w:val="Heading8"/>
                             </w:pPr>
+                            <w:proofErr w:type="spellStart"/>
                             <w:r>
                               <w:t>Pengawas</w:t>
                             </w:r>
+                            <w:proofErr w:type="spellEnd"/>
                           </w:p>
                           <w:p>
                             <w:pPr>
@@ -7032,9 +8940,11 @@
                       <w:pPr>
                         <w:pStyle w:val="Heading8"/>
                       </w:pPr>
+                      <w:proofErr w:type="spellStart"/>
                       <w:r>
                         <w:t>Pengawas</w:t>
                       </w:r>
+                      <w:proofErr w:type="spellEnd"/>
                     </w:p>
                     <w:p>
                       <w:pPr>
@@ -7108,9 +9018,11 @@
                             <w:pPr>
                               <w:pStyle w:val="Heading8"/>
                             </w:pPr>
+                            <w:proofErr w:type="spellStart"/>
                             <w:r>
                               <w:t>Pengurus</w:t>
                             </w:r>
+                            <w:proofErr w:type="spellEnd"/>
                           </w:p>
                           <w:p>
                             <w:pPr>
@@ -7145,9 +9057,11 @@
                       <w:pPr>
                         <w:pStyle w:val="Heading8"/>
                       </w:pPr>
+                      <w:proofErr w:type="spellStart"/>
                       <w:r>
                         <w:t>Pengurus</w:t>
                       </w:r>
+                      <w:proofErr w:type="spellEnd"/>
                     </w:p>
                     <w:p>
                       <w:pPr>
@@ -7334,9 +9248,11 @@
                             <w:pPr>
                               <w:pStyle w:val="Heading8"/>
                             </w:pPr>
+                            <w:proofErr w:type="spellStart"/>
                             <w:r>
                               <w:t>Penasehat</w:t>
                             </w:r>
+                            <w:proofErr w:type="spellEnd"/>
                           </w:p>
                           <w:p>
                             <w:pPr>
@@ -7371,9 +9287,11 @@
                       <w:pPr>
                         <w:pStyle w:val="Heading8"/>
                       </w:pPr>
+                      <w:proofErr w:type="spellStart"/>
                       <w:r>
                         <w:t>Penasehat</w:t>
                       </w:r>
+                      <w:proofErr w:type="spellEnd"/>
                     </w:p>
                     <w:p>
                       <w:pPr>
@@ -9529,7 +11447,43 @@
           <w:sz w:val="24"/>
           <w:szCs w:val="24"/>
         </w:rPr>
-        <w:t>Adapun fungsi pokok tugas dan tanggung jawab atau job description masing-masing jabatan akan penulis uraikan secara garis besar adalah sebagai berikut :</w:t>
+        <w:t xml:space="preserve">Adapun fungsi pokok tugas dan tanggung jawab atau </w:t>
+      </w:r>
+      <w:proofErr w:type="spellStart"/>
+      <w:r>
+        <w:rPr>
+          <w:rFonts w:ascii="Arial" w:hAnsi="Arial" w:cs="Arial"/>
+          <w:sz w:val="24"/>
+          <w:szCs w:val="24"/>
+        </w:rPr>
+        <w:t>job</w:t>
+      </w:r>
+      <w:proofErr w:type="spellEnd"/>
+      <w:r>
+        <w:rPr>
+          <w:rFonts w:ascii="Arial" w:hAnsi="Arial" w:cs="Arial"/>
+          <w:sz w:val="24"/>
+          <w:szCs w:val="24"/>
+        </w:rPr>
+        <w:t xml:space="preserve"> </w:t>
+      </w:r>
+      <w:proofErr w:type="spellStart"/>
+      <w:r>
+        <w:rPr>
+          <w:rFonts w:ascii="Arial" w:hAnsi="Arial" w:cs="Arial"/>
+          <w:sz w:val="24"/>
+          <w:szCs w:val="24"/>
+        </w:rPr>
+        <w:t>description</w:t>
+      </w:r>
+      <w:proofErr w:type="spellEnd"/>
+      <w:r>
+        <w:rPr>
+          <w:rFonts w:ascii="Arial" w:hAnsi="Arial" w:cs="Arial"/>
+          <w:sz w:val="24"/>
+          <w:szCs w:val="24"/>
+        </w:rPr>
+        <w:t xml:space="preserve"> masing-masing jabatan akan penulis uraikan secara garis besar adalah sebagai berikut :</w:t>
       </w:r>
     </w:p>
     <w:p>
@@ -9549,6 +11503,7 @@
           <w:szCs w:val="24"/>
         </w:rPr>
       </w:pPr>
+      <w:proofErr w:type="spellStart"/>
       <w:r>
         <w:rPr>
           <w:rFonts w:ascii="Arial" w:hAnsi="Arial" w:cs="Arial"/>
@@ -9558,6 +11513,7 @@
         </w:rPr>
         <w:t>Rat</w:t>
       </w:r>
+      <w:proofErr w:type="spellEnd"/>
     </w:p>
     <w:p>
       <w:pPr>
@@ -9571,13 +11527,41 @@
           <w:szCs w:val="24"/>
         </w:rPr>
       </w:pPr>
-      <w:r>
-        <w:rPr>
-          <w:rFonts w:ascii="Arial" w:hAnsi="Arial" w:cs="Arial"/>
-          <w:sz w:val="24"/>
-          <w:szCs w:val="24"/>
-        </w:rPr>
-        <w:t>Rat adalah Rapat Anggota Tahunan, dimana dalam rapat ini pemegang kekuasaan tertinggi ada pada anggota karena dalam Rapat tahunan inilah laporan kerja selama setahun dilaporkan kepada anggota yang mendapat perwakilan untuk hadir d</w:t>
+      <w:proofErr w:type="spellStart"/>
+      <w:r>
+        <w:rPr>
+          <w:rFonts w:ascii="Arial" w:hAnsi="Arial" w:cs="Arial"/>
+          <w:sz w:val="24"/>
+          <w:szCs w:val="24"/>
+        </w:rPr>
+        <w:t>Rat</w:t>
+      </w:r>
+      <w:proofErr w:type="spellEnd"/>
+      <w:r>
+        <w:rPr>
+          <w:rFonts w:ascii="Arial" w:hAnsi="Arial" w:cs="Arial"/>
+          <w:sz w:val="24"/>
+          <w:szCs w:val="24"/>
+        </w:rPr>
+        <w:t xml:space="preserve"> adalah Rapat Anggota Tahunan, </w:t>
+      </w:r>
+      <w:proofErr w:type="spellStart"/>
+      <w:r>
+        <w:rPr>
+          <w:rFonts w:ascii="Arial" w:hAnsi="Arial" w:cs="Arial"/>
+          <w:sz w:val="24"/>
+          <w:szCs w:val="24"/>
+        </w:rPr>
+        <w:t>dimana</w:t>
+      </w:r>
+      <w:proofErr w:type="spellEnd"/>
+      <w:r>
+        <w:rPr>
+          <w:rFonts w:ascii="Arial" w:hAnsi="Arial" w:cs="Arial"/>
+          <w:sz w:val="24"/>
+          <w:szCs w:val="24"/>
+        </w:rPr>
+        <w:t xml:space="preserve"> dalam rapat ini pemegang kekuasaan tertinggi ada pada anggota karena dalam Rapat tahunan inilah laporan kerja selama setahun dilaporkan kepada anggota yang mendapat perwakilan untuk hadir d</w:t>
       </w:r>
       <w:r>
         <w:rPr>
@@ -9593,15 +11577,69 @@
           <w:sz w:val="24"/>
           <w:szCs w:val="24"/>
         </w:rPr>
-        <w:t xml:space="preserve">Adapun tugas anggota dalam Rapat Anggotaan Tahunan adalah menganalisa dan </w:t>
-      </w:r>
-      <w:r>
-        <w:rPr>
-          <w:rFonts w:ascii="Arial" w:hAnsi="Arial" w:cs="Arial"/>
-          <w:sz w:val="24"/>
-          <w:szCs w:val="24"/>
-        </w:rPr>
-        <w:t>mengevaluasi hasil kerja seluruh pihak yang berkarya di lembaga ini selama satu tahun serta mensahkan rapat tersebut, anggota berhak bertanya  atau meminta penjelasan yang sedetailnya terhadap penjelasan tersebut jika terjadi kekeliruan.</w:t>
+        <w:t xml:space="preserve">Adapun tugas anggota dalam Rapat </w:t>
+      </w:r>
+      <w:proofErr w:type="spellStart"/>
+      <w:r>
+        <w:rPr>
+          <w:rFonts w:ascii="Arial" w:hAnsi="Arial" w:cs="Arial"/>
+          <w:sz w:val="24"/>
+          <w:szCs w:val="24"/>
+        </w:rPr>
+        <w:t>Anggotaan</w:t>
+      </w:r>
+      <w:proofErr w:type="spellEnd"/>
+      <w:r>
+        <w:rPr>
+          <w:rFonts w:ascii="Arial" w:hAnsi="Arial" w:cs="Arial"/>
+          <w:sz w:val="24"/>
+          <w:szCs w:val="24"/>
+        </w:rPr>
+        <w:t xml:space="preserve"> Tahunan adalah </w:t>
+      </w:r>
+      <w:proofErr w:type="spellStart"/>
+      <w:r>
+        <w:rPr>
+          <w:rFonts w:ascii="Arial" w:hAnsi="Arial" w:cs="Arial"/>
+          <w:sz w:val="24"/>
+          <w:szCs w:val="24"/>
+        </w:rPr>
+        <w:t>menganalisa</w:t>
+      </w:r>
+      <w:proofErr w:type="spellEnd"/>
+      <w:r>
+        <w:rPr>
+          <w:rFonts w:ascii="Arial" w:hAnsi="Arial" w:cs="Arial"/>
+          <w:sz w:val="24"/>
+          <w:szCs w:val="24"/>
+        </w:rPr>
+        <w:t xml:space="preserve"> dan </w:t>
+      </w:r>
+      <w:r>
+        <w:rPr>
+          <w:rFonts w:ascii="Arial" w:hAnsi="Arial" w:cs="Arial"/>
+          <w:sz w:val="24"/>
+          <w:szCs w:val="24"/>
+        </w:rPr>
+        <w:t xml:space="preserve">mengevaluasi hasil kerja seluruh pihak yang berkarya di lembaga ini selama satu tahun serta </w:t>
+      </w:r>
+      <w:proofErr w:type="spellStart"/>
+      <w:r>
+        <w:rPr>
+          <w:rFonts w:ascii="Arial" w:hAnsi="Arial" w:cs="Arial"/>
+          <w:sz w:val="24"/>
+          <w:szCs w:val="24"/>
+        </w:rPr>
+        <w:t>mensahkan</w:t>
+      </w:r>
+      <w:proofErr w:type="spellEnd"/>
+      <w:r>
+        <w:rPr>
+          <w:rFonts w:ascii="Arial" w:hAnsi="Arial" w:cs="Arial"/>
+          <w:sz w:val="24"/>
+          <w:szCs w:val="24"/>
+        </w:rPr>
+        <w:t xml:space="preserve"> rapat tersebut, anggota berhak bertanya  atau meminta penjelasan yang sedetailnya terhadap penjelasan tersebut jika terjadi kekeliruan.</w:t>
       </w:r>
     </w:p>
     <w:p>
@@ -9680,13 +11718,23 @@
           <w:szCs w:val="24"/>
         </w:rPr>
       </w:pPr>
-      <w:r>
-        <w:rPr>
-          <w:rFonts w:ascii="Arial" w:hAnsi="Arial" w:cs="Arial"/>
-          <w:sz w:val="24"/>
-          <w:szCs w:val="24"/>
-        </w:rPr>
-        <w:t>Mengelolah organisasi dan usaha keuangan CU. Harapan Kita dengan sebaik-baiknya.</w:t>
+      <w:proofErr w:type="spellStart"/>
+      <w:r>
+        <w:rPr>
+          <w:rFonts w:ascii="Arial" w:hAnsi="Arial" w:cs="Arial"/>
+          <w:sz w:val="24"/>
+          <w:szCs w:val="24"/>
+        </w:rPr>
+        <w:t>Mengelolah</w:t>
+      </w:r>
+      <w:proofErr w:type="spellEnd"/>
+      <w:r>
+        <w:rPr>
+          <w:rFonts w:ascii="Arial" w:hAnsi="Arial" w:cs="Arial"/>
+          <w:sz w:val="24"/>
+          <w:szCs w:val="24"/>
+        </w:rPr>
+        <w:t xml:space="preserve"> organisasi dan usaha keuangan CU. Harapan Kita dengan sebaik-baiknya.</w:t>
       </w:r>
     </w:p>
     <w:p>
@@ -9949,6 +11997,7 @@
           <w:szCs w:val="24"/>
         </w:rPr>
       </w:pPr>
+      <w:proofErr w:type="spellStart"/>
       <w:r>
         <w:rPr>
           <w:rFonts w:ascii="Arial" w:hAnsi="Arial" w:cs="Arial"/>
@@ -9958,6 +12007,7 @@
         </w:rPr>
         <w:t>Manager</w:t>
       </w:r>
+      <w:proofErr w:type="spellEnd"/>
     </w:p>
     <w:p>
       <w:pPr>
@@ -9976,7 +12026,25 @@
           <w:sz w:val="24"/>
           <w:szCs w:val="24"/>
         </w:rPr>
-        <w:t>Tugas dan tanggung jawab Manager adalah sebagai berikut :</w:t>
+        <w:t xml:space="preserve">Tugas dan tanggung jawab </w:t>
+      </w:r>
+      <w:proofErr w:type="spellStart"/>
+      <w:r>
+        <w:rPr>
+          <w:rFonts w:ascii="Arial" w:hAnsi="Arial" w:cs="Arial"/>
+          <w:sz w:val="24"/>
+          <w:szCs w:val="24"/>
+        </w:rPr>
+        <w:t>Manager</w:t>
+      </w:r>
+      <w:proofErr w:type="spellEnd"/>
+      <w:r>
+        <w:rPr>
+          <w:rFonts w:ascii="Arial" w:hAnsi="Arial" w:cs="Arial"/>
+          <w:sz w:val="24"/>
+          <w:szCs w:val="24"/>
+        </w:rPr>
+        <w:t xml:space="preserve"> adalah sebagai berikut :</w:t>
       </w:r>
     </w:p>
     <w:p>
@@ -10024,7 +12092,25 @@
           <w:sz w:val="24"/>
           <w:szCs w:val="24"/>
         </w:rPr>
-        <w:t>Mengendalikan dan mengkoordinir semua kegiatan usaha.</w:t>
+        <w:t xml:space="preserve">Mengendalikan dan </w:t>
+      </w:r>
+      <w:proofErr w:type="spellStart"/>
+      <w:r>
+        <w:rPr>
+          <w:rFonts w:ascii="Arial" w:hAnsi="Arial" w:cs="Arial"/>
+          <w:sz w:val="24"/>
+          <w:szCs w:val="24"/>
+        </w:rPr>
+        <w:t>mengkoordinir</w:t>
+      </w:r>
+      <w:proofErr w:type="spellEnd"/>
+      <w:r>
+        <w:rPr>
+          <w:rFonts w:ascii="Arial" w:hAnsi="Arial" w:cs="Arial"/>
+          <w:sz w:val="24"/>
+          <w:szCs w:val="24"/>
+        </w:rPr>
+        <w:t xml:space="preserve"> semua kegiatan usaha.</w:t>
       </w:r>
     </w:p>
     <w:p>
@@ -10066,6 +12152,7 @@
           <w:szCs w:val="24"/>
         </w:rPr>
       </w:pPr>
+      <w:proofErr w:type="spellStart"/>
       <w:r>
         <w:rPr>
           <w:rFonts w:ascii="Arial" w:hAnsi="Arial" w:cs="Arial"/>
@@ -10073,7 +12160,16 @@
           <w:szCs w:val="24"/>
         </w:rPr>
         <w:lastRenderedPageBreak/>
-        <w:t>Mentaati segala ketentuan yang telah diatur dalam anggaran dasar, keputusan RAT.</w:t>
+        <w:t>Mentaati</w:t>
+      </w:r>
+      <w:proofErr w:type="spellEnd"/>
+      <w:r>
+        <w:rPr>
+          <w:rFonts w:ascii="Arial" w:hAnsi="Arial" w:cs="Arial"/>
+          <w:sz w:val="24"/>
+          <w:szCs w:val="24"/>
+        </w:rPr>
+        <w:t xml:space="preserve"> segala ketentuan yang telah diatur dalam anggaran dasar, keputusan RAT.</w:t>
       </w:r>
     </w:p>
     <w:p>
@@ -10181,7 +12277,25 @@
           <w:sz w:val="24"/>
           <w:szCs w:val="24"/>
         </w:rPr>
-        <w:t>Mengendalikan dan mengkoordinir semua kegiatan usaha di kantor cabang.</w:t>
+        <w:t xml:space="preserve">Mengendalikan dan </w:t>
+      </w:r>
+      <w:proofErr w:type="spellStart"/>
+      <w:r>
+        <w:rPr>
+          <w:rFonts w:ascii="Arial" w:hAnsi="Arial" w:cs="Arial"/>
+          <w:sz w:val="24"/>
+          <w:szCs w:val="24"/>
+        </w:rPr>
+        <w:t>mengkoordinir</w:t>
+      </w:r>
+      <w:proofErr w:type="spellEnd"/>
+      <w:r>
+        <w:rPr>
+          <w:rFonts w:ascii="Arial" w:hAnsi="Arial" w:cs="Arial"/>
+          <w:sz w:val="24"/>
+          <w:szCs w:val="24"/>
+        </w:rPr>
+        <w:t xml:space="preserve"> semua kegiatan usaha di kantor cabang.</w:t>
       </w:r>
     </w:p>
     <w:p>
@@ -10205,7 +12319,25 @@
           <w:sz w:val="24"/>
           <w:szCs w:val="24"/>
         </w:rPr>
-        <w:t>Melakukan pembagian tugas secara jelas, tegas kepada para karyawan mengenai bidang dan  tata pelaksanaanya.</w:t>
+        <w:t xml:space="preserve">Melakukan pembagian tugas secara jelas, tegas kepada para karyawan mengenai bidang dan  tata </w:t>
+      </w:r>
+      <w:proofErr w:type="spellStart"/>
+      <w:r>
+        <w:rPr>
+          <w:rFonts w:ascii="Arial" w:hAnsi="Arial" w:cs="Arial"/>
+          <w:sz w:val="24"/>
+          <w:szCs w:val="24"/>
+        </w:rPr>
+        <w:t>pelaksanaanya</w:t>
+      </w:r>
+      <w:proofErr w:type="spellEnd"/>
+      <w:r>
+        <w:rPr>
+          <w:rFonts w:ascii="Arial" w:hAnsi="Arial" w:cs="Arial"/>
+          <w:sz w:val="24"/>
+          <w:szCs w:val="24"/>
+        </w:rPr>
+        <w:t>.</w:t>
       </w:r>
     </w:p>
     <w:p>
@@ -10313,7 +12445,25 @@
           <w:sz w:val="24"/>
           <w:szCs w:val="24"/>
         </w:rPr>
-        <w:t>Mengendalikan dan mengkoordinir semua kegiatan usaha di bidang masing-masing.</w:t>
+        <w:t xml:space="preserve">Mengendalikan dan </w:t>
+      </w:r>
+      <w:proofErr w:type="spellStart"/>
+      <w:r>
+        <w:rPr>
+          <w:rFonts w:ascii="Arial" w:hAnsi="Arial" w:cs="Arial"/>
+          <w:sz w:val="24"/>
+          <w:szCs w:val="24"/>
+        </w:rPr>
+        <w:t>mengkoordinir</w:t>
+      </w:r>
+      <w:proofErr w:type="spellEnd"/>
+      <w:r>
+        <w:rPr>
+          <w:rFonts w:ascii="Arial" w:hAnsi="Arial" w:cs="Arial"/>
+          <w:sz w:val="24"/>
+          <w:szCs w:val="24"/>
+        </w:rPr>
+        <w:t xml:space="preserve"> semua kegiatan usaha di bidang masing-masing.</w:t>
       </w:r>
     </w:p>
     <w:p>
@@ -10337,7 +12487,25 @@
           <w:sz w:val="24"/>
           <w:szCs w:val="24"/>
         </w:rPr>
-        <w:t>Melakukan pembagian tugas secara jelas, tegas kepada para bawahan mengenai bidang dan tata pelaksanaanya.</w:t>
+        <w:t xml:space="preserve">Melakukan pembagian tugas secara jelas, tegas kepada para bawahan mengenai bidang dan tata </w:t>
+      </w:r>
+      <w:proofErr w:type="spellStart"/>
+      <w:r>
+        <w:rPr>
+          <w:rFonts w:ascii="Arial" w:hAnsi="Arial" w:cs="Arial"/>
+          <w:sz w:val="24"/>
+          <w:szCs w:val="24"/>
+        </w:rPr>
+        <w:t>pelaksanaanya</w:t>
+      </w:r>
+      <w:proofErr w:type="spellEnd"/>
+      <w:r>
+        <w:rPr>
+          <w:rFonts w:ascii="Arial" w:hAnsi="Arial" w:cs="Arial"/>
+          <w:sz w:val="24"/>
+          <w:szCs w:val="24"/>
+        </w:rPr>
+        <w:t>.</w:t>
       </w:r>
     </w:p>
     <w:p>
@@ -10477,13 +12645,23 @@
           <w:szCs w:val="24"/>
         </w:rPr>
       </w:pPr>
-      <w:r>
-        <w:rPr>
-          <w:rFonts w:ascii="Arial" w:hAnsi="Arial" w:cs="Arial"/>
-          <w:sz w:val="24"/>
-          <w:szCs w:val="24"/>
-        </w:rPr>
-        <w:t>Memberkan laporan kepada atasan.</w:t>
+      <w:proofErr w:type="spellStart"/>
+      <w:r>
+        <w:rPr>
+          <w:rFonts w:ascii="Arial" w:hAnsi="Arial" w:cs="Arial"/>
+          <w:sz w:val="24"/>
+          <w:szCs w:val="24"/>
+        </w:rPr>
+        <w:t>Memberkan</w:t>
+      </w:r>
+      <w:proofErr w:type="spellEnd"/>
+      <w:r>
+        <w:rPr>
+          <w:rFonts w:ascii="Arial" w:hAnsi="Arial" w:cs="Arial"/>
+          <w:sz w:val="24"/>
+          <w:szCs w:val="24"/>
+        </w:rPr>
+        <w:t xml:space="preserve"> laporan kepada atasan.</w:t>
       </w:r>
     </w:p>
     <w:p>
@@ -10633,13 +12811,41 @@
           <w:szCs w:val="24"/>
         </w:rPr>
       </w:pPr>
-      <w:r>
-        <w:rPr>
-          <w:rFonts w:ascii="Arial" w:hAnsi="Arial" w:cs="Arial"/>
-          <w:sz w:val="24"/>
-          <w:szCs w:val="24"/>
-        </w:rPr>
-        <w:t>Menjad konsultan dalam pengembangan khususnya social ekonomi sesuai profesi anggota.</w:t>
+      <w:proofErr w:type="spellStart"/>
+      <w:r>
+        <w:rPr>
+          <w:rFonts w:ascii="Arial" w:hAnsi="Arial" w:cs="Arial"/>
+          <w:sz w:val="24"/>
+          <w:szCs w:val="24"/>
+        </w:rPr>
+        <w:t>Menjad</w:t>
+      </w:r>
+      <w:proofErr w:type="spellEnd"/>
+      <w:r>
+        <w:rPr>
+          <w:rFonts w:ascii="Arial" w:hAnsi="Arial" w:cs="Arial"/>
+          <w:sz w:val="24"/>
+          <w:szCs w:val="24"/>
+        </w:rPr>
+        <w:t xml:space="preserve"> konsultan dalam pengembangan khususnya </w:t>
+      </w:r>
+      <w:proofErr w:type="spellStart"/>
+      <w:r>
+        <w:rPr>
+          <w:rFonts w:ascii="Arial" w:hAnsi="Arial" w:cs="Arial"/>
+          <w:sz w:val="24"/>
+          <w:szCs w:val="24"/>
+        </w:rPr>
+        <w:t>social</w:t>
+      </w:r>
+      <w:proofErr w:type="spellEnd"/>
+      <w:r>
+        <w:rPr>
+          <w:rFonts w:ascii="Arial" w:hAnsi="Arial" w:cs="Arial"/>
+          <w:sz w:val="24"/>
+          <w:szCs w:val="24"/>
+        </w:rPr>
+        <w:t xml:space="preserve"> ekonomi sesuai profesi anggota.</w:t>
       </w:r>
     </w:p>
     <w:p>
@@ -10863,6 +13069,7 @@
         </w:rPr>
         <w:t xml:space="preserve"> </w:t>
       </w:r>
+      <w:proofErr w:type="spellStart"/>
       <w:r>
         <w:rPr>
           <w:rFonts w:ascii="Arial" w:hAnsi="Arial" w:cs="Arial"/>
@@ -10870,7 +13077,17 @@
           <w:sz w:val="24"/>
           <w:szCs w:val="24"/>
         </w:rPr>
-        <w:t xml:space="preserve">Penasehat </w:t>
+        <w:t>Penasehat</w:t>
+      </w:r>
+      <w:proofErr w:type="spellEnd"/>
+      <w:r>
+        <w:rPr>
+          <w:rFonts w:ascii="Arial" w:hAnsi="Arial" w:cs="Arial"/>
+          <w:b/>
+          <w:sz w:val="24"/>
+          <w:szCs w:val="24"/>
+        </w:rPr>
+        <w:t xml:space="preserve"> </w:t>
       </w:r>
     </w:p>
     <w:p>
@@ -10890,7 +13107,25 @@
           <w:sz w:val="24"/>
           <w:szCs w:val="24"/>
         </w:rPr>
-        <w:t>Tugas dan tanggung jawab Penasehat adalah sebagai berikut :</w:t>
+        <w:t xml:space="preserve">Tugas dan tanggung jawab </w:t>
+      </w:r>
+      <w:proofErr w:type="spellStart"/>
+      <w:r>
+        <w:rPr>
+          <w:rFonts w:ascii="Arial" w:hAnsi="Arial" w:cs="Arial"/>
+          <w:sz w:val="24"/>
+          <w:szCs w:val="24"/>
+        </w:rPr>
+        <w:t>Penasehat</w:t>
+      </w:r>
+      <w:proofErr w:type="spellEnd"/>
+      <w:r>
+        <w:rPr>
+          <w:rFonts w:ascii="Arial" w:hAnsi="Arial" w:cs="Arial"/>
+          <w:sz w:val="24"/>
+          <w:szCs w:val="24"/>
+        </w:rPr>
+        <w:t xml:space="preserve"> adalah sebagai berikut :</w:t>
       </w:r>
     </w:p>
     <w:p>
@@ -10938,7 +13173,25 @@
           <w:sz w:val="24"/>
           <w:szCs w:val="24"/>
         </w:rPr>
-        <w:t>Memberikan nasihat-nasihat dem kepent</w:t>
+        <w:t xml:space="preserve">Memberikan nasihat-nasihat </w:t>
+      </w:r>
+      <w:proofErr w:type="spellStart"/>
+      <w:r>
+        <w:rPr>
+          <w:rFonts w:ascii="Arial" w:hAnsi="Arial" w:cs="Arial"/>
+          <w:sz w:val="24"/>
+          <w:szCs w:val="24"/>
+        </w:rPr>
+        <w:t>dem</w:t>
+      </w:r>
+      <w:proofErr w:type="spellEnd"/>
+      <w:r>
+        <w:rPr>
+          <w:rFonts w:ascii="Arial" w:hAnsi="Arial" w:cs="Arial"/>
+          <w:sz w:val="24"/>
+          <w:szCs w:val="24"/>
+        </w:rPr>
+        <w:t xml:space="preserve"> kepent</w:t>
       </w:r>
       <w:r>
         <w:rPr>
@@ -11031,15 +13284,123 @@
           <w:sz w:val="24"/>
           <w:szCs w:val="24"/>
         </w:rPr>
-        <w:t>Pelayanan terbaik (excellent service) merupakan hal yang sangat penting dalam kegiatan lembaga, dimana dengan pelayanan terbaik mampu membuat para anggota bertahan untuk menyimpan uang nya di lembaga ini. Pelayanan terbaik merupakan kunci utama dari seb</w:t>
-      </w:r>
-      <w:r>
-        <w:rPr>
-          <w:rFonts w:ascii="Arial" w:hAnsi="Arial" w:cs="Arial"/>
-          <w:sz w:val="24"/>
-          <w:szCs w:val="24"/>
-        </w:rPr>
-        <w:t>uah kesuksesan bagi lembaga, baik antar karyawan, antar anggota maupun antar mitra kerja. Pelayanan terbaik (excellent service) erat kaitannya dengan interaksi antar sesama manusia. Hubungan timbal balik yang ada di dalamnya yakni pengharapan untuk ingin selalu dihargai merupakan kebutuhan setiap individu.</w:t>
+        <w:t>Pelayanan terbaik (</w:t>
+      </w:r>
+      <w:proofErr w:type="spellStart"/>
+      <w:r>
+        <w:rPr>
+          <w:rFonts w:ascii="Arial" w:hAnsi="Arial" w:cs="Arial"/>
+          <w:sz w:val="24"/>
+          <w:szCs w:val="24"/>
+        </w:rPr>
+        <w:t>excellent</w:t>
+      </w:r>
+      <w:proofErr w:type="spellEnd"/>
+      <w:r>
+        <w:rPr>
+          <w:rFonts w:ascii="Arial" w:hAnsi="Arial" w:cs="Arial"/>
+          <w:sz w:val="24"/>
+          <w:szCs w:val="24"/>
+        </w:rPr>
+        <w:t xml:space="preserve"> </w:t>
+      </w:r>
+      <w:proofErr w:type="spellStart"/>
+      <w:r>
+        <w:rPr>
+          <w:rFonts w:ascii="Arial" w:hAnsi="Arial" w:cs="Arial"/>
+          <w:sz w:val="24"/>
+          <w:szCs w:val="24"/>
+        </w:rPr>
+        <w:t>service</w:t>
+      </w:r>
+      <w:proofErr w:type="spellEnd"/>
+      <w:r>
+        <w:rPr>
+          <w:rFonts w:ascii="Arial" w:hAnsi="Arial" w:cs="Arial"/>
+          <w:sz w:val="24"/>
+          <w:szCs w:val="24"/>
+        </w:rPr>
+        <w:t xml:space="preserve">) merupakan hal yang sangat penting dalam kegiatan lembaga, </w:t>
+      </w:r>
+      <w:proofErr w:type="spellStart"/>
+      <w:r>
+        <w:rPr>
+          <w:rFonts w:ascii="Arial" w:hAnsi="Arial" w:cs="Arial"/>
+          <w:sz w:val="24"/>
+          <w:szCs w:val="24"/>
+        </w:rPr>
+        <w:t>dimana</w:t>
+      </w:r>
+      <w:proofErr w:type="spellEnd"/>
+      <w:r>
+        <w:rPr>
+          <w:rFonts w:ascii="Arial" w:hAnsi="Arial" w:cs="Arial"/>
+          <w:sz w:val="24"/>
+          <w:szCs w:val="24"/>
+        </w:rPr>
+        <w:t xml:space="preserve"> dengan pelayanan terbaik mampu membuat para anggota bertahan untuk menyimpan uang </w:t>
+      </w:r>
+      <w:proofErr w:type="spellStart"/>
+      <w:r>
+        <w:rPr>
+          <w:rFonts w:ascii="Arial" w:hAnsi="Arial" w:cs="Arial"/>
+          <w:sz w:val="24"/>
+          <w:szCs w:val="24"/>
+        </w:rPr>
+        <w:t>nya</w:t>
+      </w:r>
+      <w:proofErr w:type="spellEnd"/>
+      <w:r>
+        <w:rPr>
+          <w:rFonts w:ascii="Arial" w:hAnsi="Arial" w:cs="Arial"/>
+          <w:sz w:val="24"/>
+          <w:szCs w:val="24"/>
+        </w:rPr>
+        <w:t xml:space="preserve"> di lembaga ini. Pelayanan terbaik merupakan kunci utama dari seb</w:t>
+      </w:r>
+      <w:r>
+        <w:rPr>
+          <w:rFonts w:ascii="Arial" w:hAnsi="Arial" w:cs="Arial"/>
+          <w:sz w:val="24"/>
+          <w:szCs w:val="24"/>
+        </w:rPr>
+        <w:t>uah kesuksesan bagi lembaga, baik antar karyawan, antar anggota maupun antar mitra kerja. Pelayanan terbaik (</w:t>
+      </w:r>
+      <w:proofErr w:type="spellStart"/>
+      <w:r>
+        <w:rPr>
+          <w:rFonts w:ascii="Arial" w:hAnsi="Arial" w:cs="Arial"/>
+          <w:sz w:val="24"/>
+          <w:szCs w:val="24"/>
+        </w:rPr>
+        <w:t>excellent</w:t>
+      </w:r>
+      <w:proofErr w:type="spellEnd"/>
+      <w:r>
+        <w:rPr>
+          <w:rFonts w:ascii="Arial" w:hAnsi="Arial" w:cs="Arial"/>
+          <w:sz w:val="24"/>
+          <w:szCs w:val="24"/>
+        </w:rPr>
+        <w:t xml:space="preserve"> </w:t>
+      </w:r>
+      <w:proofErr w:type="spellStart"/>
+      <w:r>
+        <w:rPr>
+          <w:rFonts w:ascii="Arial" w:hAnsi="Arial" w:cs="Arial"/>
+          <w:sz w:val="24"/>
+          <w:szCs w:val="24"/>
+        </w:rPr>
+        <w:t>service</w:t>
+      </w:r>
+      <w:proofErr w:type="spellEnd"/>
+      <w:r>
+        <w:rPr>
+          <w:rFonts w:ascii="Arial" w:hAnsi="Arial" w:cs="Arial"/>
+          <w:sz w:val="24"/>
+          <w:szCs w:val="24"/>
+        </w:rPr>
+        <w:t>) erat kaitannya dengan interaksi antar sesama manusia. Hubungan timbal balik yang ada di dalamnya yakni pengharapan untuk ingin selalu dihargai merupakan kebutuhan setiap individu.</w:t>
       </w:r>
     </w:p>
     <w:p>
@@ -11076,7 +13437,7 @@
           <w:sz w:val="24"/>
           <w:szCs w:val="24"/>
         </w:rPr>
-        <w:t xml:space="preserve">kepada anggota karena bagi lembaga anggota adalah pemilik. Di dalam menghadapi situasi rumit yang terjadi pada saat operasional berlangsung, karyawan harus bijak dalam menyikapi masalah yang terjadi, hal yang paling sering terjadi adalah salah paham antara anggota dan karyawan, maka para karyawan dituntut untuk lebih bijaksana dalam menyampaikan hal-hal yang dipertanyakan </w:t>
+        <w:t xml:space="preserve">kepada anggota karena bagi lembaga anggota adalah pemilik. Di dalam menghadapi situasi rumit yang terjadi pada saat operasional berlangsung, karyawan harus bijak dalam menyikapi masalah yang terjadi, hal yang paling sering terjadi adalah salah paham antara anggota dan karyawan, maka para karyawan dituntut untuk lebih bijaksana dalam menyampaikan hal-hal yang dipertanyakan anggota </w:t>
       </w:r>
       <w:r>
         <w:rPr>
@@ -11085,7 +13446,25 @@
           <w:szCs w:val="24"/>
         </w:rPr>
         <w:lastRenderedPageBreak/>
-        <w:t>anggota dengan nada yang lebih rendah dan vocal yang jelas sehingga para anggota mudah memahami hal yang di sampaikan.</w:t>
+        <w:t xml:space="preserve">dengan nada yang lebih rendah dan </w:t>
+      </w:r>
+      <w:proofErr w:type="spellStart"/>
+      <w:r>
+        <w:rPr>
+          <w:rFonts w:ascii="Arial" w:hAnsi="Arial" w:cs="Arial"/>
+          <w:sz w:val="24"/>
+          <w:szCs w:val="24"/>
+        </w:rPr>
+        <w:t>vocal</w:t>
+      </w:r>
+      <w:proofErr w:type="spellEnd"/>
+      <w:r>
+        <w:rPr>
+          <w:rFonts w:ascii="Arial" w:hAnsi="Arial" w:cs="Arial"/>
+          <w:sz w:val="24"/>
+          <w:szCs w:val="24"/>
+        </w:rPr>
+        <w:t xml:space="preserve"> yang jelas sehingga para anggota mudah memahami hal yang di sampaikan.</w:t>
       </w:r>
     </w:p>
     <w:p>
@@ -11106,15 +13485,69 @@
           <w:sz w:val="24"/>
           <w:szCs w:val="24"/>
         </w:rPr>
-        <w:t xml:space="preserve">Memperluas jaringan atau membuka kantor baru dan beriinovasi dalam pelayanan merupakan salah satu cara yang paling benar untuk menarik perhatian masyarakat di sekitar dengan menciptakan sumber daya manusia yang berkompeten dan memiliki sudut pandang yang berbeda untuk perbaikan-perbaikan yang selanjutnya. Hal inilah yang membuat agar semua karyawan dituntut untuk mampu bekerja inovasi dan kreatif yang nantinya akan membawa </w:t>
-      </w:r>
-      <w:r>
-        <w:rPr>
-          <w:rFonts w:ascii="Arial" w:hAnsi="Arial" w:cs="Arial"/>
-          <w:sz w:val="24"/>
-          <w:szCs w:val="24"/>
-        </w:rPr>
-        <w:t>lembaga ini kearah yang lebih baik sehingga peningkatan pelayanan terbaik semakin dapat dirasakan oleh para anggota yang telah memberikan kepercayaanya kepada CU. Harapan Kita.</w:t>
+        <w:t xml:space="preserve">Memperluas jaringan atau membuka kantor baru dan </w:t>
+      </w:r>
+      <w:proofErr w:type="spellStart"/>
+      <w:r>
+        <w:rPr>
+          <w:rFonts w:ascii="Arial" w:hAnsi="Arial" w:cs="Arial"/>
+          <w:sz w:val="24"/>
+          <w:szCs w:val="24"/>
+        </w:rPr>
+        <w:t>beriinovasi</w:t>
+      </w:r>
+      <w:proofErr w:type="spellEnd"/>
+      <w:r>
+        <w:rPr>
+          <w:rFonts w:ascii="Arial" w:hAnsi="Arial" w:cs="Arial"/>
+          <w:sz w:val="24"/>
+          <w:szCs w:val="24"/>
+        </w:rPr>
+        <w:t xml:space="preserve"> dalam pelayanan merupakan salah satu cara yang paling benar untuk menarik perhatian masyarakat di sekitar dengan menciptakan sumber daya manusia yang berkompeten dan memiliki sudut pandang yang berbeda untuk perbaikan-perbaikan yang selanjutnya. Hal inilah yang membuat agar semua karyawan dituntut untuk mampu bekerja inovasi dan kreatif yang nantinya akan membawa </w:t>
+      </w:r>
+      <w:r>
+        <w:rPr>
+          <w:rFonts w:ascii="Arial" w:hAnsi="Arial" w:cs="Arial"/>
+          <w:sz w:val="24"/>
+          <w:szCs w:val="24"/>
+        </w:rPr>
+        <w:t xml:space="preserve">lembaga ini </w:t>
+      </w:r>
+      <w:proofErr w:type="spellStart"/>
+      <w:r>
+        <w:rPr>
+          <w:rFonts w:ascii="Arial" w:hAnsi="Arial" w:cs="Arial"/>
+          <w:sz w:val="24"/>
+          <w:szCs w:val="24"/>
+        </w:rPr>
+        <w:t>kearah</w:t>
+      </w:r>
+      <w:proofErr w:type="spellEnd"/>
+      <w:r>
+        <w:rPr>
+          <w:rFonts w:ascii="Arial" w:hAnsi="Arial" w:cs="Arial"/>
+          <w:sz w:val="24"/>
+          <w:szCs w:val="24"/>
+        </w:rPr>
+        <w:t xml:space="preserve"> yang lebih baik sehingga peningkatan pelayanan terbaik semakin dapat dirasakan oleh para anggota yang telah memberikan </w:t>
+      </w:r>
+      <w:proofErr w:type="spellStart"/>
+      <w:r>
+        <w:rPr>
+          <w:rFonts w:ascii="Arial" w:hAnsi="Arial" w:cs="Arial"/>
+          <w:sz w:val="24"/>
+          <w:szCs w:val="24"/>
+        </w:rPr>
+        <w:t>kepercayaanya</w:t>
+      </w:r>
+      <w:proofErr w:type="spellEnd"/>
+      <w:r>
+        <w:rPr>
+          <w:rFonts w:ascii="Arial" w:hAnsi="Arial" w:cs="Arial"/>
+          <w:sz w:val="24"/>
+          <w:szCs w:val="24"/>
+        </w:rPr>
+        <w:t xml:space="preserve"> kepada CU. Harapan Kita.</w:t>
       </w:r>
     </w:p>
     <w:p>
@@ -11266,7 +13699,69 @@
           <w:sz w:val="24"/>
           <w:szCs w:val="24"/>
         </w:rPr>
-        <w:t xml:space="preserve">Peningkatan pelayanan merupakan acuan utama untuk mencapai keberhasilan dalam setiap usaha. CU. Harapan Kita selalu mengingatkan kepada seluruh karyawan bahwa pelayanan perlu ditngkatkan karena itu adalah hal yang palng utama. Maka CU. Harapan Kita mengadakan pendidikan bagi karyawan yang </w:t>
+        <w:t xml:space="preserve">Peningkatan pelayanan merupakan acuan utama untuk mencapai keberhasilan dalam setiap usaha. CU. Harapan Kita selalu mengingatkan kepada seluruh karyawan bahwa pelayanan perlu </w:t>
+      </w:r>
+      <w:proofErr w:type="spellStart"/>
+      <w:r>
+        <w:rPr>
+          <w:rFonts w:ascii="Arial" w:hAnsi="Arial" w:cs="Arial"/>
+          <w:sz w:val="24"/>
+          <w:szCs w:val="24"/>
+        </w:rPr>
+        <w:t>ditngkatkan</w:t>
+      </w:r>
+      <w:proofErr w:type="spellEnd"/>
+      <w:r>
+        <w:rPr>
+          <w:rFonts w:ascii="Arial" w:hAnsi="Arial" w:cs="Arial"/>
+          <w:sz w:val="24"/>
+          <w:szCs w:val="24"/>
+        </w:rPr>
+        <w:t xml:space="preserve"> karena itu adalah hal yang </w:t>
+      </w:r>
+      <w:proofErr w:type="spellStart"/>
+      <w:r>
+        <w:rPr>
+          <w:rFonts w:ascii="Arial" w:hAnsi="Arial" w:cs="Arial"/>
+          <w:sz w:val="24"/>
+          <w:szCs w:val="24"/>
+        </w:rPr>
+        <w:t>palng</w:t>
+      </w:r>
+      <w:proofErr w:type="spellEnd"/>
+      <w:r>
+        <w:rPr>
+          <w:rFonts w:ascii="Arial" w:hAnsi="Arial" w:cs="Arial"/>
+          <w:sz w:val="24"/>
+          <w:szCs w:val="24"/>
+        </w:rPr>
+        <w:t xml:space="preserve"> utama. Maka CU. Harapan Kita mengadakan pendidikan bagi karyawan yang materinya “Pelayanan Terbaik” pendi</w:t>
+      </w:r>
+      <w:r>
+        <w:rPr>
+          <w:rFonts w:ascii="Arial" w:hAnsi="Arial" w:cs="Arial"/>
+          <w:sz w:val="24"/>
+          <w:szCs w:val="24"/>
+        </w:rPr>
+        <w:t xml:space="preserve">dikan ini diselenggarakan CU. Harapan Kita dan seluruh karyawan wajib untuk </w:t>
+      </w:r>
+      <w:proofErr w:type="spellStart"/>
+      <w:r>
+        <w:rPr>
+          <w:rFonts w:ascii="Arial" w:hAnsi="Arial" w:cs="Arial"/>
+          <w:sz w:val="24"/>
+          <w:szCs w:val="24"/>
+        </w:rPr>
+        <w:t>mengkuti</w:t>
+      </w:r>
+      <w:proofErr w:type="spellEnd"/>
+      <w:r>
+        <w:rPr>
+          <w:rFonts w:ascii="Arial" w:hAnsi="Arial" w:cs="Arial"/>
+          <w:sz w:val="24"/>
+          <w:szCs w:val="24"/>
+        </w:rPr>
+        <w:t xml:space="preserve">, adapun </w:t>
       </w:r>
       <w:r>
         <w:rPr>
@@ -11275,15 +13770,7 @@
           <w:szCs w:val="24"/>
         </w:rPr>
         <w:lastRenderedPageBreak/>
-        <w:t>materinya “Pelayanan Terbaik” pendi</w:t>
-      </w:r>
-      <w:r>
-        <w:rPr>
-          <w:rFonts w:ascii="Arial" w:hAnsi="Arial" w:cs="Arial"/>
-          <w:sz w:val="24"/>
-          <w:szCs w:val="24"/>
-        </w:rPr>
-        <w:t>dikan ini diselenggarakan CU. Harapan Kita dan seluruh karyawan wajib untuk mengkuti, adapun gunanya yaitu demi mewujudkan pencapaian lembaga yaitu memberikan pelayanan terbaik kepada seluruh anggota CU. Harapan Kita.</w:t>
+        <w:t>gunanya yaitu demi mewujudkan pencapaian lembaga yaitu memberikan pelayanan terbaik kepada seluruh anggota CU. Harapan Kita.</w:t>
       </w:r>
     </w:p>
     <w:p>
@@ -11327,7 +13814,97 @@
           <w:sz w:val="24"/>
           <w:szCs w:val="24"/>
         </w:rPr>
-        <w:t>Pendidikan sangatlah penting bag semua orang, karna pendidikan tetap akan dibutuhkan sampai kapanpun. CU. Harapan Kita membuat program kerja yaitu mengadakan pendidikan terhadap seluruh anggota CU. Harapan Kita dimana pendidikan ini bertujuan untuk memberikan atau menambahkan pengetahuan kepada seluruh anggota CU. Harapan Kita. Mengenai CU. Harapan Kita, visi dan misi, hak dan kewajiban anggota, serta peraturan-peraturan yang berlaku pada lembaga, sehingga seluruh anggota semakin memahami dan menjiwai mamfaatnya.</w:t>
+        <w:t xml:space="preserve">Pendidikan </w:t>
+      </w:r>
+      <w:proofErr w:type="spellStart"/>
+      <w:r>
+        <w:rPr>
+          <w:rFonts w:ascii="Arial" w:hAnsi="Arial" w:cs="Arial"/>
+          <w:sz w:val="24"/>
+          <w:szCs w:val="24"/>
+        </w:rPr>
+        <w:t>sangatlah</w:t>
+      </w:r>
+      <w:proofErr w:type="spellEnd"/>
+      <w:r>
+        <w:rPr>
+          <w:rFonts w:ascii="Arial" w:hAnsi="Arial" w:cs="Arial"/>
+          <w:sz w:val="24"/>
+          <w:szCs w:val="24"/>
+        </w:rPr>
+        <w:t xml:space="preserve"> penting </w:t>
+      </w:r>
+      <w:proofErr w:type="spellStart"/>
+      <w:r>
+        <w:rPr>
+          <w:rFonts w:ascii="Arial" w:hAnsi="Arial" w:cs="Arial"/>
+          <w:sz w:val="24"/>
+          <w:szCs w:val="24"/>
+        </w:rPr>
+        <w:t>bag</w:t>
+      </w:r>
+      <w:proofErr w:type="spellEnd"/>
+      <w:r>
+        <w:rPr>
+          <w:rFonts w:ascii="Arial" w:hAnsi="Arial" w:cs="Arial"/>
+          <w:sz w:val="24"/>
+          <w:szCs w:val="24"/>
+        </w:rPr>
+        <w:t xml:space="preserve"> semua orang, karna pendidikan tetap akan dibutuhkan sampai </w:t>
+      </w:r>
+      <w:proofErr w:type="spellStart"/>
+      <w:r>
+        <w:rPr>
+          <w:rFonts w:ascii="Arial" w:hAnsi="Arial" w:cs="Arial"/>
+          <w:sz w:val="24"/>
+          <w:szCs w:val="24"/>
+        </w:rPr>
+        <w:t>kapanpun</w:t>
+      </w:r>
+      <w:proofErr w:type="spellEnd"/>
+      <w:r>
+        <w:rPr>
+          <w:rFonts w:ascii="Arial" w:hAnsi="Arial" w:cs="Arial"/>
+          <w:sz w:val="24"/>
+          <w:szCs w:val="24"/>
+        </w:rPr>
+        <w:t xml:space="preserve">. CU. Harapan Kita membuat program kerja yaitu mengadakan pendidikan terhadap seluruh anggota CU. Harapan Kita </w:t>
+      </w:r>
+      <w:proofErr w:type="spellStart"/>
+      <w:r>
+        <w:rPr>
+          <w:rFonts w:ascii="Arial" w:hAnsi="Arial" w:cs="Arial"/>
+          <w:sz w:val="24"/>
+          <w:szCs w:val="24"/>
+        </w:rPr>
+        <w:t>dimana</w:t>
+      </w:r>
+      <w:proofErr w:type="spellEnd"/>
+      <w:r>
+        <w:rPr>
+          <w:rFonts w:ascii="Arial" w:hAnsi="Arial" w:cs="Arial"/>
+          <w:sz w:val="24"/>
+          <w:szCs w:val="24"/>
+        </w:rPr>
+        <w:t xml:space="preserve"> pendidikan ini bertujuan untuk memberikan atau menambahkan pengetahuan kepada seluruh anggota CU. Harapan Kita. Mengenai CU. Harapan Kita, visi dan misi, hak dan kewajiban anggota, serta peraturan-peraturan yang berlaku pada lembaga, sehingga seluruh anggota semakin memahami dan menjiwai </w:t>
+      </w:r>
+      <w:proofErr w:type="spellStart"/>
+      <w:r>
+        <w:rPr>
+          <w:rFonts w:ascii="Arial" w:hAnsi="Arial" w:cs="Arial"/>
+          <w:sz w:val="24"/>
+          <w:szCs w:val="24"/>
+        </w:rPr>
+        <w:t>mamfaatnya</w:t>
+      </w:r>
+      <w:proofErr w:type="spellEnd"/>
+      <w:r>
+        <w:rPr>
+          <w:rFonts w:ascii="Arial" w:hAnsi="Arial" w:cs="Arial"/>
+          <w:sz w:val="24"/>
+          <w:szCs w:val="24"/>
+        </w:rPr>
+        <w:t>.</w:t>
       </w:r>
     </w:p>
     <w:p>
@@ -11365,8 +13942,8 @@
           <w:szCs w:val="24"/>
         </w:rPr>
         <w:sectPr>
-          <w:headerReference w:type="default" r:id="rId17"/>
-          <w:footerReference w:type="default" r:id="rId18"/>
+          <w:headerReference w:type="default" r:id="rId21"/>
+          <w:footerReference w:type="default" r:id="rId22"/>
           <w:pgSz w:w="11906" w:h="16838" w:code="9"/>
           <w:pgMar w:top="1701" w:right="1701" w:bottom="1701" w:left="2268" w:header="709" w:footer="709" w:gutter="0"/>
           <w:pgNumType w:start="10"/>
@@ -11516,7 +14093,43 @@
           <w:sz w:val="24"/>
           <w:szCs w:val="24"/>
         </w:rPr>
-        <w:t>Selama penulis melaksanakan Praktek Kerja Lapangan penulis melakukan berbagai kegiatan yang manambah wawasan dan pengetahuan penulis di Humas CU. Harapan Kita,kegiatan praktek kerja lapangan di Humas CU. Harapan Kita dilaksanakan selama 1 bulan dimulai dari tanggal 01 Oktober 2020 sampai dengan 15 Oktober</w:t>
+        <w:t xml:space="preserve">Selama penulis melaksanakan Praktek Kerja Lapangan penulis melakukan berbagai kegiatan yang </w:t>
+      </w:r>
+      <w:proofErr w:type="spellStart"/>
+      <w:r>
+        <w:rPr>
+          <w:rFonts w:ascii="Arial" w:hAnsi="Arial" w:cs="Arial"/>
+          <w:sz w:val="24"/>
+          <w:szCs w:val="24"/>
+        </w:rPr>
+        <w:t>manambah</w:t>
+      </w:r>
+      <w:proofErr w:type="spellEnd"/>
+      <w:r>
+        <w:rPr>
+          <w:rFonts w:ascii="Arial" w:hAnsi="Arial" w:cs="Arial"/>
+          <w:sz w:val="24"/>
+          <w:szCs w:val="24"/>
+        </w:rPr>
+        <w:t xml:space="preserve"> wawasan dan pengetahuan penulis di Humas CU. Harapan </w:t>
+      </w:r>
+      <w:proofErr w:type="spellStart"/>
+      <w:r>
+        <w:rPr>
+          <w:rFonts w:ascii="Arial" w:hAnsi="Arial" w:cs="Arial"/>
+          <w:sz w:val="24"/>
+          <w:szCs w:val="24"/>
+        </w:rPr>
+        <w:t>Kita,kegiatan</w:t>
+      </w:r>
+      <w:proofErr w:type="spellEnd"/>
+      <w:r>
+        <w:rPr>
+          <w:rFonts w:ascii="Arial" w:hAnsi="Arial" w:cs="Arial"/>
+          <w:sz w:val="24"/>
+          <w:szCs w:val="24"/>
+        </w:rPr>
+        <w:t xml:space="preserve"> praktek kerja lapangan di Humas CU. Harapan Kita dilaksanakan selama 1 bulan dimulai dari tanggal 01 Oktober 2020 sampai dengan 15 Oktober</w:t>
       </w:r>
       <w:r>
         <w:rPr>
@@ -11610,13 +14223,23 @@
         </w:rPr>
         <w:t xml:space="preserve">Sesuai dengan Program sarjana (S1) STMIK LOGIKA Medan, setelah mengikuti perkuliahan selama (tujuh) semester guna mempersiapkan diri dan mempraktikkan ilmu yang dipelajari selama d bangku perkuliahan, maka bagi setiap mahasiswa/I STMIK LOGIKA Medan diwajibkan untuk mengikuti mata kuliah yang disebut dengan Praktek Kerja Lapangan yang dilaksanakan selama 1 bulan </w:t>
       </w:r>
-      <w:r>
-        <w:rPr>
-          <w:rFonts w:ascii="Arial" w:hAnsi="Arial" w:cs="Arial"/>
-          <w:sz w:val="24"/>
-          <w:szCs w:val="24"/>
-        </w:rPr>
-        <w:t>dimana penulis memilih kegiatan ini di Humas CU. Harapan Kita.</w:t>
+      <w:proofErr w:type="spellStart"/>
+      <w:r>
+        <w:rPr>
+          <w:rFonts w:ascii="Arial" w:hAnsi="Arial" w:cs="Arial"/>
+          <w:sz w:val="24"/>
+          <w:szCs w:val="24"/>
+        </w:rPr>
+        <w:t>dimana</w:t>
+      </w:r>
+      <w:proofErr w:type="spellEnd"/>
+      <w:r>
+        <w:rPr>
+          <w:rFonts w:ascii="Arial" w:hAnsi="Arial" w:cs="Arial"/>
+          <w:sz w:val="24"/>
+          <w:szCs w:val="24"/>
+        </w:rPr>
+        <w:t xml:space="preserve"> penulis memilih kegiatan ini di Humas CU. Harapan Kita.</w:t>
       </w:r>
     </w:p>
     <w:p>
@@ -11713,9 +14336,9 @@
           <w:szCs w:val="24"/>
         </w:rPr>
         <w:sectPr>
-          <w:headerReference w:type="default" r:id="rId19"/>
-          <w:footerReference w:type="default" r:id="rId20"/>
-          <w:footerReference w:type="first" r:id="rId21"/>
+          <w:headerReference w:type="default" r:id="rId23"/>
+          <w:footerReference w:type="default" r:id="rId24"/>
+          <w:footerReference w:type="first" r:id="rId25"/>
           <w:pgSz w:w="11906" w:h="16838" w:code="9"/>
           <w:pgMar w:top="1701" w:right="1701" w:bottom="1701" w:left="2268" w:header="709" w:footer="709" w:gutter="0"/>
           <w:pgNumType w:start="21"/>
@@ -11933,7 +14556,25 @@
           <w:sz w:val="24"/>
           <w:szCs w:val="24"/>
         </w:rPr>
-        <w:t>Kegiatan Praktek Kerja Lapangan adalah salah satu motivasi untuk meraih kesuksesan, tetapi dalam meraih kesuksesan tersebut, Penulis merasa mengalami banyak hambatan-hambatan. Untuk Meraih sesuatu, selalu mendapatkan hambatan dan rintangan pada saat proses pencapainnya, terkadang hambatan itu membuat takut dan putus asa sehingga apa yang ingin dicapai ata</w:t>
+        <w:t xml:space="preserve">Kegiatan Praktek Kerja Lapangan adalah salah satu motivasi untuk meraih kesuksesan, tetapi dalam meraih kesuksesan tersebut, Penulis merasa mengalami banyak hambatan-hambatan. Untuk Meraih sesuatu, selalu mendapatkan hambatan dan rintangan pada saat proses </w:t>
+      </w:r>
+      <w:proofErr w:type="spellStart"/>
+      <w:r>
+        <w:rPr>
+          <w:rFonts w:ascii="Arial" w:hAnsi="Arial" w:cs="Arial"/>
+          <w:sz w:val="24"/>
+          <w:szCs w:val="24"/>
+        </w:rPr>
+        <w:t>pencapainnya</w:t>
+      </w:r>
+      <w:proofErr w:type="spellEnd"/>
+      <w:r>
+        <w:rPr>
+          <w:rFonts w:ascii="Arial" w:hAnsi="Arial" w:cs="Arial"/>
+          <w:sz w:val="24"/>
+          <w:szCs w:val="24"/>
+        </w:rPr>
+        <w:t>, terkadang hambatan itu membuat takut dan putus asa sehingga apa yang ingin dicapai ata</w:t>
       </w:r>
       <w:r>
         <w:rPr>
@@ -11957,7 +14598,25 @@
           <w:sz w:val="24"/>
           <w:szCs w:val="24"/>
         </w:rPr>
-        <w:t>an membuat terus berusaha dem tercapainya suatu tujuan tadi, pada umumnya bila mampu mengatasi hambatan-hambatan tersebut akan sangat menghargai hasil usaha yang tercapai dengan susah payah.</w:t>
+        <w:t xml:space="preserve">an membuat terus berusaha </w:t>
+      </w:r>
+      <w:proofErr w:type="spellStart"/>
+      <w:r>
+        <w:rPr>
+          <w:rFonts w:ascii="Arial" w:hAnsi="Arial" w:cs="Arial"/>
+          <w:sz w:val="24"/>
+          <w:szCs w:val="24"/>
+        </w:rPr>
+        <w:t>dem</w:t>
+      </w:r>
+      <w:proofErr w:type="spellEnd"/>
+      <w:r>
+        <w:rPr>
+          <w:rFonts w:ascii="Arial" w:hAnsi="Arial" w:cs="Arial"/>
+          <w:sz w:val="24"/>
+          <w:szCs w:val="24"/>
+        </w:rPr>
+        <w:t xml:space="preserve"> tercapainya suatu tujuan tadi, pada umumnya bila mampu mengatasi hambatan-hambatan tersebut akan sangat menghargai hasil usaha yang tercapai dengan susah payah.</w:t>
       </w:r>
     </w:p>
     <w:p>
@@ -12149,7 +14808,25 @@
           <w:sz w:val="24"/>
           <w:szCs w:val="24"/>
         </w:rPr>
-        <w:t>ang mencari tempat PKL dan banyak tempat yang menolak untuk melakukan PKL karena adanya pandemi covid 19</w:t>
+        <w:t xml:space="preserve">ang mencari tempat PKL dan banyak tempat yang menolak untuk melakukan PKL karena adanya pandemi </w:t>
+      </w:r>
+      <w:proofErr w:type="spellStart"/>
+      <w:r>
+        <w:rPr>
+          <w:rFonts w:ascii="Arial" w:hAnsi="Arial" w:cs="Arial"/>
+          <w:sz w:val="24"/>
+          <w:szCs w:val="24"/>
+        </w:rPr>
+        <w:t>covid</w:t>
+      </w:r>
+      <w:proofErr w:type="spellEnd"/>
+      <w:r>
+        <w:rPr>
+          <w:rFonts w:ascii="Arial" w:hAnsi="Arial" w:cs="Arial"/>
+          <w:sz w:val="24"/>
+          <w:szCs w:val="24"/>
+        </w:rPr>
+        <w:t xml:space="preserve"> 19</w:t>
       </w:r>
       <w:r>
         <w:rPr>
@@ -12250,7 +14927,25 @@
           <w:sz w:val="24"/>
           <w:szCs w:val="24"/>
         </w:rPr>
-        <w:t>erja Lapangan (PKL) di humas CU. Harapan Kita. Penulis memliki kendala. Adapun kendala-kendala yang dihadapi antara lain :</w:t>
+        <w:t xml:space="preserve">erja Lapangan (PKL) di humas CU. Harapan Kita. Penulis </w:t>
+      </w:r>
+      <w:proofErr w:type="spellStart"/>
+      <w:r>
+        <w:rPr>
+          <w:rFonts w:ascii="Arial" w:hAnsi="Arial" w:cs="Arial"/>
+          <w:sz w:val="24"/>
+          <w:szCs w:val="24"/>
+        </w:rPr>
+        <w:t>memliki</w:t>
+      </w:r>
+      <w:proofErr w:type="spellEnd"/>
+      <w:r>
+        <w:rPr>
+          <w:rFonts w:ascii="Arial" w:hAnsi="Arial" w:cs="Arial"/>
+          <w:sz w:val="24"/>
+          <w:szCs w:val="24"/>
+        </w:rPr>
+        <w:t xml:space="preserve"> kendala. Adapun kendala-kendala yang dihadapi antara lain :</w:t>
       </w:r>
     </w:p>
     <w:p>
@@ -12327,13 +15022,23 @@
         </w:rPr>
         <w:t xml:space="preserve">Karena belum mempunyai pengalaman  dalam melakukan pekerjaan </w:t>
       </w:r>
-      <w:r>
-        <w:rPr>
-          <w:rFonts w:ascii="Arial" w:hAnsi="Arial" w:cs="Arial"/>
-          <w:sz w:val="24"/>
-          <w:szCs w:val="24"/>
-        </w:rPr>
-        <w:t>disuatu perusahaan, merasa gugup apabila melakukan kesalahan dalam melaksanakan pekerjaan yang diberikan.</w:t>
+      <w:proofErr w:type="spellStart"/>
+      <w:r>
+        <w:rPr>
+          <w:rFonts w:ascii="Arial" w:hAnsi="Arial" w:cs="Arial"/>
+          <w:sz w:val="24"/>
+          <w:szCs w:val="24"/>
+        </w:rPr>
+        <w:t>disuatu</w:t>
+      </w:r>
+      <w:proofErr w:type="spellEnd"/>
+      <w:r>
+        <w:rPr>
+          <w:rFonts w:ascii="Arial" w:hAnsi="Arial" w:cs="Arial"/>
+          <w:sz w:val="24"/>
+          <w:szCs w:val="24"/>
+        </w:rPr>
+        <w:t xml:space="preserve"> perusahaan, merasa gugup apabila melakukan kesalahan dalam melaksanakan pekerjaan yang diberikan.</w:t>
       </w:r>
     </w:p>
     <w:p>
@@ -12395,7 +15100,25 @@
           <w:sz w:val="24"/>
           <w:szCs w:val="24"/>
         </w:rPr>
-        <w:t>Cara mengatasi kendala yang dhadapi penulis dalam melaksanakan Praktek Kerja Lapangan adalah :</w:t>
+        <w:t xml:space="preserve">Cara mengatasi kendala yang </w:t>
+      </w:r>
+      <w:proofErr w:type="spellStart"/>
+      <w:r>
+        <w:rPr>
+          <w:rFonts w:ascii="Arial" w:hAnsi="Arial" w:cs="Arial"/>
+          <w:sz w:val="24"/>
+          <w:szCs w:val="24"/>
+        </w:rPr>
+        <w:t>dhadapi</w:t>
+      </w:r>
+      <w:proofErr w:type="spellEnd"/>
+      <w:r>
+        <w:rPr>
+          <w:rFonts w:ascii="Arial" w:hAnsi="Arial" w:cs="Arial"/>
+          <w:sz w:val="24"/>
+          <w:szCs w:val="24"/>
+        </w:rPr>
+        <w:t xml:space="preserve"> penulis dalam melaksanakan Praktek Kerja Lapangan adalah :</w:t>
       </w:r>
     </w:p>
     <w:p>
@@ -12420,7 +15143,25 @@
           <w:sz w:val="24"/>
           <w:szCs w:val="24"/>
         </w:rPr>
-        <w:t>Mengenali lingkungan pekerjaan dimana penulis dalam  melaksanakan tempat PKL dan berusaha mematuhi peraturan yang berlaku di tempat kerja.</w:t>
+        <w:t xml:space="preserve">Mengenali lingkungan pekerjaan </w:t>
+      </w:r>
+      <w:proofErr w:type="spellStart"/>
+      <w:r>
+        <w:rPr>
+          <w:rFonts w:ascii="Arial" w:hAnsi="Arial" w:cs="Arial"/>
+          <w:sz w:val="24"/>
+          <w:szCs w:val="24"/>
+        </w:rPr>
+        <w:t>dimana</w:t>
+      </w:r>
+      <w:proofErr w:type="spellEnd"/>
+      <w:r>
+        <w:rPr>
+          <w:rFonts w:ascii="Arial" w:hAnsi="Arial" w:cs="Arial"/>
+          <w:sz w:val="24"/>
+          <w:szCs w:val="24"/>
+        </w:rPr>
+        <w:t xml:space="preserve"> penulis dalam  melaksanakan tempat PKL dan berusaha mematuhi peraturan yang berlaku di tempat kerja.</w:t>
       </w:r>
     </w:p>
     <w:p>
@@ -12478,7 +15219,25 @@
           <w:sz w:val="24"/>
           <w:szCs w:val="24"/>
         </w:rPr>
-        <w:t>Bertanya kepada para pegawai agar dapat lebih mengerti tugas yang akan dberikan.</w:t>
+        <w:t xml:space="preserve">Bertanya kepada para pegawai agar dapat lebih mengerti tugas yang akan </w:t>
+      </w:r>
+      <w:proofErr w:type="spellStart"/>
+      <w:r>
+        <w:rPr>
+          <w:rFonts w:ascii="Arial" w:hAnsi="Arial" w:cs="Arial"/>
+          <w:sz w:val="24"/>
+          <w:szCs w:val="24"/>
+        </w:rPr>
+        <w:t>dberikan</w:t>
+      </w:r>
+      <w:proofErr w:type="spellEnd"/>
+      <w:r>
+        <w:rPr>
+          <w:rFonts w:ascii="Arial" w:hAnsi="Arial" w:cs="Arial"/>
+          <w:sz w:val="24"/>
+          <w:szCs w:val="24"/>
+        </w:rPr>
+        <w:t>.</w:t>
       </w:r>
     </w:p>
     <w:p>
@@ -12602,7 +15361,25 @@
           <w:sz w:val="24"/>
           <w:szCs w:val="24"/>
         </w:rPr>
-        <w:t>Alat Tulis Kantor (ATK) adalah manajemen arsip seagai proses pengawasan, penyimpanan dan pengamanan dokumen serta arsip baik dalam bentuk kertas maupun media elektronik.</w:t>
+        <w:t xml:space="preserve">Alat Tulis Kantor (ATK) adalah manajemen arsip </w:t>
+      </w:r>
+      <w:proofErr w:type="spellStart"/>
+      <w:r>
+        <w:rPr>
+          <w:rFonts w:ascii="Arial" w:hAnsi="Arial" w:cs="Arial"/>
+          <w:sz w:val="24"/>
+          <w:szCs w:val="24"/>
+        </w:rPr>
+        <w:t>seagai</w:t>
+      </w:r>
+      <w:proofErr w:type="spellEnd"/>
+      <w:r>
+        <w:rPr>
+          <w:rFonts w:ascii="Arial" w:hAnsi="Arial" w:cs="Arial"/>
+          <w:sz w:val="24"/>
+          <w:szCs w:val="24"/>
+        </w:rPr>
+        <w:t xml:space="preserve"> proses pengawasan, penyimpanan dan pengamanan dokumen serta arsip baik dalam bentuk kertas maupun media elektronik.</w:t>
       </w:r>
     </w:p>
     <w:p>
@@ -12673,7 +15450,27 @@
           <w:sz w:val="24"/>
           <w:szCs w:val="24"/>
         </w:rPr>
-        <w:t>Data Flow Diagram pada Alat Tulis Kantor</w:t>
+        <w:t xml:space="preserve">Data </w:t>
+      </w:r>
+      <w:proofErr w:type="spellStart"/>
+      <w:r>
+        <w:rPr>
+          <w:rFonts w:ascii="Arial" w:hAnsi="Arial" w:cs="Arial"/>
+          <w:b/>
+          <w:sz w:val="24"/>
+          <w:szCs w:val="24"/>
+        </w:rPr>
+        <w:t>Flow</w:t>
+      </w:r>
+      <w:proofErr w:type="spellEnd"/>
+      <w:r>
+        <w:rPr>
+          <w:rFonts w:ascii="Arial" w:hAnsi="Arial" w:cs="Arial"/>
+          <w:b/>
+          <w:sz w:val="24"/>
+          <w:szCs w:val="24"/>
+        </w:rPr>
+        <w:t xml:space="preserve"> Diagram pada Alat Tulis Kantor</w:t>
       </w:r>
     </w:p>
     <w:p>
@@ -12721,7 +15518,27 @@
           <w:sz w:val="24"/>
           <w:szCs w:val="24"/>
         </w:rPr>
-        <w:t>Pengertian Data Flow Diagram (DFD)</w:t>
+        <w:t xml:space="preserve">Pengertian Data </w:t>
+      </w:r>
+      <w:proofErr w:type="spellStart"/>
+      <w:r>
+        <w:rPr>
+          <w:rFonts w:ascii="Arial" w:hAnsi="Arial" w:cs="Arial"/>
+          <w:b/>
+          <w:sz w:val="24"/>
+          <w:szCs w:val="24"/>
+        </w:rPr>
+        <w:t>Flow</w:t>
+      </w:r>
+      <w:proofErr w:type="spellEnd"/>
+      <w:r>
+        <w:rPr>
+          <w:rFonts w:ascii="Arial" w:hAnsi="Arial" w:cs="Arial"/>
+          <w:b/>
+          <w:sz w:val="24"/>
+          <w:szCs w:val="24"/>
+        </w:rPr>
+        <w:t xml:space="preserve"> Diagram (DFD)</w:t>
       </w:r>
     </w:p>
     <w:p>
@@ -12741,23 +15558,113 @@
           <w:sz w:val="24"/>
           <w:szCs w:val="24"/>
         </w:rPr>
-        <w:t xml:space="preserve">Data Flow Diagram (DFD) disebut juga dengan Diagram Arus Data (DAD). DFD adalah suatu model logika </w:t>
-      </w:r>
-      <w:r>
-        <w:rPr>
-          <w:rFonts w:ascii="Arial" w:hAnsi="Arial" w:cs="Arial"/>
-          <w:sz w:val="24"/>
-          <w:szCs w:val="24"/>
-        </w:rPr>
-        <w:t>data atau proses yang dibuat untuk menggambarkan darimana asal data dan kemana tujuan data yang keluar dari sistem, dimana data disimpan, proses apa yang menghasilkan data tersebut, dan interaksi antara data yang tersimpan, dan proses yang dik</w:t>
-      </w:r>
-      <w:r>
-        <w:rPr>
-          <w:rFonts w:ascii="Arial" w:hAnsi="Arial" w:cs="Arial"/>
-          <w:sz w:val="24"/>
-          <w:szCs w:val="24"/>
-        </w:rPr>
-        <w:t>enakan pada data tersebut. DFD dalam bahasa indonesia disebut sebagai DAD (Data Arus Listrik) memperliha</w:t>
+        <w:t xml:space="preserve">Data </w:t>
+      </w:r>
+      <w:proofErr w:type="spellStart"/>
+      <w:r>
+        <w:rPr>
+          <w:rFonts w:ascii="Arial" w:hAnsi="Arial" w:cs="Arial"/>
+          <w:sz w:val="24"/>
+          <w:szCs w:val="24"/>
+        </w:rPr>
+        <w:t>Flow</w:t>
+      </w:r>
+      <w:proofErr w:type="spellEnd"/>
+      <w:r>
+        <w:rPr>
+          <w:rFonts w:ascii="Arial" w:hAnsi="Arial" w:cs="Arial"/>
+          <w:sz w:val="24"/>
+          <w:szCs w:val="24"/>
+        </w:rPr>
+        <w:t xml:space="preserve"> Diagram (DFD) disebut juga dengan Diagram Arus Data (DAD). DFD adalah suatu model logika </w:t>
+      </w:r>
+      <w:r>
+        <w:rPr>
+          <w:rFonts w:ascii="Arial" w:hAnsi="Arial" w:cs="Arial"/>
+          <w:sz w:val="24"/>
+          <w:szCs w:val="24"/>
+        </w:rPr>
+        <w:t xml:space="preserve">data atau proses yang dibuat untuk menggambarkan </w:t>
+      </w:r>
+      <w:proofErr w:type="spellStart"/>
+      <w:r>
+        <w:rPr>
+          <w:rFonts w:ascii="Arial" w:hAnsi="Arial" w:cs="Arial"/>
+          <w:sz w:val="24"/>
+          <w:szCs w:val="24"/>
+        </w:rPr>
+        <w:t>darimana</w:t>
+      </w:r>
+      <w:proofErr w:type="spellEnd"/>
+      <w:r>
+        <w:rPr>
+          <w:rFonts w:ascii="Arial" w:hAnsi="Arial" w:cs="Arial"/>
+          <w:sz w:val="24"/>
+          <w:szCs w:val="24"/>
+        </w:rPr>
+        <w:t xml:space="preserve"> asal data dan </w:t>
+      </w:r>
+      <w:proofErr w:type="spellStart"/>
+      <w:r>
+        <w:rPr>
+          <w:rFonts w:ascii="Arial" w:hAnsi="Arial" w:cs="Arial"/>
+          <w:sz w:val="24"/>
+          <w:szCs w:val="24"/>
+        </w:rPr>
+        <w:t>kemana</w:t>
+      </w:r>
+      <w:proofErr w:type="spellEnd"/>
+      <w:r>
+        <w:rPr>
+          <w:rFonts w:ascii="Arial" w:hAnsi="Arial" w:cs="Arial"/>
+          <w:sz w:val="24"/>
+          <w:szCs w:val="24"/>
+        </w:rPr>
+        <w:t xml:space="preserve"> tujuan data yang keluar dari sistem, </w:t>
+      </w:r>
+      <w:proofErr w:type="spellStart"/>
+      <w:r>
+        <w:rPr>
+          <w:rFonts w:ascii="Arial" w:hAnsi="Arial" w:cs="Arial"/>
+          <w:sz w:val="24"/>
+          <w:szCs w:val="24"/>
+        </w:rPr>
+        <w:t>dimana</w:t>
+      </w:r>
+      <w:proofErr w:type="spellEnd"/>
+      <w:r>
+        <w:rPr>
+          <w:rFonts w:ascii="Arial" w:hAnsi="Arial" w:cs="Arial"/>
+          <w:sz w:val="24"/>
+          <w:szCs w:val="24"/>
+        </w:rPr>
+        <w:t xml:space="preserve"> data disimpan, proses apa yang menghasilkan data tersebut, dan interaksi antara data yang tersimpan, dan proses yang dik</w:t>
+      </w:r>
+      <w:r>
+        <w:rPr>
+          <w:rFonts w:ascii="Arial" w:hAnsi="Arial" w:cs="Arial"/>
+          <w:sz w:val="24"/>
+          <w:szCs w:val="24"/>
+        </w:rPr>
+        <w:t xml:space="preserve">enakan pada data tersebut. DFD dalam bahasa </w:t>
+      </w:r>
+      <w:proofErr w:type="spellStart"/>
+      <w:r>
+        <w:rPr>
+          <w:rFonts w:ascii="Arial" w:hAnsi="Arial" w:cs="Arial"/>
+          <w:sz w:val="24"/>
+          <w:szCs w:val="24"/>
+        </w:rPr>
+        <w:t>indonesia</w:t>
+      </w:r>
+      <w:proofErr w:type="spellEnd"/>
+      <w:r>
+        <w:rPr>
+          <w:rFonts w:ascii="Arial" w:hAnsi="Arial" w:cs="Arial"/>
+          <w:sz w:val="24"/>
+          <w:szCs w:val="24"/>
+        </w:rPr>
+        <w:t xml:space="preserve"> disebut sebagai DAD (Data Arus Listrik) memperliha</w:t>
       </w:r>
       <w:r>
         <w:rPr>
@@ -12908,7 +15815,27 @@
           <w:sz w:val="24"/>
           <w:szCs w:val="24"/>
         </w:rPr>
-        <w:t>Tujuan Data Flow Diagram (DFD)</w:t>
+        <w:t xml:space="preserve">Tujuan Data </w:t>
+      </w:r>
+      <w:proofErr w:type="spellStart"/>
+      <w:r>
+        <w:rPr>
+          <w:rFonts w:ascii="Arial" w:hAnsi="Arial" w:cs="Arial"/>
+          <w:b/>
+          <w:sz w:val="24"/>
+          <w:szCs w:val="24"/>
+        </w:rPr>
+        <w:t>Flow</w:t>
+      </w:r>
+      <w:proofErr w:type="spellEnd"/>
+      <w:r>
+        <w:rPr>
+          <w:rFonts w:ascii="Arial" w:hAnsi="Arial" w:cs="Arial"/>
+          <w:b/>
+          <w:sz w:val="24"/>
+          <w:szCs w:val="24"/>
+        </w:rPr>
+        <w:t xml:space="preserve"> Diagram (DFD)</w:t>
       </w:r>
     </w:p>
     <w:p>
@@ -12986,15 +15913,33 @@
           <w:sz w:val="24"/>
           <w:szCs w:val="24"/>
         </w:rPr>
-        <w:t>Menggambarkan fungsi-fungsi dan subf</w:t>
-      </w:r>
-      <w:r>
-        <w:rPr>
-          <w:rFonts w:ascii="Arial" w:hAnsi="Arial" w:cs="Arial"/>
-          <w:sz w:val="24"/>
-          <w:szCs w:val="24"/>
-        </w:rPr>
-        <w:t>ungsi yang mentransformasi aliran data.</w:t>
+        <w:t xml:space="preserve">Menggambarkan fungsi-fungsi dan </w:t>
+      </w:r>
+      <w:proofErr w:type="spellStart"/>
+      <w:r>
+        <w:rPr>
+          <w:rFonts w:ascii="Arial" w:hAnsi="Arial" w:cs="Arial"/>
+          <w:sz w:val="24"/>
+          <w:szCs w:val="24"/>
+        </w:rPr>
+        <w:t>subf</w:t>
+      </w:r>
+      <w:r>
+        <w:rPr>
+          <w:rFonts w:ascii="Arial" w:hAnsi="Arial" w:cs="Arial"/>
+          <w:sz w:val="24"/>
+          <w:szCs w:val="24"/>
+        </w:rPr>
+        <w:t>ungsi</w:t>
+      </w:r>
+      <w:proofErr w:type="spellEnd"/>
+      <w:r>
+        <w:rPr>
+          <w:rFonts w:ascii="Arial" w:hAnsi="Arial" w:cs="Arial"/>
+          <w:sz w:val="24"/>
+          <w:szCs w:val="24"/>
+        </w:rPr>
+        <w:t xml:space="preserve"> yang mentransformasi aliran data.</w:t>
       </w:r>
     </w:p>
     <w:p>
@@ -13059,6 +16004,7 @@
         </w:rPr>
         <w:t xml:space="preserve"> </w:t>
       </w:r>
+      <w:proofErr w:type="spellStart"/>
       <w:r>
         <w:rPr>
           <w:rFonts w:ascii="Arial" w:hAnsi="Arial" w:cs="Arial"/>
@@ -13066,7 +16012,37 @@
           <w:sz w:val="24"/>
           <w:szCs w:val="24"/>
         </w:rPr>
-        <w:t>Mamfaat Data Flow Diagram (DFD)</w:t>
+        <w:t>Mamfaat</w:t>
+      </w:r>
+      <w:proofErr w:type="spellEnd"/>
+      <w:r>
+        <w:rPr>
+          <w:rFonts w:ascii="Arial" w:hAnsi="Arial" w:cs="Arial"/>
+          <w:b/>
+          <w:sz w:val="24"/>
+          <w:szCs w:val="24"/>
+        </w:rPr>
+        <w:t xml:space="preserve"> Data </w:t>
+      </w:r>
+      <w:proofErr w:type="spellStart"/>
+      <w:r>
+        <w:rPr>
+          <w:rFonts w:ascii="Arial" w:hAnsi="Arial" w:cs="Arial"/>
+          <w:b/>
+          <w:sz w:val="24"/>
+          <w:szCs w:val="24"/>
+        </w:rPr>
+        <w:t>Flow</w:t>
+      </w:r>
+      <w:proofErr w:type="spellEnd"/>
+      <w:r>
+        <w:rPr>
+          <w:rFonts w:ascii="Arial" w:hAnsi="Arial" w:cs="Arial"/>
+          <w:b/>
+          <w:sz w:val="24"/>
+          <w:szCs w:val="24"/>
+        </w:rPr>
+        <w:t xml:space="preserve"> Diagram (DFD)</w:t>
       </w:r>
     </w:p>
     <w:p>
@@ -13110,7 +16086,25 @@
           <w:sz w:val="24"/>
           <w:szCs w:val="24"/>
         </w:rPr>
-        <w:t>faat diantaranya adalah sebagai berikut :</w:t>
+        <w:t xml:space="preserve">faat </w:t>
+      </w:r>
+      <w:proofErr w:type="spellStart"/>
+      <w:r>
+        <w:rPr>
+          <w:rFonts w:ascii="Arial" w:hAnsi="Arial" w:cs="Arial"/>
+          <w:sz w:val="24"/>
+          <w:szCs w:val="24"/>
+        </w:rPr>
+        <w:t>diantaranya</w:t>
+      </w:r>
+      <w:proofErr w:type="spellEnd"/>
+      <w:r>
+        <w:rPr>
+          <w:rFonts w:ascii="Arial" w:hAnsi="Arial" w:cs="Arial"/>
+          <w:sz w:val="24"/>
+          <w:szCs w:val="24"/>
+        </w:rPr>
+        <w:t xml:space="preserve"> adalah sebagai berikut :</w:t>
       </w:r>
     </w:p>
     <w:p>
@@ -13134,7 +16128,25 @@
           <w:sz w:val="24"/>
           <w:szCs w:val="24"/>
         </w:rPr>
-        <w:t xml:space="preserve">Data Flow Diagram (DFD) adalah alat pembuatan model </w:t>
+        <w:t xml:space="preserve">Data </w:t>
+      </w:r>
+      <w:proofErr w:type="spellStart"/>
+      <w:r>
+        <w:rPr>
+          <w:rFonts w:ascii="Arial" w:hAnsi="Arial" w:cs="Arial"/>
+          <w:sz w:val="24"/>
+          <w:szCs w:val="24"/>
+        </w:rPr>
+        <w:t>Flow</w:t>
+      </w:r>
+      <w:proofErr w:type="spellEnd"/>
+      <w:r>
+        <w:rPr>
+          <w:rFonts w:ascii="Arial" w:hAnsi="Arial" w:cs="Arial"/>
+          <w:sz w:val="24"/>
+          <w:szCs w:val="24"/>
+        </w:rPr>
+        <w:t xml:space="preserve"> Diagram (DFD) adalah alat pembuatan model </w:t>
       </w:r>
       <w:r>
         <w:rPr>
@@ -13144,13 +16156,23 @@
         </w:rPr>
         <w:t xml:space="preserve"> yang memungkinkan </w:t>
       </w:r>
-      <w:r>
-        <w:rPr>
-          <w:rFonts w:ascii="Arial" w:hAnsi="Arial" w:cs="Arial"/>
-          <w:sz w:val="24"/>
-          <w:szCs w:val="24"/>
-        </w:rPr>
-        <w:t>professional sistem untuk menggambarkan sistem sebagai satu sama lain dengan alur data baik secara manual maupun komputerisasi.</w:t>
+      <w:proofErr w:type="spellStart"/>
+      <w:r>
+        <w:rPr>
+          <w:rFonts w:ascii="Arial" w:hAnsi="Arial" w:cs="Arial"/>
+          <w:sz w:val="24"/>
+          <w:szCs w:val="24"/>
+        </w:rPr>
+        <w:t>professional</w:t>
+      </w:r>
+      <w:proofErr w:type="spellEnd"/>
+      <w:r>
+        <w:rPr>
+          <w:rFonts w:ascii="Arial" w:hAnsi="Arial" w:cs="Arial"/>
+          <w:sz w:val="24"/>
+          <w:szCs w:val="24"/>
+        </w:rPr>
+        <w:t xml:space="preserve"> sistem untuk menggambarkan sistem sebagai satu sama lain dengan alur data baik secara manual maupun komputerisasi.</w:t>
       </w:r>
     </w:p>
     <w:p>
@@ -13174,15 +16196,51 @@
           <w:sz w:val="24"/>
           <w:szCs w:val="24"/>
         </w:rPr>
-        <w:t xml:space="preserve">Data Flow Diagram (DFD) digunakan khususnya bila fungsi-fungsi sistem merupakan bagian yang lebih penting </w:t>
-      </w:r>
-      <w:r>
-        <w:rPr>
-          <w:rFonts w:ascii="Arial" w:hAnsi="Arial" w:cs="Arial"/>
-          <w:sz w:val="24"/>
-          <w:szCs w:val="24"/>
-        </w:rPr>
-        <w:t>dan kompleks dari pada data yang dimanipulasi oleh sistem,dengan kata lain DFD adalah alat pembuatan model yang memberikan penekanan hanya pada fungsi sistem.</w:t>
+        <w:t xml:space="preserve">Data </w:t>
+      </w:r>
+      <w:proofErr w:type="spellStart"/>
+      <w:r>
+        <w:rPr>
+          <w:rFonts w:ascii="Arial" w:hAnsi="Arial" w:cs="Arial"/>
+          <w:sz w:val="24"/>
+          <w:szCs w:val="24"/>
+        </w:rPr>
+        <w:t>Flow</w:t>
+      </w:r>
+      <w:proofErr w:type="spellEnd"/>
+      <w:r>
+        <w:rPr>
+          <w:rFonts w:ascii="Arial" w:hAnsi="Arial" w:cs="Arial"/>
+          <w:sz w:val="24"/>
+          <w:szCs w:val="24"/>
+        </w:rPr>
+        <w:t xml:space="preserve"> Diagram (DFD) digunakan khususnya bila fungsi-fungsi sistem merupakan bagian yang lebih penting </w:t>
+      </w:r>
+      <w:r>
+        <w:rPr>
+          <w:rFonts w:ascii="Arial" w:hAnsi="Arial" w:cs="Arial"/>
+          <w:sz w:val="24"/>
+          <w:szCs w:val="24"/>
+        </w:rPr>
+        <w:t xml:space="preserve">dan kompleks dari pada data yang dimanipulasi oleh </w:t>
+      </w:r>
+      <w:proofErr w:type="spellStart"/>
+      <w:r>
+        <w:rPr>
+          <w:rFonts w:ascii="Arial" w:hAnsi="Arial" w:cs="Arial"/>
+          <w:sz w:val="24"/>
+          <w:szCs w:val="24"/>
+        </w:rPr>
+        <w:t>sistem,dengan</w:t>
+      </w:r>
+      <w:proofErr w:type="spellEnd"/>
+      <w:r>
+        <w:rPr>
+          <w:rFonts w:ascii="Arial" w:hAnsi="Arial" w:cs="Arial"/>
+          <w:sz w:val="24"/>
+          <w:szCs w:val="24"/>
+        </w:rPr>
+        <w:t xml:space="preserve"> kata lain DFD adalah alat pembuatan model yang memberikan penekanan hanya pada fungsi sistem.</w:t>
       </w:r>
     </w:p>
     <w:p>
@@ -13214,16 +16272,60 @@
           <w:sz w:val="24"/>
           <w:szCs w:val="24"/>
         </w:rPr>
+        <w:t xml:space="preserve"> </w:t>
+      </w:r>
+      <w:r>
+        <w:rPr>
+          <w:rFonts w:ascii="Arial" w:hAnsi="Arial" w:cs="Arial"/>
+          <w:sz w:val="24"/>
+          <w:szCs w:val="24"/>
+        </w:rPr>
+        <w:t xml:space="preserve">DFD merupakan alat perancangan sistem yang berorientasi pada alur data dengan konsep dekomposisi dapat digunakan untuk </w:t>
+      </w:r>
+      <w:r>
+        <w:rPr>
+          <w:rFonts w:ascii="Arial" w:hAnsi="Arial" w:cs="Arial"/>
+          <w:sz w:val="24"/>
+          <w:szCs w:val="24"/>
+        </w:rPr>
         <w:lastRenderedPageBreak/>
-        <w:t xml:space="preserve"> </w:t>
-      </w:r>
-      <w:r>
-        <w:rPr>
-          <w:rFonts w:ascii="Arial" w:hAnsi="Arial" w:cs="Arial"/>
-          <w:sz w:val="24"/>
-          <w:szCs w:val="24"/>
-        </w:rPr>
-        <w:t>DFD merupakan alat perancangan sistem yang berorientasi pada alur data dengan konsep dekomposisi dapat digunakan untuk penggambaran analisa mauun rancangan sistem yang mudah  dikomunikasikan oleh professional sistem kepada pemakai maupun pembuat program.</w:t>
+        <w:t xml:space="preserve">penggambaran analisa </w:t>
+      </w:r>
+      <w:proofErr w:type="spellStart"/>
+      <w:r>
+        <w:rPr>
+          <w:rFonts w:ascii="Arial" w:hAnsi="Arial" w:cs="Arial"/>
+          <w:sz w:val="24"/>
+          <w:szCs w:val="24"/>
+        </w:rPr>
+        <w:t>mauun</w:t>
+      </w:r>
+      <w:proofErr w:type="spellEnd"/>
+      <w:r>
+        <w:rPr>
+          <w:rFonts w:ascii="Arial" w:hAnsi="Arial" w:cs="Arial"/>
+          <w:sz w:val="24"/>
+          <w:szCs w:val="24"/>
+        </w:rPr>
+        <w:t xml:space="preserve"> rancangan sistem yang mudah  dikomunikasikan oleh </w:t>
+      </w:r>
+      <w:proofErr w:type="spellStart"/>
+      <w:r>
+        <w:rPr>
+          <w:rFonts w:ascii="Arial" w:hAnsi="Arial" w:cs="Arial"/>
+          <w:sz w:val="24"/>
+          <w:szCs w:val="24"/>
+        </w:rPr>
+        <w:t>professional</w:t>
+      </w:r>
+      <w:proofErr w:type="spellEnd"/>
+      <w:r>
+        <w:rPr>
+          <w:rFonts w:ascii="Arial" w:hAnsi="Arial" w:cs="Arial"/>
+          <w:sz w:val="24"/>
+          <w:szCs w:val="24"/>
+        </w:rPr>
+        <w:t xml:space="preserve"> sistem kepada pemakai maupun pembuat program.</w:t>
       </w:r>
       <w:r>
         <w:rPr>
@@ -13245,13 +16347,23 @@
           <w:szCs w:val="24"/>
         </w:rPr>
       </w:pPr>
-      <w:r>
-        <w:rPr>
-          <w:rFonts w:ascii="Arial" w:hAnsi="Arial" w:cs="Arial"/>
-          <w:sz w:val="24"/>
-          <w:szCs w:val="24"/>
-        </w:rPr>
-        <w:t>Didalam DFD terdapat 3 level adalah sebagai berikut :</w:t>
+      <w:proofErr w:type="spellStart"/>
+      <w:r>
+        <w:rPr>
+          <w:rFonts w:ascii="Arial" w:hAnsi="Arial" w:cs="Arial"/>
+          <w:sz w:val="24"/>
+          <w:szCs w:val="24"/>
+        </w:rPr>
+        <w:t>Didalam</w:t>
+      </w:r>
+      <w:proofErr w:type="spellEnd"/>
+      <w:r>
+        <w:rPr>
+          <w:rFonts w:ascii="Arial" w:hAnsi="Arial" w:cs="Arial"/>
+          <w:sz w:val="24"/>
+          <w:szCs w:val="24"/>
+        </w:rPr>
+        <w:t xml:space="preserve"> DFD terdapat 3 level adalah sebagai berikut :</w:t>
       </w:r>
     </w:p>
     <w:p>
@@ -13270,13 +16382,23 @@
           <w:szCs w:val="24"/>
         </w:rPr>
       </w:pPr>
-      <w:r>
-        <w:rPr>
-          <w:rFonts w:ascii="Arial" w:hAnsi="Arial" w:cs="Arial"/>
-          <w:sz w:val="24"/>
-          <w:szCs w:val="24"/>
-        </w:rPr>
-        <w:t>Diagaram Konteks</w:t>
+      <w:proofErr w:type="spellStart"/>
+      <w:r>
+        <w:rPr>
+          <w:rFonts w:ascii="Arial" w:hAnsi="Arial" w:cs="Arial"/>
+          <w:sz w:val="24"/>
+          <w:szCs w:val="24"/>
+        </w:rPr>
+        <w:t>Diagaram</w:t>
+      </w:r>
+      <w:proofErr w:type="spellEnd"/>
+      <w:r>
+        <w:rPr>
+          <w:rFonts w:ascii="Arial" w:hAnsi="Arial" w:cs="Arial"/>
+          <w:sz w:val="24"/>
+          <w:szCs w:val="24"/>
+        </w:rPr>
+        <w:t xml:space="preserve"> Konteks</w:t>
       </w:r>
     </w:p>
     <w:p>
@@ -13313,7 +16435,25 @@
           <w:sz w:val="24"/>
           <w:szCs w:val="24"/>
         </w:rPr>
-        <w:t xml:space="preserve">  biasanya diberi no 0 (nol) .</w:t>
+        <w:t xml:space="preserve">  biasanya diberi </w:t>
+      </w:r>
+      <w:proofErr w:type="spellStart"/>
+      <w:r>
+        <w:rPr>
+          <w:rFonts w:ascii="Arial" w:hAnsi="Arial" w:cs="Arial"/>
+          <w:sz w:val="24"/>
+          <w:szCs w:val="24"/>
+        </w:rPr>
+        <w:t>no</w:t>
+      </w:r>
+      <w:proofErr w:type="spellEnd"/>
+      <w:r>
+        <w:rPr>
+          <w:rFonts w:ascii="Arial" w:hAnsi="Arial" w:cs="Arial"/>
+          <w:sz w:val="24"/>
+          <w:szCs w:val="24"/>
+        </w:rPr>
+        <w:t xml:space="preserve"> 0 (nol) .</w:t>
       </w:r>
     </w:p>
     <w:p>
@@ -13516,45 +16656,65 @@
           <w:sz w:val="24"/>
           <w:szCs w:val="24"/>
         </w:rPr>
+        <w:t xml:space="preserve">3.5.4. </w:t>
+      </w:r>
+      <w:r>
+        <w:rPr>
+          <w:rFonts w:ascii="Arial" w:hAnsi="Arial" w:cs="Arial"/>
+          <w:b/>
+          <w:sz w:val="24"/>
+          <w:szCs w:val="24"/>
+        </w:rPr>
+        <w:t xml:space="preserve">Cara Menggambar Data </w:t>
+      </w:r>
+      <w:proofErr w:type="spellStart"/>
+      <w:r>
+        <w:rPr>
+          <w:rFonts w:ascii="Arial" w:hAnsi="Arial" w:cs="Arial"/>
+          <w:b/>
+          <w:sz w:val="24"/>
+          <w:szCs w:val="24"/>
+        </w:rPr>
+        <w:t>Flow</w:t>
+      </w:r>
+      <w:proofErr w:type="spellEnd"/>
+      <w:r>
+        <w:rPr>
+          <w:rFonts w:ascii="Arial" w:hAnsi="Arial" w:cs="Arial"/>
+          <w:b/>
+          <w:sz w:val="24"/>
+          <w:szCs w:val="24"/>
+        </w:rPr>
+        <w:t xml:space="preserve"> Diagram (DFD)</w:t>
+      </w:r>
+      <w:r>
+        <w:rPr>
+          <w:rFonts w:ascii="Arial" w:hAnsi="Arial" w:cs="Arial"/>
+          <w:b/>
+          <w:sz w:val="24"/>
+          <w:szCs w:val="24"/>
+        </w:rPr>
+        <w:t xml:space="preserve"> </w:t>
+      </w:r>
+    </w:p>
+    <w:p>
+      <w:pPr>
+        <w:spacing w:line="480" w:lineRule="auto"/>
+        <w:ind w:left="284" w:firstLine="709"/>
+        <w:jc w:val="both"/>
+        <w:rPr>
+          <w:rFonts w:ascii="Arial" w:hAnsi="Arial" w:cs="Arial"/>
+          <w:sz w:val="24"/>
+          <w:szCs w:val="24"/>
+        </w:rPr>
+      </w:pPr>
+      <w:r>
+        <w:rPr>
+          <w:rFonts w:ascii="Arial" w:hAnsi="Arial" w:cs="Arial"/>
+          <w:sz w:val="24"/>
+          <w:szCs w:val="24"/>
+        </w:rPr>
         <w:lastRenderedPageBreak/>
-        <w:t xml:space="preserve">3.5.4. </w:t>
-      </w:r>
-      <w:r>
-        <w:rPr>
-          <w:rFonts w:ascii="Arial" w:hAnsi="Arial" w:cs="Arial"/>
-          <w:b/>
-          <w:sz w:val="24"/>
-          <w:szCs w:val="24"/>
-        </w:rPr>
-        <w:t>Cara Menggambar Data Flow Diagram (DFD)</w:t>
-      </w:r>
-      <w:r>
-        <w:rPr>
-          <w:rFonts w:ascii="Arial" w:hAnsi="Arial" w:cs="Arial"/>
-          <w:b/>
-          <w:sz w:val="24"/>
-          <w:szCs w:val="24"/>
-        </w:rPr>
-        <w:t xml:space="preserve"> </w:t>
-      </w:r>
-    </w:p>
-    <w:p>
-      <w:pPr>
-        <w:spacing w:line="480" w:lineRule="auto"/>
-        <w:ind w:left="284" w:firstLine="709"/>
-        <w:jc w:val="both"/>
-        <w:rPr>
-          <w:rFonts w:ascii="Arial" w:hAnsi="Arial" w:cs="Arial"/>
-          <w:sz w:val="24"/>
-          <w:szCs w:val="24"/>
-        </w:rPr>
-      </w:pPr>
-      <w:r>
-        <w:rPr>
-          <w:rFonts w:ascii="Arial" w:hAnsi="Arial" w:cs="Arial"/>
-          <w:sz w:val="24"/>
-          <w:szCs w:val="24"/>
-        </w:rPr>
         <w:t>Pedoman penggamba</w:t>
       </w:r>
       <w:r>
@@ -13596,7 +16756,43 @@
           <w:sz w:val="24"/>
           <w:szCs w:val="24"/>
         </w:rPr>
-        <w:t>Identifikasi semua external entity sistem yang terlibat.</w:t>
+        <w:t xml:space="preserve">Identifikasi semua </w:t>
+      </w:r>
+      <w:proofErr w:type="spellStart"/>
+      <w:r>
+        <w:rPr>
+          <w:rFonts w:ascii="Arial" w:hAnsi="Arial" w:cs="Arial"/>
+          <w:sz w:val="24"/>
+          <w:szCs w:val="24"/>
+        </w:rPr>
+        <w:t>external</w:t>
+      </w:r>
+      <w:proofErr w:type="spellEnd"/>
+      <w:r>
+        <w:rPr>
+          <w:rFonts w:ascii="Arial" w:hAnsi="Arial" w:cs="Arial"/>
+          <w:sz w:val="24"/>
+          <w:szCs w:val="24"/>
+        </w:rPr>
+        <w:t xml:space="preserve"> </w:t>
+      </w:r>
+      <w:proofErr w:type="spellStart"/>
+      <w:r>
+        <w:rPr>
+          <w:rFonts w:ascii="Arial" w:hAnsi="Arial" w:cs="Arial"/>
+          <w:sz w:val="24"/>
+          <w:szCs w:val="24"/>
+        </w:rPr>
+        <w:t>entity</w:t>
+      </w:r>
+      <w:proofErr w:type="spellEnd"/>
+      <w:r>
+        <w:rPr>
+          <w:rFonts w:ascii="Arial" w:hAnsi="Arial" w:cs="Arial"/>
+          <w:sz w:val="24"/>
+          <w:szCs w:val="24"/>
+        </w:rPr>
+        <w:t xml:space="preserve"> sistem yang terlibat.</w:t>
       </w:r>
     </w:p>
     <w:p>
@@ -13621,7 +16817,79 @@
           <w:sz w:val="24"/>
           <w:szCs w:val="24"/>
         </w:rPr>
-        <w:t>Identifikasikan semua input dan output yang terlibat dengan external entity.</w:t>
+        <w:t xml:space="preserve">Identifikasikan semua </w:t>
+      </w:r>
+      <w:proofErr w:type="spellStart"/>
+      <w:r>
+        <w:rPr>
+          <w:rFonts w:ascii="Arial" w:hAnsi="Arial" w:cs="Arial"/>
+          <w:sz w:val="24"/>
+          <w:szCs w:val="24"/>
+        </w:rPr>
+        <w:t>input</w:t>
+      </w:r>
+      <w:proofErr w:type="spellEnd"/>
+      <w:r>
+        <w:rPr>
+          <w:rFonts w:ascii="Arial" w:hAnsi="Arial" w:cs="Arial"/>
+          <w:sz w:val="24"/>
+          <w:szCs w:val="24"/>
+        </w:rPr>
+        <w:t xml:space="preserve"> dan </w:t>
+      </w:r>
+      <w:proofErr w:type="spellStart"/>
+      <w:r>
+        <w:rPr>
+          <w:rFonts w:ascii="Arial" w:hAnsi="Arial" w:cs="Arial"/>
+          <w:sz w:val="24"/>
+          <w:szCs w:val="24"/>
+        </w:rPr>
+        <w:t>output</w:t>
+      </w:r>
+      <w:proofErr w:type="spellEnd"/>
+      <w:r>
+        <w:rPr>
+          <w:rFonts w:ascii="Arial" w:hAnsi="Arial" w:cs="Arial"/>
+          <w:sz w:val="24"/>
+          <w:szCs w:val="24"/>
+        </w:rPr>
+        <w:t xml:space="preserve"> yang terlibat dengan </w:t>
+      </w:r>
+      <w:proofErr w:type="spellStart"/>
+      <w:r>
+        <w:rPr>
+          <w:rFonts w:ascii="Arial" w:hAnsi="Arial" w:cs="Arial"/>
+          <w:sz w:val="24"/>
+          <w:szCs w:val="24"/>
+        </w:rPr>
+        <w:t>external</w:t>
+      </w:r>
+      <w:proofErr w:type="spellEnd"/>
+      <w:r>
+        <w:rPr>
+          <w:rFonts w:ascii="Arial" w:hAnsi="Arial" w:cs="Arial"/>
+          <w:sz w:val="24"/>
+          <w:szCs w:val="24"/>
+        </w:rPr>
+        <w:t xml:space="preserve"> </w:t>
+      </w:r>
+      <w:proofErr w:type="spellStart"/>
+      <w:r>
+        <w:rPr>
+          <w:rFonts w:ascii="Arial" w:hAnsi="Arial" w:cs="Arial"/>
+          <w:sz w:val="24"/>
+          <w:szCs w:val="24"/>
+        </w:rPr>
+        <w:t>entity</w:t>
+      </w:r>
+      <w:proofErr w:type="spellEnd"/>
+      <w:r>
+        <w:rPr>
+          <w:rFonts w:ascii="Arial" w:hAnsi="Arial" w:cs="Arial"/>
+          <w:sz w:val="24"/>
+          <w:szCs w:val="24"/>
+        </w:rPr>
+        <w:t>.</w:t>
       </w:r>
     </w:p>
     <w:p>
@@ -13679,7 +16947,43 @@
           <w:sz w:val="24"/>
           <w:szCs w:val="24"/>
         </w:rPr>
-        <w:t>ambarlah bagan berjenjang (hierarchy chart) untuk semua proses yang ada di sistem untuk mempersiapkan penggambaran DFD level berikutnya.</w:t>
+        <w:t>ambarlah bagan berjenjang (</w:t>
+      </w:r>
+      <w:proofErr w:type="spellStart"/>
+      <w:r>
+        <w:rPr>
+          <w:rFonts w:ascii="Arial" w:hAnsi="Arial" w:cs="Arial"/>
+          <w:sz w:val="24"/>
+          <w:szCs w:val="24"/>
+        </w:rPr>
+        <w:t>hierarchy</w:t>
+      </w:r>
+      <w:proofErr w:type="spellEnd"/>
+      <w:r>
+        <w:rPr>
+          <w:rFonts w:ascii="Arial" w:hAnsi="Arial" w:cs="Arial"/>
+          <w:sz w:val="24"/>
+          <w:szCs w:val="24"/>
+        </w:rPr>
+        <w:t xml:space="preserve"> </w:t>
+      </w:r>
+      <w:proofErr w:type="spellStart"/>
+      <w:r>
+        <w:rPr>
+          <w:rFonts w:ascii="Arial" w:hAnsi="Arial" w:cs="Arial"/>
+          <w:sz w:val="24"/>
+          <w:szCs w:val="24"/>
+        </w:rPr>
+        <w:t>chart</w:t>
+      </w:r>
+      <w:proofErr w:type="spellEnd"/>
+      <w:r>
+        <w:rPr>
+          <w:rFonts w:ascii="Arial" w:hAnsi="Arial" w:cs="Arial"/>
+          <w:sz w:val="24"/>
+          <w:szCs w:val="24"/>
+        </w:rPr>
+        <w:t>) untuk semua proses yang ada di sistem untuk mempersiapkan penggambaran DFD level berikutnya.</w:t>
       </w:r>
     </w:p>
     <w:p>
@@ -13704,7 +17008,25 @@
           <w:sz w:val="24"/>
           <w:szCs w:val="24"/>
         </w:rPr>
-        <w:t>Gambarlah sketsa DFD untuk overview diagram (level 0) berdasarkan proses bagan berjenjang.</w:t>
+        <w:t xml:space="preserve">Gambarlah sketsa DFD untuk </w:t>
+      </w:r>
+      <w:proofErr w:type="spellStart"/>
+      <w:r>
+        <w:rPr>
+          <w:rFonts w:ascii="Arial" w:hAnsi="Arial" w:cs="Arial"/>
+          <w:sz w:val="24"/>
+          <w:szCs w:val="24"/>
+        </w:rPr>
+        <w:t>overview</w:t>
+      </w:r>
+      <w:proofErr w:type="spellEnd"/>
+      <w:r>
+        <w:rPr>
+          <w:rFonts w:ascii="Arial" w:hAnsi="Arial" w:cs="Arial"/>
+          <w:sz w:val="24"/>
+          <w:szCs w:val="24"/>
+        </w:rPr>
+        <w:t xml:space="preserve"> diagram (level 0) berdasarkan proses bagan berjenjang.</w:t>
       </w:r>
     </w:p>
     <w:p>
@@ -13729,7 +17051,25 @@
           <w:sz w:val="24"/>
           <w:szCs w:val="24"/>
         </w:rPr>
-        <w:t>Gambarlah DFD untuk level-level berikutnya,yaitu level 1, kemudian dipecah dalam level 2, dan seterusnya.</w:t>
+        <w:t xml:space="preserve">Gambarlah DFD untuk level-level </w:t>
+      </w:r>
+      <w:proofErr w:type="spellStart"/>
+      <w:r>
+        <w:rPr>
+          <w:rFonts w:ascii="Arial" w:hAnsi="Arial" w:cs="Arial"/>
+          <w:sz w:val="24"/>
+          <w:szCs w:val="24"/>
+        </w:rPr>
+        <w:t>berikutnya,yaitu</w:t>
+      </w:r>
+      <w:proofErr w:type="spellEnd"/>
+      <w:r>
+        <w:rPr>
+          <w:rFonts w:ascii="Arial" w:hAnsi="Arial" w:cs="Arial"/>
+          <w:sz w:val="24"/>
+          <w:szCs w:val="24"/>
+        </w:rPr>
+        <w:t xml:space="preserve"> level 1, kemudian dipecah dalam level 2, dan seterusnya.</w:t>
       </w:r>
     </w:p>
     <w:p>
@@ -13828,36 +17168,56 @@
           <w:sz w:val="24"/>
           <w:szCs w:val="24"/>
         </w:rPr>
+        <w:t>S</w:t>
+      </w:r>
+      <w:r>
+        <w:rPr>
+          <w:rFonts w:ascii="Arial" w:hAnsi="Arial" w:cs="Arial"/>
+          <w:b/>
+          <w:sz w:val="24"/>
+          <w:szCs w:val="24"/>
+        </w:rPr>
+        <w:t xml:space="preserve">imbol Data </w:t>
+      </w:r>
+      <w:proofErr w:type="spellStart"/>
+      <w:r>
+        <w:rPr>
+          <w:rFonts w:ascii="Arial" w:hAnsi="Arial" w:cs="Arial"/>
+          <w:b/>
+          <w:sz w:val="24"/>
+          <w:szCs w:val="24"/>
+        </w:rPr>
+        <w:t>Flow</w:t>
+      </w:r>
+      <w:proofErr w:type="spellEnd"/>
+      <w:r>
+        <w:rPr>
+          <w:rFonts w:ascii="Arial" w:hAnsi="Arial" w:cs="Arial"/>
+          <w:b/>
+          <w:sz w:val="24"/>
+          <w:szCs w:val="24"/>
+        </w:rPr>
+        <w:t xml:space="preserve"> Diagram (DFD)</w:t>
+      </w:r>
+    </w:p>
+    <w:p>
+      <w:pPr>
+        <w:spacing w:line="480" w:lineRule="auto"/>
+        <w:ind w:left="284" w:hanging="284"/>
+        <w:jc w:val="both"/>
+        <w:rPr>
+          <w:rFonts w:ascii="Arial" w:hAnsi="Arial" w:cs="Arial"/>
+          <w:sz w:val="24"/>
+          <w:szCs w:val="24"/>
+        </w:rPr>
+      </w:pPr>
+      <w:r>
+        <w:rPr>
+          <w:rFonts w:ascii="Arial" w:hAnsi="Arial" w:cs="Arial"/>
+          <w:sz w:val="24"/>
+          <w:szCs w:val="24"/>
+        </w:rPr>
         <w:lastRenderedPageBreak/>
-        <w:t>S</w:t>
-      </w:r>
-      <w:r>
-        <w:rPr>
-          <w:rFonts w:ascii="Arial" w:hAnsi="Arial" w:cs="Arial"/>
-          <w:b/>
-          <w:sz w:val="24"/>
-          <w:szCs w:val="24"/>
-        </w:rPr>
-        <w:t>imbol Data Flow Diagram (DFD)</w:t>
-      </w:r>
-    </w:p>
-    <w:p>
-      <w:pPr>
-        <w:spacing w:line="480" w:lineRule="auto"/>
-        <w:ind w:left="284" w:hanging="284"/>
-        <w:jc w:val="both"/>
-        <w:rPr>
-          <w:rFonts w:ascii="Arial" w:hAnsi="Arial" w:cs="Arial"/>
-          <w:sz w:val="24"/>
-          <w:szCs w:val="24"/>
-        </w:rPr>
-      </w:pPr>
-      <w:r>
-        <w:rPr>
-          <w:rFonts w:ascii="Arial" w:hAnsi="Arial" w:cs="Arial"/>
-          <w:sz w:val="24"/>
-          <w:szCs w:val="24"/>
-        </w:rPr>
         <w:t xml:space="preserve">    Adapun simbol-simbol DFD adalah sebagai berikut:</w:t>
       </w:r>
     </w:p>
@@ -13934,6 +17294,7 @@
                 <w:szCs w:val="24"/>
               </w:rPr>
             </w:pPr>
+            <w:proofErr w:type="spellStart"/>
             <w:r>
               <w:rPr>
                 <w:rFonts w:ascii="Arial" w:hAnsi="Arial" w:cs="Arial"/>
@@ -13942,6 +17303,7 @@
               </w:rPr>
               <w:t>No</w:t>
             </w:r>
+            <w:proofErr w:type="spellEnd"/>
           </w:p>
         </w:tc>
         <w:tc>
@@ -14605,6 +17967,7 @@
                 <w:szCs w:val="24"/>
               </w:rPr>
             </w:pPr>
+            <w:proofErr w:type="spellStart"/>
             <w:r>
               <w:rPr>
                 <w:rFonts w:ascii="Arial" w:hAnsi="Arial" w:cs="Arial"/>
@@ -14619,7 +17982,16 @@
                 <w:sz w:val="24"/>
                 <w:szCs w:val="24"/>
               </w:rPr>
-              <w:t>proses menunjukkan transformasi dari masukan m</w:t>
+              <w:t>proses</w:t>
+            </w:r>
+            <w:proofErr w:type="spellEnd"/>
+            <w:r>
+              <w:rPr>
+                <w:rFonts w:ascii="Arial" w:hAnsi="Arial" w:cs="Arial"/>
+                <w:sz w:val="24"/>
+                <w:szCs w:val="24"/>
+              </w:rPr>
+              <w:t xml:space="preserve"> menunjukkan transformasi dari masukan m</w:t>
             </w:r>
             <w:r>
               <w:rPr>
@@ -14876,8 +18248,18 @@
                 <w:sz w:val="24"/>
                 <w:szCs w:val="24"/>
               </w:rPr>
-              <w:t>Eksternal Entity</w:t>
+              <w:t xml:space="preserve">Eksternal </w:t>
             </w:r>
+            <w:proofErr w:type="spellStart"/>
+            <w:r>
+              <w:rPr>
+                <w:rFonts w:ascii="Arial" w:hAnsi="Arial" w:cs="Arial"/>
+                <w:sz w:val="24"/>
+                <w:szCs w:val="24"/>
+              </w:rPr>
+              <w:t>Entity</w:t>
+            </w:r>
+            <w:proofErr w:type="spellEnd"/>
           </w:p>
         </w:tc>
         <w:tc>
@@ -14899,7 +18281,25 @@
                 <w:sz w:val="24"/>
                 <w:szCs w:val="24"/>
               </w:rPr>
-              <w:t>Merupakan sumber atau aliran dari data atau ke sistem. Entity luar merupakan lingkungan luar sistem, jadi sistem tidak saling tahu mengenai apa saja yang terjadi di luar</w:t>
+              <w:t xml:space="preserve">Merupakan sumber atau aliran dari data atau ke sistem. </w:t>
+            </w:r>
+            <w:proofErr w:type="spellStart"/>
+            <w:r>
+              <w:rPr>
+                <w:rFonts w:ascii="Arial" w:hAnsi="Arial" w:cs="Arial"/>
+                <w:sz w:val="24"/>
+                <w:szCs w:val="24"/>
+              </w:rPr>
+              <w:t>Entity</w:t>
+            </w:r>
+            <w:proofErr w:type="spellEnd"/>
+            <w:r>
+              <w:rPr>
+                <w:rFonts w:ascii="Arial" w:hAnsi="Arial" w:cs="Arial"/>
+                <w:sz w:val="24"/>
+                <w:szCs w:val="24"/>
+              </w:rPr>
+              <w:t xml:space="preserve"> luar merupakan lingkungan luar sistem, jadi sistem tidak saling tahu mengenai apa saja yang terjadi di luar</w:t>
             </w:r>
           </w:p>
           <w:p>
@@ -15229,8 +18629,34 @@
                 <w:sz w:val="24"/>
                 <w:szCs w:val="24"/>
               </w:rPr>
+              <w:t xml:space="preserve">Data </w:t>
+            </w:r>
+            <w:proofErr w:type="spellStart"/>
+            <w:r>
+              <w:rPr>
+                <w:rFonts w:ascii="Arial" w:hAnsi="Arial" w:cs="Arial"/>
+                <w:sz w:val="24"/>
+                <w:szCs w:val="24"/>
+              </w:rPr>
+              <w:t>Storage</w:t>
+            </w:r>
+            <w:proofErr w:type="spellEnd"/>
+            <w:r>
+              <w:rPr>
+                <w:rFonts w:ascii="Arial" w:hAnsi="Arial" w:cs="Arial"/>
+                <w:sz w:val="24"/>
+                <w:szCs w:val="24"/>
+              </w:rPr>
+              <w:t xml:space="preserve"> (Tempat </w:t>
+            </w:r>
+            <w:r>
+              <w:rPr>
+                <w:rFonts w:ascii="Arial" w:hAnsi="Arial" w:cs="Arial"/>
+                <w:sz w:val="24"/>
+                <w:szCs w:val="24"/>
+              </w:rPr>
               <w:lastRenderedPageBreak/>
-              <w:t>Data Storage (Tempat Penyimpanan Data)</w:t>
+              <w:t>Penyimpanan Data)</w:t>
             </w:r>
           </w:p>
         </w:tc>
@@ -15264,7 +18690,61 @@
                 <w:szCs w:val="24"/>
               </w:rPr>
               <w:lastRenderedPageBreak/>
-              <w:t>suatu file/database pada suatu computer/catatan manual.</w:t>
+              <w:t xml:space="preserve">suatu </w:t>
+            </w:r>
+            <w:proofErr w:type="spellStart"/>
+            <w:r>
+              <w:rPr>
+                <w:rFonts w:ascii="Arial" w:hAnsi="Arial" w:cs="Arial"/>
+                <w:sz w:val="24"/>
+                <w:szCs w:val="24"/>
+              </w:rPr>
+              <w:t>file</w:t>
+            </w:r>
+            <w:proofErr w:type="spellEnd"/>
+            <w:r>
+              <w:rPr>
+                <w:rFonts w:ascii="Arial" w:hAnsi="Arial" w:cs="Arial"/>
+                <w:sz w:val="24"/>
+                <w:szCs w:val="24"/>
+              </w:rPr>
+              <w:t>/</w:t>
+            </w:r>
+            <w:proofErr w:type="spellStart"/>
+            <w:r>
+              <w:rPr>
+                <w:rFonts w:ascii="Arial" w:hAnsi="Arial" w:cs="Arial"/>
+                <w:sz w:val="24"/>
+                <w:szCs w:val="24"/>
+              </w:rPr>
+              <w:t>database</w:t>
+            </w:r>
+            <w:proofErr w:type="spellEnd"/>
+            <w:r>
+              <w:rPr>
+                <w:rFonts w:ascii="Arial" w:hAnsi="Arial" w:cs="Arial"/>
+                <w:sz w:val="24"/>
+                <w:szCs w:val="24"/>
+              </w:rPr>
+              <w:t xml:space="preserve"> pada suatu </w:t>
+            </w:r>
+            <w:proofErr w:type="spellStart"/>
+            <w:r>
+              <w:rPr>
+                <w:rFonts w:ascii="Arial" w:hAnsi="Arial" w:cs="Arial"/>
+                <w:sz w:val="24"/>
+                <w:szCs w:val="24"/>
+              </w:rPr>
+              <w:t>computer</w:t>
+            </w:r>
+            <w:proofErr w:type="spellEnd"/>
+            <w:r>
+              <w:rPr>
+                <w:rFonts w:ascii="Arial" w:hAnsi="Arial" w:cs="Arial"/>
+                <w:sz w:val="24"/>
+                <w:szCs w:val="24"/>
+              </w:rPr>
+              <w:t>/catatan manual.</w:t>
             </w:r>
           </w:p>
         </w:tc>
@@ -15878,7 +19358,25 @@
                 <w:sz w:val="24"/>
                 <w:szCs w:val="24"/>
               </w:rPr>
-              <w:t>Data Flow (Arah Aliran Data)</w:t>
+              <w:t xml:space="preserve">Data </w:t>
+            </w:r>
+            <w:proofErr w:type="spellStart"/>
+            <w:r>
+              <w:rPr>
+                <w:rFonts w:ascii="Arial" w:hAnsi="Arial" w:cs="Arial"/>
+                <w:sz w:val="24"/>
+                <w:szCs w:val="24"/>
+              </w:rPr>
+              <w:t>Flow</w:t>
+            </w:r>
+            <w:proofErr w:type="spellEnd"/>
+            <w:r>
+              <w:rPr>
+                <w:rFonts w:ascii="Arial" w:hAnsi="Arial" w:cs="Arial"/>
+                <w:sz w:val="24"/>
+                <w:szCs w:val="24"/>
+              </w:rPr>
+              <w:t xml:space="preserve"> (Arah Aliran Data)</w:t>
             </w:r>
           </w:p>
         </w:tc>
@@ -15898,13 +19396,23 @@
                 <w:szCs w:val="24"/>
               </w:rPr>
             </w:pPr>
+            <w:proofErr w:type="spellStart"/>
             <w:r>
               <w:rPr>
                 <w:rFonts w:ascii="Arial" w:hAnsi="Arial" w:cs="Arial"/>
                 <w:sz w:val="24"/>
                 <w:szCs w:val="24"/>
               </w:rPr>
-              <w:t>Mengambarkan aliran data dari satu proses lainnya.</w:t>
+              <w:t>Mengambarkan</w:t>
+            </w:r>
+            <w:proofErr w:type="spellEnd"/>
+            <w:r>
+              <w:rPr>
+                <w:rFonts w:ascii="Arial" w:hAnsi="Arial" w:cs="Arial"/>
+                <w:sz w:val="24"/>
+                <w:szCs w:val="24"/>
+              </w:rPr>
+              <w:t xml:space="preserve"> aliran data dari satu proses lainnya.</w:t>
             </w:r>
           </w:p>
         </w:tc>
@@ -15977,7 +19485,43 @@
           <w:sz w:val="24"/>
           <w:szCs w:val="24"/>
         </w:rPr>
-        <w:t xml:space="preserve">Diagram Konteks sering disebut juga dengan Level 0 dan menjadi penentu utama pada sebuah sistem yang dimodelkan dalam Data Flow Diagram. Diagram Konteks adalah diagram yang menggambarkan sebagian besar dari aliran arus data </w:t>
+        <w:t xml:space="preserve">Diagram Konteks sering disebut juga dengan Level 0 dan menjadi penentu utama pada sebuah sistem yang </w:t>
+      </w:r>
+      <w:proofErr w:type="spellStart"/>
+      <w:r>
+        <w:rPr>
+          <w:rFonts w:ascii="Arial" w:hAnsi="Arial" w:cs="Arial"/>
+          <w:sz w:val="24"/>
+          <w:szCs w:val="24"/>
+        </w:rPr>
+        <w:t>dimodelkan</w:t>
+      </w:r>
+      <w:proofErr w:type="spellEnd"/>
+      <w:r>
+        <w:rPr>
+          <w:rFonts w:ascii="Arial" w:hAnsi="Arial" w:cs="Arial"/>
+          <w:sz w:val="24"/>
+          <w:szCs w:val="24"/>
+        </w:rPr>
+        <w:t xml:space="preserve"> dalam Data </w:t>
+      </w:r>
+      <w:proofErr w:type="spellStart"/>
+      <w:r>
+        <w:rPr>
+          <w:rFonts w:ascii="Arial" w:hAnsi="Arial" w:cs="Arial"/>
+          <w:sz w:val="24"/>
+          <w:szCs w:val="24"/>
+        </w:rPr>
+        <w:t>Flow</w:t>
+      </w:r>
+      <w:proofErr w:type="spellEnd"/>
+      <w:r>
+        <w:rPr>
+          <w:rFonts w:ascii="Arial" w:hAnsi="Arial" w:cs="Arial"/>
+          <w:sz w:val="24"/>
+          <w:szCs w:val="24"/>
+        </w:rPr>
+        <w:t xml:space="preserve"> Diagram. Diagram Konteks adalah diagram yang menggambarkan sebagian besar dari aliran arus data </w:t>
       </w:r>
       <w:r>
         <w:rPr>
@@ -16081,7 +19625,7 @@
                     <pic:cNvPicPr/>
                   </pic:nvPicPr>
                   <pic:blipFill rotWithShape="1">
-                    <a:blip r:embed="rId22"/>
+                    <a:blip r:embed="rId26"/>
                     <a:srcRect l="28525" t="10262" r="13462" b="9920"/>
                     <a:stretch/>
                   </pic:blipFill>
@@ -16351,7 +19895,25 @@
           <w:sz w:val="24"/>
           <w:szCs w:val="24"/>
         </w:rPr>
-        <w:t>Kepala sub bagian humas menerima pemesanan barang, menerima laporan barang masuk, menerima laporan stok barang dan mengacc/menyetujui pemesanan barang, laporan barang masuk dan stok barang.</w:t>
+        <w:t xml:space="preserve">Kepala sub bagian humas menerima pemesanan barang, menerima laporan barang masuk, menerima laporan stok barang dan </w:t>
+      </w:r>
+      <w:proofErr w:type="spellStart"/>
+      <w:r>
+        <w:rPr>
+          <w:rFonts w:ascii="Arial" w:hAnsi="Arial" w:cs="Arial"/>
+          <w:sz w:val="24"/>
+          <w:szCs w:val="24"/>
+        </w:rPr>
+        <w:t>mengacc</w:t>
+      </w:r>
+      <w:proofErr w:type="spellEnd"/>
+      <w:r>
+        <w:rPr>
+          <w:rFonts w:ascii="Arial" w:hAnsi="Arial" w:cs="Arial"/>
+          <w:sz w:val="24"/>
+          <w:szCs w:val="24"/>
+        </w:rPr>
+        <w:t>/menyetujui pemesanan barang, laporan barang masuk dan stok barang.</w:t>
       </w:r>
     </w:p>
     <w:p>
@@ -16397,7 +19959,43 @@
           <w:sz w:val="24"/>
           <w:szCs w:val="24"/>
         </w:rPr>
-        <w:t>Kepala keuangan menerima laporan pemesanan barang, menerima laporan barang masuk, menerima laporan stok baranf dan mengacc laporan pemesanan barang, laporan barang masuk dan laporan stok barang.</w:t>
+        <w:t xml:space="preserve">Kepala keuangan menerima laporan pemesanan barang, menerima laporan barang masuk, menerima laporan stok </w:t>
+      </w:r>
+      <w:proofErr w:type="spellStart"/>
+      <w:r>
+        <w:rPr>
+          <w:rFonts w:ascii="Arial" w:hAnsi="Arial" w:cs="Arial"/>
+          <w:sz w:val="24"/>
+          <w:szCs w:val="24"/>
+        </w:rPr>
+        <w:t>baranf</w:t>
+      </w:r>
+      <w:proofErr w:type="spellEnd"/>
+      <w:r>
+        <w:rPr>
+          <w:rFonts w:ascii="Arial" w:hAnsi="Arial" w:cs="Arial"/>
+          <w:sz w:val="24"/>
+          <w:szCs w:val="24"/>
+        </w:rPr>
+        <w:t xml:space="preserve"> dan </w:t>
+      </w:r>
+      <w:proofErr w:type="spellStart"/>
+      <w:r>
+        <w:rPr>
+          <w:rFonts w:ascii="Arial" w:hAnsi="Arial" w:cs="Arial"/>
+          <w:sz w:val="24"/>
+          <w:szCs w:val="24"/>
+        </w:rPr>
+        <w:t>mengacc</w:t>
+      </w:r>
+      <w:proofErr w:type="spellEnd"/>
+      <w:r>
+        <w:rPr>
+          <w:rFonts w:ascii="Arial" w:hAnsi="Arial" w:cs="Arial"/>
+          <w:sz w:val="24"/>
+          <w:szCs w:val="24"/>
+        </w:rPr>
+        <w:t xml:space="preserve"> laporan pemesanan barang, laporan barang masuk dan laporan stok barang.</w:t>
       </w:r>
     </w:p>
     <w:p>
@@ -16468,7 +20066,7 @@
           <w:szCs w:val="24"/>
         </w:rPr>
         <w:sectPr>
-          <w:footerReference w:type="default" r:id="rId23"/>
+          <w:footerReference w:type="default" r:id="rId27"/>
           <w:pgSz w:w="11906" w:h="16838" w:code="9"/>
           <w:pgMar w:top="1701" w:right="1701" w:bottom="1701" w:left="2268" w:header="709" w:footer="709" w:gutter="0"/>
           <w:pgNumType w:start="22"/>
@@ -16623,7 +20221,43 @@
           <w:sz w:val="24"/>
           <w:szCs w:val="24"/>
         </w:rPr>
-        <w:t>Penulis memilih untuk melakukan PKL di CU.Harapan Kita, yang beralamat di Jl.Raya Medan-Belawan KM.20,5</w:t>
+        <w:t xml:space="preserve">Penulis memilih untuk melakukan PKL di </w:t>
+      </w:r>
+      <w:proofErr w:type="spellStart"/>
+      <w:r>
+        <w:rPr>
+          <w:rFonts w:ascii="Arial" w:hAnsi="Arial" w:cs="Arial"/>
+          <w:sz w:val="24"/>
+          <w:szCs w:val="24"/>
+        </w:rPr>
+        <w:t>CU.Harapan</w:t>
+      </w:r>
+      <w:proofErr w:type="spellEnd"/>
+      <w:r>
+        <w:rPr>
+          <w:rFonts w:ascii="Arial" w:hAnsi="Arial" w:cs="Arial"/>
+          <w:sz w:val="24"/>
+          <w:szCs w:val="24"/>
+        </w:rPr>
+        <w:t xml:space="preserve"> Kita, yang beralamat di </w:t>
+      </w:r>
+      <w:proofErr w:type="spellStart"/>
+      <w:r>
+        <w:rPr>
+          <w:rFonts w:ascii="Arial" w:hAnsi="Arial" w:cs="Arial"/>
+          <w:sz w:val="24"/>
+          <w:szCs w:val="24"/>
+        </w:rPr>
+        <w:t>Jl.Raya</w:t>
+      </w:r>
+      <w:proofErr w:type="spellEnd"/>
+      <w:r>
+        <w:rPr>
+          <w:rFonts w:ascii="Arial" w:hAnsi="Arial" w:cs="Arial"/>
+          <w:sz w:val="24"/>
+          <w:szCs w:val="24"/>
+        </w:rPr>
+        <w:t xml:space="preserve"> Medan-Belawan KM.20,5</w:t>
       </w:r>
       <w:r>
         <w:rPr>
@@ -16639,7 +20273,25 @@
           <w:sz w:val="24"/>
           <w:szCs w:val="24"/>
         </w:rPr>
-        <w:t>Kel. Belawan Bahari, Kec.Medan Belawan – Medan.</w:t>
+        <w:t xml:space="preserve">Kel. Belawan Bahari, </w:t>
+      </w:r>
+      <w:proofErr w:type="spellStart"/>
+      <w:r>
+        <w:rPr>
+          <w:rFonts w:ascii="Arial" w:hAnsi="Arial" w:cs="Arial"/>
+          <w:sz w:val="24"/>
+          <w:szCs w:val="24"/>
+        </w:rPr>
+        <w:t>Kec.Medan</w:t>
+      </w:r>
+      <w:proofErr w:type="spellEnd"/>
+      <w:r>
+        <w:rPr>
+          <w:rFonts w:ascii="Arial" w:hAnsi="Arial" w:cs="Arial"/>
+          <w:sz w:val="24"/>
+          <w:szCs w:val="24"/>
+        </w:rPr>
+        <w:t xml:space="preserve"> Belawan – Medan.</w:t>
       </w:r>
       <w:r>
         <w:rPr>
@@ -16664,8 +20316,8 @@
           <w:szCs w:val="24"/>
         </w:rPr>
         <w:sectPr>
-          <w:headerReference w:type="default" r:id="rId24"/>
-          <w:footerReference w:type="default" r:id="rId25"/>
+          <w:headerReference w:type="default" r:id="rId28"/>
+          <w:footerReference w:type="default" r:id="rId29"/>
           <w:pgSz w:w="11906" w:h="16838" w:code="9"/>
           <w:pgMar w:top="1701" w:right="1701" w:bottom="1701" w:left="2268" w:header="709" w:footer="709" w:gutter="0"/>
           <w:pgNumType w:start="36"/>
@@ -16679,7 +20331,25 @@
           <w:sz w:val="24"/>
           <w:szCs w:val="24"/>
         </w:rPr>
-        <w:t xml:space="preserve">Selama melaksanakan PKL, penulis mendapat bimbingan dari staff perusahaan sehingga dapat memudahkan penulis dalam melakukan pekerjaan yang diberikan. Penulis juga dapat mempelajari lingkungan bekerja secara nyata yang sangat berbeda dengan lingkungan kelas, sehingga penulis dapat terbiasa dalam </w:t>
+        <w:t xml:space="preserve">Selama melaksanakan PKL, penulis mendapat bimbingan dari </w:t>
+      </w:r>
+      <w:proofErr w:type="spellStart"/>
+      <w:r>
+        <w:rPr>
+          <w:rFonts w:ascii="Arial" w:hAnsi="Arial" w:cs="Arial"/>
+          <w:sz w:val="24"/>
+          <w:szCs w:val="24"/>
+        </w:rPr>
+        <w:t>staff</w:t>
+      </w:r>
+      <w:proofErr w:type="spellEnd"/>
+      <w:r>
+        <w:rPr>
+          <w:rFonts w:ascii="Arial" w:hAnsi="Arial" w:cs="Arial"/>
+          <w:sz w:val="24"/>
+          <w:szCs w:val="24"/>
+        </w:rPr>
+        <w:t xml:space="preserve"> perusahaan sehingga dapat memudahkan penulis dalam melakukan pekerjaan yang diberikan. Penulis juga dapat mempelajari lingkungan bekerja secara nyata yang sangat berbeda dengan lingkungan kelas, sehingga penulis dapat terbiasa dalam </w:t>
       </w:r>
     </w:p>
     <w:p>
@@ -16703,7 +20373,43 @@
           <w:szCs w:val="24"/>
         </w:rPr>
         <w:lastRenderedPageBreak/>
-        <w:t>menghadapi kendala yang timbul di ligkumgan bekerja. Pekerjaan yang dilakukan oleh penulis adalah suatu rangkaian yang tidak dapat dipisahkan, sehingga setiap tahap pekerjaan  yang dilakukan harus mengutamakan ketelitian, kedisplinan, ketepatan, kecepatan, dan kesabaran.</w:t>
+        <w:t xml:space="preserve">menghadapi kendala yang timbul di </w:t>
+      </w:r>
+      <w:proofErr w:type="spellStart"/>
+      <w:r>
+        <w:rPr>
+          <w:rFonts w:ascii="Arial" w:hAnsi="Arial" w:cs="Arial"/>
+          <w:sz w:val="24"/>
+          <w:szCs w:val="24"/>
+        </w:rPr>
+        <w:t>ligkumgan</w:t>
+      </w:r>
+      <w:proofErr w:type="spellEnd"/>
+      <w:r>
+        <w:rPr>
+          <w:rFonts w:ascii="Arial" w:hAnsi="Arial" w:cs="Arial"/>
+          <w:sz w:val="24"/>
+          <w:szCs w:val="24"/>
+        </w:rPr>
+        <w:t xml:space="preserve"> bekerja. Pekerjaan yang dilakukan oleh penulis adalah suatu rangkaian yang tidak dapat dipisahkan, sehingga setiap tahap pekerjaan  yang dilakukan harus mengutamakan ketelitian, </w:t>
+      </w:r>
+      <w:proofErr w:type="spellStart"/>
+      <w:r>
+        <w:rPr>
+          <w:rFonts w:ascii="Arial" w:hAnsi="Arial" w:cs="Arial"/>
+          <w:sz w:val="24"/>
+          <w:szCs w:val="24"/>
+        </w:rPr>
+        <w:t>kedisplinan</w:t>
+      </w:r>
+      <w:proofErr w:type="spellEnd"/>
+      <w:r>
+        <w:rPr>
+          <w:rFonts w:ascii="Arial" w:hAnsi="Arial" w:cs="Arial"/>
+          <w:sz w:val="24"/>
+          <w:szCs w:val="24"/>
+        </w:rPr>
+        <w:t>, ketepatan, kecepatan, dan kesabaran.</w:t>
       </w:r>
     </w:p>
     <w:p>
@@ -16726,7 +20432,25 @@
           <w:sz w:val="24"/>
           <w:szCs w:val="24"/>
         </w:rPr>
-        <w:t>Selama melakukan PKL di Kantor CU. Harapan Kita, penulis dapat memberikan kesimpulan dari jenis dan tugas kegiatan yang dilakukan yaitu diantaranya:</w:t>
+        <w:t xml:space="preserve">Selama melakukan PKL di Kantor CU. Harapan Kita, penulis dapat memberikan kesimpulan dari jenis dan tugas kegiatan yang dilakukan yaitu </w:t>
+      </w:r>
+      <w:proofErr w:type="spellStart"/>
+      <w:r>
+        <w:rPr>
+          <w:rFonts w:ascii="Arial" w:hAnsi="Arial" w:cs="Arial"/>
+          <w:sz w:val="24"/>
+          <w:szCs w:val="24"/>
+        </w:rPr>
+        <w:t>diantaranya</w:t>
+      </w:r>
+      <w:proofErr w:type="spellEnd"/>
+      <w:r>
+        <w:rPr>
+          <w:rFonts w:ascii="Arial" w:hAnsi="Arial" w:cs="Arial"/>
+          <w:sz w:val="24"/>
+          <w:szCs w:val="24"/>
+        </w:rPr>
+        <w:t>:</w:t>
       </w:r>
     </w:p>
     <w:p>
@@ -16780,7 +20504,43 @@
           <w:sz w:val="24"/>
           <w:szCs w:val="24"/>
         </w:rPr>
-        <w:t>Penulis mengetahui sistem online yang digunakan dan software sistem CU. Harapan Kita sebagai contoh pengaplikasian di dunia kerja nanti,</w:t>
+        <w:t xml:space="preserve">Penulis mengetahui sistem </w:t>
+      </w:r>
+      <w:proofErr w:type="spellStart"/>
+      <w:r>
+        <w:rPr>
+          <w:rFonts w:ascii="Arial" w:hAnsi="Arial" w:cs="Arial"/>
+          <w:sz w:val="24"/>
+          <w:szCs w:val="24"/>
+        </w:rPr>
+        <w:t>online</w:t>
+      </w:r>
+      <w:proofErr w:type="spellEnd"/>
+      <w:r>
+        <w:rPr>
+          <w:rFonts w:ascii="Arial" w:hAnsi="Arial" w:cs="Arial"/>
+          <w:sz w:val="24"/>
+          <w:szCs w:val="24"/>
+        </w:rPr>
+        <w:t xml:space="preserve"> yang digunakan dan </w:t>
+      </w:r>
+      <w:proofErr w:type="spellStart"/>
+      <w:r>
+        <w:rPr>
+          <w:rFonts w:ascii="Arial" w:hAnsi="Arial" w:cs="Arial"/>
+          <w:sz w:val="24"/>
+          <w:szCs w:val="24"/>
+        </w:rPr>
+        <w:t>software</w:t>
+      </w:r>
+      <w:proofErr w:type="spellEnd"/>
+      <w:r>
+        <w:rPr>
+          <w:rFonts w:ascii="Arial" w:hAnsi="Arial" w:cs="Arial"/>
+          <w:sz w:val="24"/>
+          <w:szCs w:val="24"/>
+        </w:rPr>
+        <w:t xml:space="preserve"> sistem CU. Harapan Kita sebagai contoh pengaplikasian di dunia kerja nanti,</w:t>
       </w:r>
     </w:p>
     <w:p>
@@ -16834,8 +20594,18 @@
           <w:sz w:val="24"/>
           <w:szCs w:val="24"/>
         </w:rPr>
-        <w:t>Membantu mengarsipkan dookumen</w:t>
-      </w:r>
+        <w:t xml:space="preserve">Membantu mengarsipkan </w:t>
+      </w:r>
+      <w:proofErr w:type="spellStart"/>
+      <w:r>
+        <w:rPr>
+          <w:rFonts w:ascii="Arial" w:hAnsi="Arial" w:cs="Arial"/>
+          <w:sz w:val="24"/>
+          <w:szCs w:val="24"/>
+        </w:rPr>
+        <w:t>dookumen</w:t>
+      </w:r>
+      <w:proofErr w:type="spellEnd"/>
     </w:p>
     <w:p>
       <w:pPr>
@@ -16857,15 +20627,69 @@
           <w:sz w:val="24"/>
           <w:szCs w:val="24"/>
         </w:rPr>
-        <w:t xml:space="preserve">Dalam melakukan suatu pekerjaan, tentunya sering terjadi suatu kendala yangdihadapi, dan ini merupakan hal yang wajar terjadi. Dengan adanya kendala tersebut maka memacu kita untuk berusaha menjadi lebih baik lagi. </w:t>
-      </w:r>
-      <w:r>
-        <w:rPr>
-          <w:rFonts w:ascii="Arial" w:hAnsi="Arial" w:cs="Arial"/>
-          <w:sz w:val="24"/>
-          <w:szCs w:val="24"/>
-        </w:rPr>
-        <w:t xml:space="preserve">Dengan demikian kendala yang kita hadapi dapat diminimalisasikan. Sehingga dengan hal-hal yang tidak diinginkan dapat diatasi. Dalam melaksanakan kerja praktek ini, kendala yang dihadapi penulis tidak terlalu sulit, ini dikarenakan pekerjaan yang dilakukan penulis tidak mempunyai resiko yang </w:t>
+        <w:t xml:space="preserve">Dalam melakukan suatu pekerjaan, tentunya sering terjadi suatu kendala </w:t>
+      </w:r>
+      <w:proofErr w:type="spellStart"/>
+      <w:r>
+        <w:rPr>
+          <w:rFonts w:ascii="Arial" w:hAnsi="Arial" w:cs="Arial"/>
+          <w:sz w:val="24"/>
+          <w:szCs w:val="24"/>
+        </w:rPr>
+        <w:t>yangdihadapi</w:t>
+      </w:r>
+      <w:proofErr w:type="spellEnd"/>
+      <w:r>
+        <w:rPr>
+          <w:rFonts w:ascii="Arial" w:hAnsi="Arial" w:cs="Arial"/>
+          <w:sz w:val="24"/>
+          <w:szCs w:val="24"/>
+        </w:rPr>
+        <w:t xml:space="preserve">, dan ini merupakan hal yang wajar terjadi. Dengan adanya kendala tersebut maka memacu kita untuk berusaha menjadi lebih baik lagi. </w:t>
+      </w:r>
+      <w:r>
+        <w:rPr>
+          <w:rFonts w:ascii="Arial" w:hAnsi="Arial" w:cs="Arial"/>
+          <w:sz w:val="24"/>
+          <w:szCs w:val="24"/>
+        </w:rPr>
+        <w:t xml:space="preserve">Dengan demikian kendala yang kita hadapi dapat </w:t>
+      </w:r>
+      <w:proofErr w:type="spellStart"/>
+      <w:r>
+        <w:rPr>
+          <w:rFonts w:ascii="Arial" w:hAnsi="Arial" w:cs="Arial"/>
+          <w:sz w:val="24"/>
+          <w:szCs w:val="24"/>
+        </w:rPr>
+        <w:t>diminimalisasikan</w:t>
+      </w:r>
+      <w:proofErr w:type="spellEnd"/>
+      <w:r>
+        <w:rPr>
+          <w:rFonts w:ascii="Arial" w:hAnsi="Arial" w:cs="Arial"/>
+          <w:sz w:val="24"/>
+          <w:szCs w:val="24"/>
+        </w:rPr>
+        <w:t xml:space="preserve">. Sehingga dengan hal-hal yang tidak diinginkan dapat diatasi. Dalam melaksanakan kerja praktek ini, kendala yang dihadapi penulis tidak terlalu sulit, ini dikarenakan pekerjaan yang dilakukan penulis tidak mempunyai </w:t>
+      </w:r>
+      <w:proofErr w:type="spellStart"/>
+      <w:r>
+        <w:rPr>
+          <w:rFonts w:ascii="Arial" w:hAnsi="Arial" w:cs="Arial"/>
+          <w:sz w:val="24"/>
+          <w:szCs w:val="24"/>
+        </w:rPr>
+        <w:t>resiko</w:t>
+      </w:r>
+      <w:proofErr w:type="spellEnd"/>
+      <w:r>
+        <w:rPr>
+          <w:rFonts w:ascii="Arial" w:hAnsi="Arial" w:cs="Arial"/>
+          <w:sz w:val="24"/>
+          <w:szCs w:val="24"/>
+        </w:rPr>
+        <w:t xml:space="preserve"> yang </w:t>
       </w:r>
       <w:r>
         <w:rPr>
@@ -17040,7 +20864,25 @@
           <w:sz w:val="24"/>
           <w:szCs w:val="24"/>
         </w:rPr>
-        <w:t>Mahasiswa sebaiknya melakukan survei kepada tempat PKL yang dituju sebelum membuat surat permohonan izin PKL, untuk memastikan tempat PKL yang di pilih benar-benar sesuai dengan bidang yang diminati nya sehingga dapat memudahkan dalam penyusunan laporan PKL.</w:t>
+        <w:t xml:space="preserve">Mahasiswa sebaiknya melakukan survei kepada tempat PKL yang dituju sebelum membuat surat permohonan izin PKL, untuk memastikan tempat PKL yang di pilih benar-benar sesuai dengan bidang yang diminati </w:t>
+      </w:r>
+      <w:proofErr w:type="spellStart"/>
+      <w:r>
+        <w:rPr>
+          <w:rFonts w:ascii="Arial" w:hAnsi="Arial" w:cs="Arial"/>
+          <w:sz w:val="24"/>
+          <w:szCs w:val="24"/>
+        </w:rPr>
+        <w:t>nya</w:t>
+      </w:r>
+      <w:proofErr w:type="spellEnd"/>
+      <w:r>
+        <w:rPr>
+          <w:rFonts w:ascii="Arial" w:hAnsi="Arial" w:cs="Arial"/>
+          <w:sz w:val="24"/>
+          <w:szCs w:val="24"/>
+        </w:rPr>
+        <w:t xml:space="preserve"> sehingga dapat memudahkan dalam penyusunan laporan PKL.</w:t>
       </w:r>
     </w:p>
     <w:p>
@@ -17161,7 +21003,25 @@
           <w:sz w:val="24"/>
           <w:szCs w:val="24"/>
         </w:rPr>
-        <w:t>Pihak kampus sebaiknya rutin memberikan pelatihan kepada mahasiswa yang akan melaksanakan PKL sehingga dapat lebih terampil dalam menjalankan pekerjaan ditempat PKL</w:t>
+        <w:t xml:space="preserve">Pihak kampus sebaiknya rutin memberikan pelatihan kepada mahasiswa yang akan melaksanakan PKL sehingga dapat lebih terampil dalam menjalankan pekerjaan </w:t>
+      </w:r>
+      <w:proofErr w:type="spellStart"/>
+      <w:r>
+        <w:rPr>
+          <w:rFonts w:ascii="Arial" w:hAnsi="Arial" w:cs="Arial"/>
+          <w:sz w:val="24"/>
+          <w:szCs w:val="24"/>
+        </w:rPr>
+        <w:t>ditempat</w:t>
+      </w:r>
+      <w:proofErr w:type="spellEnd"/>
+      <w:r>
+        <w:rPr>
+          <w:rFonts w:ascii="Arial" w:hAnsi="Arial" w:cs="Arial"/>
+          <w:sz w:val="24"/>
+          <w:szCs w:val="24"/>
+        </w:rPr>
+        <w:t xml:space="preserve"> PKL</w:t>
       </w:r>
       <w:r>
         <w:rPr>
@@ -17256,7 +21116,25 @@
           <w:sz w:val="24"/>
           <w:szCs w:val="24"/>
         </w:rPr>
-        <w:t>Pihak perusahaan diharapkan dapat lebih memberikan bimbingan dan pengarahan  terhadapat penulis, sehingga penulis mendapat gambaran yang jelas mengena</w:t>
+        <w:t xml:space="preserve">Pihak perusahaan diharapkan dapat lebih memberikan bimbingan dan pengarahan  </w:t>
+      </w:r>
+      <w:proofErr w:type="spellStart"/>
+      <w:r>
+        <w:rPr>
+          <w:rFonts w:ascii="Arial" w:hAnsi="Arial" w:cs="Arial"/>
+          <w:sz w:val="24"/>
+          <w:szCs w:val="24"/>
+        </w:rPr>
+        <w:t>terhadapat</w:t>
+      </w:r>
+      <w:proofErr w:type="spellEnd"/>
+      <w:r>
+        <w:rPr>
+          <w:rFonts w:ascii="Arial" w:hAnsi="Arial" w:cs="Arial"/>
+          <w:sz w:val="24"/>
+          <w:szCs w:val="24"/>
+        </w:rPr>
+        <w:t xml:space="preserve"> penulis, sehingga penulis mendapat gambaran yang jelas mengena</w:t>
       </w:r>
       <w:r>
         <w:rPr>
@@ -17268,10 +21146,10 @@
       </w:r>
     </w:p>
     <w:sectPr>
-      <w:headerReference w:type="default" r:id="rId26"/>
-      <w:footerReference w:type="default" r:id="rId27"/>
-      <w:headerReference w:type="first" r:id="rId28"/>
-      <w:footerReference w:type="first" r:id="rId29"/>
+      <w:headerReference w:type="default" r:id="rId30"/>
+      <w:footerReference w:type="default" r:id="rId31"/>
+      <w:headerReference w:type="first" r:id="rId32"/>
+      <w:footerReference w:type="first" r:id="rId33"/>
       <w:pgSz w:w="11906" w:h="16838" w:code="9"/>
       <w:pgMar w:top="1701" w:right="1701" w:bottom="1701" w:left="2268" w:header="709" w:footer="709" w:gutter="0"/>
       <w:pgNumType w:start="34"/>
@@ -17281,6 +21159,947 @@
     </w:sectPr>
   </w:body>
 </w:document>
+</file>
+
+<file path=word/comments.xml><?xml version="1.0" encoding="utf-8"?>
+<w:comments xmlns:wpc="http://schemas.microsoft.com/office/word/2010/wordprocessingCanvas" xmlns:cx="http://schemas.microsoft.com/office/drawing/2014/chartex" xmlns:cx1="http://schemas.microsoft.com/office/drawing/2015/9/8/chartex" xmlns:cx2="http://schemas.microsoft.com/office/drawing/2015/10/21/chartex" xmlns:cx3="http://schemas.microsoft.com/office/drawing/2016/5/9/chartex" xmlns:cx4="http://schemas.microsoft.com/office/drawing/2016/5/10/chartex" xmlns:cx5="http://schemas.microsoft.com/office/drawing/2016/5/11/chartex" xmlns:cx6="http://schemas.microsoft.com/office/drawing/2016/5/12/chartex" xmlns:cx7="http://schemas.microsoft.com/office/drawing/2016/5/13/chartex" xmlns:cx8="http://schemas.microsoft.com/office/drawing/2016/5/14/chartex" xmlns:mc="http://schemas.openxmlformats.org/markup-compatibility/2006" xmlns:aink="http://schemas.microsoft.com/office/drawing/2016/ink" xmlns:am3d="http://schemas.microsoft.com/office/drawing/2017/model3d" xmlns:o="urn:schemas-microsoft-com:office:office" xmlns:r="http://schemas.openxmlformats.org/officeDocument/2006/relationships" xmlns:m="http://schemas.openxmlformats.org/officeDocument/2006/math" xmlns:v="urn:schemas-microsoft-com:vml" xmlns:wp14="http://schemas.microsoft.com/office/word/2010/wordprocessingDrawing" xmlns:wp="http://schemas.openxmlformats.org/drawingml/2006/wordprocessingDrawing" xmlns:w10="urn:schemas-microsoft-com:office:word" xmlns:w="http://schemas.openxmlformats.org/wordprocessingml/2006/main" xmlns:w14="http://schemas.microsoft.com/office/word/2010/wordml" xmlns:w15="http://schemas.microsoft.com/office/word/2012/wordml" xmlns:w16cex="http://schemas.microsoft.com/office/word/2018/wordml/cex" xmlns:w16cid="http://schemas.microsoft.com/office/word/2016/wordml/cid" xmlns:w16="http://schemas.microsoft.com/office/word/2018/wordml" xmlns:w16se="http://schemas.microsoft.com/office/word/2015/wordml/symex" xmlns:wpg="http://schemas.microsoft.com/office/word/2010/wordprocessingGroup" xmlns:wpi="http://schemas.microsoft.com/office/word/2010/wordprocessingInk" xmlns:wne="http://schemas.microsoft.com/office/word/2006/wordml" xmlns:wps="http://schemas.microsoft.com/office/word/2010/wordprocessingShape" mc:Ignorable="w14 w15 w16se w16cid w16 w16cex wp14">
+  <w:comment w:id="0" w:author="Alasi" w:date="2021-02-06T10:27:00Z" w:initials="A">
+    <w:p>
+      <w:pPr>
+        <w:pStyle w:val="CommentText"/>
+        <w:rPr>
+          <w:lang w:val="en-US"/>
+        </w:rPr>
+      </w:pPr>
+      <w:r>
+        <w:rPr>
+          <w:rStyle w:val="CommentReference"/>
+        </w:rPr>
+        <w:annotationRef/>
+      </w:r>
+      <w:proofErr w:type="spellStart"/>
+      <w:r>
+        <w:rPr>
+          <w:lang w:val="en-US"/>
+        </w:rPr>
+        <w:t>ikhlas</w:t>
+      </w:r>
+      <w:proofErr w:type="spellEnd"/>
+    </w:p>
+  </w:comment>
+  <w:comment w:id="1" w:author="Alasi" w:date="2021-02-06T10:19:00Z" w:initials="A">
+    <w:p>
+      <w:pPr>
+        <w:pStyle w:val="CommentText"/>
+        <w:rPr>
+          <w:lang w:val="en-US"/>
+        </w:rPr>
+      </w:pPr>
+      <w:r>
+        <w:rPr>
+          <w:rStyle w:val="CommentReference"/>
+        </w:rPr>
+        <w:annotationRef/>
+      </w:r>
+      <w:r>
+        <w:rPr>
+          <w:lang w:val="en-US"/>
+        </w:rPr>
+        <w:t xml:space="preserve"> salah</w:t>
+      </w:r>
+    </w:p>
+  </w:comment>
+  <w:comment w:id="2" w:author="Alasi" w:date="2021-02-06T10:20:00Z" w:initials="A">
+    <w:p>
+      <w:pPr>
+        <w:pStyle w:val="CommentText"/>
+        <w:rPr>
+          <w:lang w:val="en-US"/>
+        </w:rPr>
+      </w:pPr>
+      <w:r>
+        <w:rPr>
+          <w:rStyle w:val="CommentReference"/>
+        </w:rPr>
+        <w:annotationRef/>
+      </w:r>
+      <w:r>
+        <w:rPr>
+          <w:lang w:val="en-US"/>
+        </w:rPr>
+        <w:t>salah</w:t>
+      </w:r>
+    </w:p>
+  </w:comment>
+  <w:comment w:id="3" w:author="Alasi" w:date="2021-02-06T10:21:00Z" w:initials="A">
+    <w:p>
+      <w:pPr>
+        <w:pStyle w:val="CommentText"/>
+        <w:rPr>
+          <w:lang w:val="en-US"/>
+        </w:rPr>
+      </w:pPr>
+      <w:r>
+        <w:rPr>
+          <w:rStyle w:val="CommentReference"/>
+        </w:rPr>
+        <w:annotationRef/>
+      </w:r>
+      <w:proofErr w:type="spellStart"/>
+      <w:r>
+        <w:rPr>
+          <w:lang w:val="en-US"/>
+        </w:rPr>
+        <w:t>habis</w:t>
+      </w:r>
+      <w:proofErr w:type="spellEnd"/>
+      <w:r>
+        <w:rPr>
+          <w:lang w:val="en-US"/>
+        </w:rPr>
+        <w:t xml:space="preserve"> </w:t>
+      </w:r>
+      <w:proofErr w:type="spellStart"/>
+      <w:r>
+        <w:rPr>
+          <w:lang w:val="en-US"/>
+        </w:rPr>
+        <w:t>titik</w:t>
+      </w:r>
+      <w:proofErr w:type="spellEnd"/>
+      <w:r>
+        <w:rPr>
+          <w:lang w:val="en-US"/>
+        </w:rPr>
+        <w:t xml:space="preserve"> </w:t>
+      </w:r>
+      <w:proofErr w:type="spellStart"/>
+      <w:r>
+        <w:rPr>
+          <w:lang w:val="en-US"/>
+        </w:rPr>
+        <w:t>tambah</w:t>
+      </w:r>
+      <w:proofErr w:type="spellEnd"/>
+      <w:r>
+        <w:rPr>
+          <w:lang w:val="en-US"/>
+        </w:rPr>
+        <w:t xml:space="preserve"> </w:t>
+      </w:r>
+      <w:proofErr w:type="spellStart"/>
+      <w:r>
+        <w:rPr>
+          <w:lang w:val="en-US"/>
+        </w:rPr>
+        <w:t>sepasi</w:t>
+      </w:r>
+      <w:proofErr w:type="spellEnd"/>
+    </w:p>
+  </w:comment>
+  <w:comment w:id="4" w:author="Alasi" w:date="2021-02-06T10:21:00Z" w:initials="A">
+    <w:p>
+      <w:pPr>
+        <w:pStyle w:val="CommentText"/>
+        <w:rPr>
+          <w:lang w:val="en-US"/>
+        </w:rPr>
+      </w:pPr>
+      <w:r>
+        <w:rPr>
+          <w:rStyle w:val="CommentReference"/>
+        </w:rPr>
+        <w:annotationRef/>
+      </w:r>
+      <w:proofErr w:type="spellStart"/>
+      <w:r>
+        <w:rPr>
+          <w:lang w:val="en-US"/>
+        </w:rPr>
+        <w:t>habis</w:t>
+      </w:r>
+      <w:proofErr w:type="spellEnd"/>
+      <w:r>
+        <w:rPr>
+          <w:lang w:val="en-US"/>
+        </w:rPr>
+        <w:t xml:space="preserve"> </w:t>
+      </w:r>
+      <w:proofErr w:type="spellStart"/>
+      <w:r>
+        <w:rPr>
+          <w:lang w:val="en-US"/>
+        </w:rPr>
+        <w:t>titik</w:t>
+      </w:r>
+      <w:proofErr w:type="spellEnd"/>
+      <w:r>
+        <w:rPr>
+          <w:lang w:val="en-US"/>
+        </w:rPr>
+        <w:t xml:space="preserve"> </w:t>
+      </w:r>
+      <w:proofErr w:type="spellStart"/>
+      <w:r>
+        <w:rPr>
+          <w:lang w:val="en-US"/>
+        </w:rPr>
+        <w:t>tambah</w:t>
+      </w:r>
+      <w:proofErr w:type="spellEnd"/>
+      <w:r>
+        <w:rPr>
+          <w:lang w:val="en-US"/>
+        </w:rPr>
+        <w:t xml:space="preserve"> </w:t>
+      </w:r>
+      <w:proofErr w:type="spellStart"/>
+      <w:r>
+        <w:rPr>
+          <w:lang w:val="en-US"/>
+        </w:rPr>
+        <w:t>sepasi</w:t>
+      </w:r>
+      <w:proofErr w:type="spellEnd"/>
+    </w:p>
+  </w:comment>
+  <w:comment w:id="5" w:author="Alasi" w:date="2021-02-06T10:21:00Z" w:initials="A">
+    <w:p>
+      <w:pPr>
+        <w:pStyle w:val="CommentText"/>
+        <w:rPr>
+          <w:lang w:val="en-US"/>
+        </w:rPr>
+      </w:pPr>
+      <w:r>
+        <w:rPr>
+          <w:rStyle w:val="CommentReference"/>
+        </w:rPr>
+        <w:annotationRef/>
+      </w:r>
+      <w:r>
+        <w:rPr>
+          <w:lang w:val="en-US"/>
+        </w:rPr>
+        <w:t>salah</w:t>
+      </w:r>
+    </w:p>
+  </w:comment>
+  <w:comment w:id="6" w:author="Alasi" w:date="2021-02-06T10:28:00Z" w:initials="A">
+    <w:p>
+      <w:pPr>
+        <w:pStyle w:val="CommentText"/>
+        <w:rPr>
+          <w:lang w:val="en-US"/>
+        </w:rPr>
+      </w:pPr>
+      <w:r>
+        <w:rPr>
+          <w:rStyle w:val="CommentReference"/>
+        </w:rPr>
+        <w:annotationRef/>
+      </w:r>
+      <w:r>
+        <w:rPr>
+          <w:lang w:val="en-US"/>
+        </w:rPr>
+        <w:t>salah</w:t>
+      </w:r>
+    </w:p>
+  </w:comment>
+  <w:comment w:id="7" w:author="Alasi" w:date="2021-02-06T10:21:00Z" w:initials="A">
+    <w:p>
+      <w:pPr>
+        <w:pStyle w:val="CommentText"/>
+        <w:rPr>
+          <w:lang w:val="en-US"/>
+        </w:rPr>
+      </w:pPr>
+      <w:r>
+        <w:rPr>
+          <w:rStyle w:val="CommentReference"/>
+        </w:rPr>
+        <w:annotationRef/>
+      </w:r>
+      <w:proofErr w:type="spellStart"/>
+      <w:r>
+        <w:rPr>
+          <w:lang w:val="en-US"/>
+        </w:rPr>
+        <w:t>harus</w:t>
+      </w:r>
+      <w:proofErr w:type="spellEnd"/>
+      <w:r>
+        <w:rPr>
+          <w:lang w:val="en-US"/>
+        </w:rPr>
+        <w:t xml:space="preserve"> miring</w:t>
+      </w:r>
+    </w:p>
+  </w:comment>
+  <w:comment w:id="8" w:author="Alasi" w:date="2021-02-06T10:21:00Z" w:initials="A">
+    <w:p>
+      <w:pPr>
+        <w:pStyle w:val="CommentText"/>
+        <w:rPr>
+          <w:lang w:val="en-US"/>
+        </w:rPr>
+      </w:pPr>
+      <w:r>
+        <w:rPr>
+          <w:rStyle w:val="CommentReference"/>
+        </w:rPr>
+        <w:annotationRef/>
+      </w:r>
+      <w:proofErr w:type="spellStart"/>
+      <w:r>
+        <w:rPr>
+          <w:lang w:val="en-US"/>
+        </w:rPr>
+        <w:t>hanis</w:t>
+      </w:r>
+      <w:proofErr w:type="spellEnd"/>
+      <w:r>
+        <w:rPr>
+          <w:lang w:val="en-US"/>
+        </w:rPr>
+        <w:t xml:space="preserve"> </w:t>
+      </w:r>
+      <w:proofErr w:type="spellStart"/>
+      <w:r>
+        <w:rPr>
+          <w:lang w:val="en-US"/>
+        </w:rPr>
+        <w:t>titik</w:t>
+      </w:r>
+      <w:proofErr w:type="spellEnd"/>
+      <w:r>
+        <w:rPr>
+          <w:lang w:val="en-US"/>
+        </w:rPr>
+        <w:t xml:space="preserve"> </w:t>
+      </w:r>
+      <w:proofErr w:type="spellStart"/>
+      <w:r>
+        <w:rPr>
+          <w:lang w:val="en-US"/>
+        </w:rPr>
+        <w:t>spasi</w:t>
+      </w:r>
+      <w:proofErr w:type="spellEnd"/>
+    </w:p>
+  </w:comment>
+  <w:comment w:id="9" w:author="Alasi" w:date="2021-02-06T10:21:00Z" w:initials="A">
+    <w:p>
+      <w:pPr>
+        <w:pStyle w:val="CommentText"/>
+        <w:rPr>
+          <w:lang w:val="en-US"/>
+        </w:rPr>
+      </w:pPr>
+      <w:r>
+        <w:rPr>
+          <w:rStyle w:val="CommentReference"/>
+        </w:rPr>
+        <w:annotationRef/>
+      </w:r>
+      <w:proofErr w:type="spellStart"/>
+      <w:r>
+        <w:rPr>
+          <w:lang w:val="en-US"/>
+        </w:rPr>
+        <w:t>habis</w:t>
+      </w:r>
+      <w:proofErr w:type="spellEnd"/>
+      <w:r>
+        <w:rPr>
+          <w:lang w:val="en-US"/>
+        </w:rPr>
+        <w:t xml:space="preserve"> </w:t>
+      </w:r>
+      <w:proofErr w:type="spellStart"/>
+      <w:r>
+        <w:rPr>
+          <w:lang w:val="en-US"/>
+        </w:rPr>
+        <w:t>koma</w:t>
+      </w:r>
+      <w:proofErr w:type="spellEnd"/>
+      <w:r>
+        <w:rPr>
+          <w:lang w:val="en-US"/>
+        </w:rPr>
+        <w:t xml:space="preserve"> </w:t>
+      </w:r>
+      <w:proofErr w:type="spellStart"/>
+      <w:r>
+        <w:rPr>
+          <w:lang w:val="en-US"/>
+        </w:rPr>
+        <w:t>spasi</w:t>
+      </w:r>
+      <w:proofErr w:type="spellEnd"/>
+    </w:p>
+  </w:comment>
+  <w:comment w:id="10" w:author="Alasi" w:date="2021-02-06T10:22:00Z" w:initials="A">
+    <w:p>
+      <w:pPr>
+        <w:pStyle w:val="CommentText"/>
+        <w:rPr>
+          <w:lang w:val="en-US"/>
+        </w:rPr>
+      </w:pPr>
+      <w:r>
+        <w:rPr>
+          <w:rStyle w:val="CommentReference"/>
+        </w:rPr>
+        <w:annotationRef/>
+      </w:r>
+      <w:proofErr w:type="spellStart"/>
+      <w:r>
+        <w:rPr>
+          <w:lang w:val="en-US"/>
+        </w:rPr>
+        <w:t>harusnya</w:t>
+      </w:r>
+      <w:proofErr w:type="spellEnd"/>
+      <w:r>
+        <w:rPr>
+          <w:lang w:val="en-US"/>
+        </w:rPr>
+        <w:t xml:space="preserve"> di mana</w:t>
+      </w:r>
+    </w:p>
+  </w:comment>
+  <w:comment w:id="11" w:author="Alasi" w:date="2021-02-06T10:22:00Z" w:initials="A">
+    <w:p>
+      <w:pPr>
+        <w:pStyle w:val="CommentText"/>
+        <w:rPr>
+          <w:lang w:val="en-US"/>
+        </w:rPr>
+      </w:pPr>
+      <w:r>
+        <w:rPr>
+          <w:rStyle w:val="CommentReference"/>
+        </w:rPr>
+        <w:annotationRef/>
+      </w:r>
+      <w:r>
+        <w:rPr>
+          <w:lang w:val="en-US"/>
+        </w:rPr>
+        <w:t xml:space="preserve">salah </w:t>
+      </w:r>
+      <w:proofErr w:type="spellStart"/>
+      <w:r>
+        <w:rPr>
+          <w:lang w:val="en-US"/>
+        </w:rPr>
+        <w:t>ketik</w:t>
+      </w:r>
+      <w:proofErr w:type="spellEnd"/>
+    </w:p>
+  </w:comment>
+  <w:comment w:id="12" w:author="Alasi" w:date="2021-02-06T10:22:00Z" w:initials="A">
+    <w:p>
+      <w:pPr>
+        <w:pStyle w:val="CommentText"/>
+        <w:rPr>
+          <w:lang w:val="en-US"/>
+        </w:rPr>
+      </w:pPr>
+      <w:r>
+        <w:rPr>
+          <w:rStyle w:val="CommentReference"/>
+        </w:rPr>
+        <w:annotationRef/>
+      </w:r>
+      <w:proofErr w:type="spellStart"/>
+      <w:r>
+        <w:rPr>
+          <w:lang w:val="en-US"/>
+        </w:rPr>
+        <w:t>habis</w:t>
+      </w:r>
+      <w:proofErr w:type="spellEnd"/>
+      <w:r>
+        <w:rPr>
+          <w:lang w:val="en-US"/>
+        </w:rPr>
+        <w:t xml:space="preserve"> </w:t>
+      </w:r>
+      <w:proofErr w:type="spellStart"/>
+      <w:r>
+        <w:rPr>
+          <w:lang w:val="en-US"/>
+        </w:rPr>
+        <w:t>ke</w:t>
+      </w:r>
+      <w:proofErr w:type="spellEnd"/>
+      <w:r>
+        <w:rPr>
+          <w:lang w:val="en-US"/>
+        </w:rPr>
+        <w:t xml:space="preserve"> </w:t>
+      </w:r>
+      <w:proofErr w:type="spellStart"/>
+      <w:r>
+        <w:rPr>
+          <w:lang w:val="en-US"/>
+        </w:rPr>
+        <w:t>pake</w:t>
+      </w:r>
+      <w:proofErr w:type="spellEnd"/>
+      <w:r>
+        <w:rPr>
+          <w:lang w:val="en-US"/>
+        </w:rPr>
+        <w:t xml:space="preserve"> </w:t>
+      </w:r>
+      <w:proofErr w:type="spellStart"/>
+      <w:r>
+        <w:rPr>
+          <w:lang w:val="en-US"/>
+        </w:rPr>
+        <w:t>spasi</w:t>
+      </w:r>
+      <w:proofErr w:type="spellEnd"/>
+    </w:p>
+  </w:comment>
+  <w:comment w:id="13" w:author="Alasi" w:date="2021-02-06T10:22:00Z" w:initials="A">
+    <w:p>
+      <w:pPr>
+        <w:pStyle w:val="CommentText"/>
+        <w:rPr>
+          <w:lang w:val="en-US"/>
+        </w:rPr>
+      </w:pPr>
+      <w:r>
+        <w:rPr>
+          <w:rStyle w:val="CommentReference"/>
+        </w:rPr>
+        <w:annotationRef/>
+      </w:r>
+      <w:proofErr w:type="spellStart"/>
+      <w:r>
+        <w:rPr>
+          <w:lang w:val="en-US"/>
+        </w:rPr>
+        <w:t>harus</w:t>
+      </w:r>
+      <w:proofErr w:type="spellEnd"/>
+      <w:r>
+        <w:rPr>
+          <w:lang w:val="en-US"/>
+        </w:rPr>
+        <w:t xml:space="preserve"> </w:t>
+      </w:r>
+      <w:proofErr w:type="spellStart"/>
+      <w:r>
+        <w:rPr>
+          <w:lang w:val="en-US"/>
+        </w:rPr>
+        <w:t>pake</w:t>
+      </w:r>
+      <w:proofErr w:type="spellEnd"/>
+      <w:r>
+        <w:rPr>
+          <w:lang w:val="en-US"/>
+        </w:rPr>
+        <w:t xml:space="preserve"> </w:t>
+      </w:r>
+      <w:proofErr w:type="spellStart"/>
+      <w:r>
+        <w:rPr>
+          <w:lang w:val="en-US"/>
+        </w:rPr>
+        <w:t>spasi</w:t>
+      </w:r>
+      <w:proofErr w:type="spellEnd"/>
+    </w:p>
+  </w:comment>
+  <w:comment w:id="14" w:author="Alasi" w:date="2021-02-06T10:23:00Z" w:initials="A">
+    <w:p>
+      <w:pPr>
+        <w:pStyle w:val="CommentText"/>
+        <w:rPr>
+          <w:lang w:val="en-US"/>
+        </w:rPr>
+      </w:pPr>
+      <w:r>
+        <w:rPr>
+          <w:rStyle w:val="CommentReference"/>
+        </w:rPr>
+        <w:annotationRef/>
+      </w:r>
+      <w:r>
+        <w:rPr>
+          <w:lang w:val="en-US"/>
+        </w:rPr>
+        <w:t>salah</w:t>
+      </w:r>
+    </w:p>
+  </w:comment>
+  <w:comment w:id="15" w:author="Alasi" w:date="2021-02-06T10:23:00Z" w:initials="A">
+    <w:p>
+      <w:pPr>
+        <w:pStyle w:val="CommentText"/>
+        <w:rPr>
+          <w:lang w:val="en-US"/>
+        </w:rPr>
+      </w:pPr>
+      <w:r>
+        <w:rPr>
+          <w:rStyle w:val="CommentReference"/>
+        </w:rPr>
+        <w:annotationRef/>
+      </w:r>
+      <w:r>
+        <w:rPr>
+          <w:lang w:val="en-US"/>
+        </w:rPr>
+        <w:t>salah</w:t>
+      </w:r>
+    </w:p>
+  </w:comment>
+  <w:comment w:id="16" w:author="Alasi" w:date="2021-02-06T10:32:00Z" w:initials="A">
+    <w:p>
+      <w:pPr>
+        <w:pStyle w:val="CommentText"/>
+        <w:rPr>
+          <w:lang w:val="en-US"/>
+        </w:rPr>
+      </w:pPr>
+      <w:r>
+        <w:rPr>
+          <w:rStyle w:val="CommentReference"/>
+        </w:rPr>
+        <w:annotationRef/>
+      </w:r>
+      <w:proofErr w:type="spellStart"/>
+      <w:r>
+        <w:rPr>
+          <w:lang w:val="en-US"/>
+        </w:rPr>
+        <w:t>pihak</w:t>
+      </w:r>
+      <w:proofErr w:type="spellEnd"/>
+    </w:p>
+  </w:comment>
+  <w:comment w:id="17" w:author="Alasi" w:date="2021-02-06T10:23:00Z" w:initials="A">
+    <w:p>
+      <w:pPr>
+        <w:pStyle w:val="CommentText"/>
+        <w:rPr>
+          <w:lang w:val="en-US"/>
+        </w:rPr>
+      </w:pPr>
+      <w:r>
+        <w:rPr>
+          <w:rStyle w:val="CommentReference"/>
+        </w:rPr>
+        <w:annotationRef/>
+      </w:r>
+      <w:r>
+        <w:rPr>
+          <w:lang w:val="en-US"/>
+        </w:rPr>
+        <w:t>salah</w:t>
+      </w:r>
+    </w:p>
+  </w:comment>
+  <w:comment w:id="18" w:author="Alasi" w:date="2021-02-06T10:23:00Z" w:initials="A">
+    <w:p>
+      <w:pPr>
+        <w:pStyle w:val="CommentText"/>
+        <w:rPr>
+          <w:lang w:val="en-US"/>
+        </w:rPr>
+      </w:pPr>
+      <w:r>
+        <w:rPr>
+          <w:rStyle w:val="CommentReference"/>
+        </w:rPr>
+        <w:annotationRef/>
+      </w:r>
+      <w:r>
+        <w:rPr>
+          <w:lang w:val="en-US"/>
+        </w:rPr>
+        <w:t>miring</w:t>
+      </w:r>
+    </w:p>
+  </w:comment>
+  <w:comment w:id="19" w:author="Alasi" w:date="2021-02-06T10:23:00Z" w:initials="A">
+    <w:p>
+      <w:pPr>
+        <w:pStyle w:val="CommentText"/>
+        <w:rPr>
+          <w:lang w:val="en-US"/>
+        </w:rPr>
+      </w:pPr>
+      <w:r>
+        <w:rPr>
+          <w:rStyle w:val="CommentReference"/>
+        </w:rPr>
+        <w:annotationRef/>
+      </w:r>
+      <w:proofErr w:type="spellStart"/>
+      <w:r>
+        <w:rPr>
+          <w:lang w:val="en-US"/>
+        </w:rPr>
+        <w:t>shabis</w:t>
+      </w:r>
+      <w:proofErr w:type="spellEnd"/>
+      <w:r>
+        <w:rPr>
+          <w:lang w:val="en-US"/>
+        </w:rPr>
+        <w:t xml:space="preserve"> di </w:t>
+      </w:r>
+      <w:proofErr w:type="spellStart"/>
+      <w:r>
+        <w:rPr>
+          <w:lang w:val="en-US"/>
+        </w:rPr>
+        <w:t>pake</w:t>
+      </w:r>
+      <w:proofErr w:type="spellEnd"/>
+      <w:r>
+        <w:rPr>
+          <w:lang w:val="en-US"/>
+        </w:rPr>
+        <w:t xml:space="preserve"> </w:t>
+      </w:r>
+      <w:proofErr w:type="spellStart"/>
+      <w:r>
+        <w:rPr>
+          <w:lang w:val="en-US"/>
+        </w:rPr>
+        <w:t>spasi</w:t>
+      </w:r>
+      <w:proofErr w:type="spellEnd"/>
+    </w:p>
+  </w:comment>
+  <w:comment w:id="20" w:author="Alasi" w:date="2021-02-06T10:23:00Z" w:initials="A">
+    <w:p>
+      <w:pPr>
+        <w:pStyle w:val="CommentText"/>
+        <w:rPr>
+          <w:lang w:val="en-US"/>
+        </w:rPr>
+      </w:pPr>
+      <w:r>
+        <w:rPr>
+          <w:rStyle w:val="CommentReference"/>
+        </w:rPr>
+        <w:annotationRef/>
+      </w:r>
+      <w:r>
+        <w:rPr>
+          <w:lang w:val="en-US"/>
+        </w:rPr>
+        <w:t>miring</w:t>
+      </w:r>
+    </w:p>
+  </w:comment>
+  <w:comment w:id="21" w:author="Alasi" w:date="2021-02-06T10:23:00Z" w:initials="A">
+    <w:p>
+      <w:pPr>
+        <w:pStyle w:val="CommentText"/>
+        <w:rPr>
+          <w:lang w:val="en-US"/>
+        </w:rPr>
+      </w:pPr>
+      <w:r>
+        <w:rPr>
+          <w:rStyle w:val="CommentReference"/>
+        </w:rPr>
+        <w:annotationRef/>
+      </w:r>
+      <w:r>
+        <w:rPr>
+          <w:lang w:val="en-US"/>
+        </w:rPr>
+        <w:t>salah</w:t>
+      </w:r>
+    </w:p>
+  </w:comment>
+  <w:comment w:id="22" w:author="Alasi" w:date="2021-02-06T10:24:00Z" w:initials="A">
+    <w:p>
+      <w:pPr>
+        <w:pStyle w:val="CommentText"/>
+        <w:rPr>
+          <w:lang w:val="en-US"/>
+        </w:rPr>
+      </w:pPr>
+      <w:r>
+        <w:rPr>
+          <w:rStyle w:val="CommentReference"/>
+        </w:rPr>
+        <w:annotationRef/>
+      </w:r>
+      <w:r>
+        <w:rPr>
+          <w:lang w:val="en-US"/>
+        </w:rPr>
+        <w:t>salah</w:t>
+      </w:r>
+    </w:p>
+  </w:comment>
+  <w:comment w:id="23" w:author="Alasi" w:date="2021-02-06T10:24:00Z" w:initials="A">
+    <w:p>
+      <w:pPr>
+        <w:pStyle w:val="CommentText"/>
+        <w:rPr>
+          <w:lang w:val="en-US"/>
+        </w:rPr>
+      </w:pPr>
+      <w:r>
+        <w:rPr>
+          <w:rStyle w:val="CommentReference"/>
+        </w:rPr>
+        <w:annotationRef/>
+      </w:r>
+      <w:r>
+        <w:rPr>
+          <w:lang w:val="en-US"/>
+        </w:rPr>
+        <w:t>miring</w:t>
+      </w:r>
+    </w:p>
+  </w:comment>
+  <w:comment w:id="24" w:author="Alasi" w:date="2021-02-06T10:24:00Z" w:initials="A">
+    <w:p>
+      <w:pPr>
+        <w:pStyle w:val="CommentText"/>
+      </w:pPr>
+      <w:r>
+        <w:rPr>
+          <w:rStyle w:val="CommentReference"/>
+        </w:rPr>
+        <w:annotationRef/>
+      </w:r>
+    </w:p>
+  </w:comment>
+  <w:comment w:id="25" w:author="Alasi" w:date="2021-02-06T10:24:00Z" w:initials="A">
+    <w:p>
+      <w:pPr>
+        <w:pStyle w:val="CommentText"/>
+        <w:rPr>
+          <w:lang w:val="en-US"/>
+        </w:rPr>
+      </w:pPr>
+      <w:r>
+        <w:rPr>
+          <w:rStyle w:val="CommentReference"/>
+        </w:rPr>
+        <w:annotationRef/>
+      </w:r>
+      <w:r>
+        <w:rPr>
+          <w:lang w:val="en-US"/>
+        </w:rPr>
+        <w:t>salah</w:t>
+      </w:r>
+    </w:p>
+  </w:comment>
+</w:comments>
+</file>
+
+<file path=word/commentsExtended.xml><?xml version="1.0" encoding="utf-8"?>
+<w15:commentsEx xmlns:wpc="http://schemas.microsoft.com/office/word/2010/wordprocessingCanvas" xmlns:cx="http://schemas.microsoft.com/office/drawing/2014/chartex" xmlns:cx1="http://schemas.microsoft.com/office/drawing/2015/9/8/chartex" xmlns:cx2="http://schemas.microsoft.com/office/drawing/2015/10/21/chartex" xmlns:cx3="http://schemas.microsoft.com/office/drawing/2016/5/9/chartex" xmlns:cx4="http://schemas.microsoft.com/office/drawing/2016/5/10/chartex" xmlns:cx5="http://schemas.microsoft.com/office/drawing/2016/5/11/chartex" xmlns:cx6="http://schemas.microsoft.com/office/drawing/2016/5/12/chartex" xmlns:cx7="http://schemas.microsoft.com/office/drawing/2016/5/13/chartex" xmlns:cx8="http://schemas.microsoft.com/office/drawing/2016/5/14/chartex" xmlns:mc="http://schemas.openxmlformats.org/markup-compatibility/2006" xmlns:aink="http://schemas.microsoft.com/office/drawing/2016/ink" xmlns:am3d="http://schemas.microsoft.com/office/drawing/2017/model3d" xmlns:o="urn:schemas-microsoft-com:office:office" xmlns:r="http://schemas.openxmlformats.org/officeDocument/2006/relationships" xmlns:m="http://schemas.openxmlformats.org/officeDocument/2006/math" xmlns:v="urn:schemas-microsoft-com:vml" xmlns:wp14="http://schemas.microsoft.com/office/word/2010/wordprocessingDrawing" xmlns:wp="http://schemas.openxmlformats.org/drawingml/2006/wordprocessingDrawing" xmlns:w10="urn:schemas-microsoft-com:office:word" xmlns:w="http://schemas.openxmlformats.org/wordprocessingml/2006/main" xmlns:w14="http://schemas.microsoft.com/office/word/2010/wordml" xmlns:w15="http://schemas.microsoft.com/office/word/2012/wordml" xmlns:w16cex="http://schemas.microsoft.com/office/word/2018/wordml/cex" xmlns:w16cid="http://schemas.microsoft.com/office/word/2016/wordml/cid" xmlns:w16="http://schemas.microsoft.com/office/word/2018/wordml" xmlns:w16se="http://schemas.microsoft.com/office/word/2015/wordml/symex" xmlns:wpg="http://schemas.microsoft.com/office/word/2010/wordprocessingGroup" xmlns:wpi="http://schemas.microsoft.com/office/word/2010/wordprocessingInk" xmlns:wne="http://schemas.microsoft.com/office/word/2006/wordml" xmlns:wps="http://schemas.microsoft.com/office/word/2010/wordprocessingShape" mc:Ignorable="w14 w15 w16se w16cid w16 w16cex wp14">
+  <w15:commentEx w15:paraId="52C1A1E9" w15:done="0"/>
+  <w15:commentEx w15:paraId="6AD2F1D9" w15:done="0"/>
+  <w15:commentEx w15:paraId="488A23EC" w15:done="0"/>
+  <w15:commentEx w15:paraId="5DEA6290" w15:done="0"/>
+  <w15:commentEx w15:paraId="19F95386" w15:done="0"/>
+  <w15:commentEx w15:paraId="22274277" w15:done="0"/>
+  <w15:commentEx w15:paraId="1BEE3141" w15:done="0"/>
+  <w15:commentEx w15:paraId="7511E2B7" w15:done="0"/>
+  <w15:commentEx w15:paraId="67571800" w15:done="0"/>
+  <w15:commentEx w15:paraId="60A97B69" w15:done="0"/>
+  <w15:commentEx w15:paraId="6E6BA1AD" w15:done="0"/>
+  <w15:commentEx w15:paraId="353B1EE6" w15:done="0"/>
+  <w15:commentEx w15:paraId="3B0EFE49" w15:done="0"/>
+  <w15:commentEx w15:paraId="5EE2887E" w15:done="0"/>
+  <w15:commentEx w15:paraId="1CA75833" w15:done="0"/>
+  <w15:commentEx w15:paraId="1F39EA09" w15:done="0"/>
+  <w15:commentEx w15:paraId="76236776" w15:done="0"/>
+  <w15:commentEx w15:paraId="3CB5F6FA" w15:done="0"/>
+  <w15:commentEx w15:paraId="3480AFC4" w15:done="0"/>
+  <w15:commentEx w15:paraId="1854B233" w15:done="0"/>
+  <w15:commentEx w15:paraId="48E4D088" w15:done="0"/>
+  <w15:commentEx w15:paraId="53E911DF" w15:done="0"/>
+  <w15:commentEx w15:paraId="451E3EAA" w15:done="0"/>
+  <w15:commentEx w15:paraId="191C5E70" w15:done="0"/>
+  <w15:commentEx w15:paraId="5C6DEBC1" w15:done="0"/>
+  <w15:commentEx w15:paraId="3F4DBDED" w15:done="0"/>
+</w15:commentsEx>
+</file>
+
+<file path=word/commentsExtensible.xml><?xml version="1.0" encoding="utf-8"?>
+<w16cex:commentsExtensible xmlns:wpc="http://schemas.microsoft.com/office/word/2010/wordprocessingCanvas" xmlns:cx="http://schemas.microsoft.com/office/drawing/2014/chartex" xmlns:cx1="http://schemas.microsoft.com/office/drawing/2015/9/8/chartex" xmlns:cx2="http://schemas.microsoft.com/office/drawing/2015/10/21/chartex" xmlns:cx3="http://schemas.microsoft.com/office/drawing/2016/5/9/chartex" xmlns:cx4="http://schemas.microsoft.com/office/drawing/2016/5/10/chartex" xmlns:cx5="http://schemas.microsoft.com/office/drawing/2016/5/11/chartex" xmlns:cx6="http://schemas.microsoft.com/office/drawing/2016/5/12/chartex" xmlns:cx7="http://schemas.microsoft.com/office/drawing/2016/5/13/chartex" xmlns:cx8="http://schemas.microsoft.com/office/drawing/2016/5/14/chartex" xmlns:mc="http://schemas.openxmlformats.org/markup-compatibility/2006" xmlns:aink="http://schemas.microsoft.com/office/drawing/2016/ink" xmlns:am3d="http://schemas.microsoft.com/office/drawing/2017/model3d" xmlns:o="urn:schemas-microsoft-com:office:office" xmlns:r="http://schemas.openxmlformats.org/officeDocument/2006/relationships" xmlns:m="http://schemas.openxmlformats.org/officeDocument/2006/math" xmlns:v="urn:schemas-microsoft-com:vml" xmlns:wp14="http://schemas.microsoft.com/office/word/2010/wordprocessingDrawing" xmlns:wp="http://schemas.openxmlformats.org/drawingml/2006/wordprocessingDrawing" xmlns:w10="urn:schemas-microsoft-com:office:word" xmlns:w="http://schemas.openxmlformats.org/wordprocessingml/2006/main" xmlns:w14="http://schemas.microsoft.com/office/word/2010/wordml" xmlns:w15="http://schemas.microsoft.com/office/word/2012/wordml" xmlns:w16cex="http://schemas.microsoft.com/office/word/2018/wordml/cex" xmlns:w16cid="http://schemas.microsoft.com/office/word/2016/wordml/cid" xmlns:w16="http://schemas.microsoft.com/office/word/2018/wordml" xmlns:w16se="http://schemas.microsoft.com/office/word/2015/wordml/symex" xmlns:wpg="http://schemas.microsoft.com/office/word/2010/wordprocessingGroup" xmlns:wpi="http://schemas.microsoft.com/office/word/2010/wordprocessingInk" xmlns:wne="http://schemas.microsoft.com/office/word/2006/wordml" xmlns:wps="http://schemas.microsoft.com/office/word/2010/wordprocessingShape" mc:Ignorable="w14 w15 w16se w16cid w16 w16cex wp14">
+  <w16cex:commentExtensible w16cex:durableId="23C8EDA8" w16cex:dateUtc="2021-02-06T03:27:00Z"/>
+  <w16cex:commentExtensible w16cex:durableId="23C8EBCC" w16cex:dateUtc="2021-02-06T03:19:00Z"/>
+  <w16cex:commentExtensible w16cex:durableId="23C8EC08" w16cex:dateUtc="2021-02-06T03:20:00Z"/>
+  <w16cex:commentExtensible w16cex:durableId="23C8EC10" w16cex:dateUtc="2021-02-06T03:21:00Z"/>
+  <w16cex:commentExtensible w16cex:durableId="23C8EC1D" w16cex:dateUtc="2021-02-06T03:21:00Z"/>
+  <w16cex:commentExtensible w16cex:durableId="23C8EC25" w16cex:dateUtc="2021-02-06T03:21:00Z"/>
+  <w16cex:commentExtensible w16cex:durableId="23C8EDD5" w16cex:dateUtc="2021-02-06T03:28:00Z"/>
+  <w16cex:commentExtensible w16cex:durableId="23C8EC2A" w16cex:dateUtc="2021-02-06T03:21:00Z"/>
+  <w16cex:commentExtensible w16cex:durableId="23C8EC30" w16cex:dateUtc="2021-02-06T03:21:00Z"/>
+  <w16cex:commentExtensible w16cex:durableId="23C8EC40" w16cex:dateUtc="2021-02-06T03:21:00Z"/>
+  <w16cex:commentExtensible w16cex:durableId="23C8EC5B" w16cex:dateUtc="2021-02-06T03:22:00Z"/>
+  <w16cex:commentExtensible w16cex:durableId="23C8EC69" w16cex:dateUtc="2021-02-06T03:22:00Z"/>
+  <w16cex:commentExtensible w16cex:durableId="23C8EC73" w16cex:dateUtc="2021-02-06T03:22:00Z"/>
+  <w16cex:commentExtensible w16cex:durableId="23C8EC7E" w16cex:dateUtc="2021-02-06T03:22:00Z"/>
+  <w16cex:commentExtensible w16cex:durableId="23C8EC88" w16cex:dateUtc="2021-02-06T03:23:00Z"/>
+  <w16cex:commentExtensible w16cex:durableId="23C8EC8D" w16cex:dateUtc="2021-02-06T03:23:00Z"/>
+  <w16cex:commentExtensible w16cex:durableId="23C8EECB" w16cex:dateUtc="2021-02-06T03:32:00Z"/>
+  <w16cex:commentExtensible w16cex:durableId="23C8EC93" w16cex:dateUtc="2021-02-06T03:23:00Z"/>
+  <w16cex:commentExtensible w16cex:durableId="23C8EC96" w16cex:dateUtc="2021-02-06T03:23:00Z"/>
+  <w16cex:commentExtensible w16cex:durableId="23C8ECAA" w16cex:dateUtc="2021-02-06T03:23:00Z"/>
+  <w16cex:commentExtensible w16cex:durableId="23C8ECB3" w16cex:dateUtc="2021-02-06T03:23:00Z"/>
+  <w16cex:commentExtensible w16cex:durableId="23C8ECBB" w16cex:dateUtc="2021-02-06T03:23:00Z"/>
+  <w16cex:commentExtensible w16cex:durableId="23C8ECC1" w16cex:dateUtc="2021-02-06T03:24:00Z"/>
+  <w16cex:commentExtensible w16cex:durableId="23C8ECD0" w16cex:dateUtc="2021-02-06T03:24:00Z"/>
+  <w16cex:commentExtensible w16cex:durableId="23C8ECE4" w16cex:dateUtc="2021-02-06T03:24:00Z"/>
+  <w16cex:commentExtensible w16cex:durableId="23C8ECF3" w16cex:dateUtc="2021-02-06T03:24:00Z"/>
+</w16cex:commentsExtensible>
+</file>
+
+<file path=word/commentsIds.xml><?xml version="1.0" encoding="utf-8"?>
+<w16cid:commentsIds xmlns:wpc="http://schemas.microsoft.com/office/word/2010/wordprocessingCanvas" xmlns:cx="http://schemas.microsoft.com/office/drawing/2014/chartex" xmlns:cx1="http://schemas.microsoft.com/office/drawing/2015/9/8/chartex" xmlns:cx2="http://schemas.microsoft.com/office/drawing/2015/10/21/chartex" xmlns:cx3="http://schemas.microsoft.com/office/drawing/2016/5/9/chartex" xmlns:cx4="http://schemas.microsoft.com/office/drawing/2016/5/10/chartex" xmlns:cx5="http://schemas.microsoft.com/office/drawing/2016/5/11/chartex" xmlns:cx6="http://schemas.microsoft.com/office/drawing/2016/5/12/chartex" xmlns:cx7="http://schemas.microsoft.com/office/drawing/2016/5/13/chartex" xmlns:cx8="http://schemas.microsoft.com/office/drawing/2016/5/14/chartex" xmlns:mc="http://schemas.openxmlformats.org/markup-compatibility/2006" xmlns:aink="http://schemas.microsoft.com/office/drawing/2016/ink" xmlns:am3d="http://schemas.microsoft.com/office/drawing/2017/model3d" xmlns:o="urn:schemas-microsoft-com:office:office" xmlns:r="http://schemas.openxmlformats.org/officeDocument/2006/relationships" xmlns:m="http://schemas.openxmlformats.org/officeDocument/2006/math" xmlns:v="urn:schemas-microsoft-com:vml" xmlns:wp14="http://schemas.microsoft.com/office/word/2010/wordprocessingDrawing" xmlns:wp="http://schemas.openxmlformats.org/drawingml/2006/wordprocessingDrawing" xmlns:w10="urn:schemas-microsoft-com:office:word" xmlns:w="http://schemas.openxmlformats.org/wordprocessingml/2006/main" xmlns:w14="http://schemas.microsoft.com/office/word/2010/wordml" xmlns:w15="http://schemas.microsoft.com/office/word/2012/wordml" xmlns:w16cex="http://schemas.microsoft.com/office/word/2018/wordml/cex" xmlns:w16cid="http://schemas.microsoft.com/office/word/2016/wordml/cid" xmlns:w16="http://schemas.microsoft.com/office/word/2018/wordml" xmlns:w16se="http://schemas.microsoft.com/office/word/2015/wordml/symex" xmlns:wpg="http://schemas.microsoft.com/office/word/2010/wordprocessingGroup" xmlns:wpi="http://schemas.microsoft.com/office/word/2010/wordprocessingInk" xmlns:wne="http://schemas.microsoft.com/office/word/2006/wordml" xmlns:wps="http://schemas.microsoft.com/office/word/2010/wordprocessingShape" mc:Ignorable="w14 w15 w16se w16cid w16 w16cex wp14">
+  <w16cid:commentId w16cid:paraId="52C1A1E9" w16cid:durableId="23C8EDA8"/>
+  <w16cid:commentId w16cid:paraId="6AD2F1D9" w16cid:durableId="23C8EBCC"/>
+  <w16cid:commentId w16cid:paraId="488A23EC" w16cid:durableId="23C8EC08"/>
+  <w16cid:commentId w16cid:paraId="5DEA6290" w16cid:durableId="23C8EC10"/>
+  <w16cid:commentId w16cid:paraId="19F95386" w16cid:durableId="23C8EC1D"/>
+  <w16cid:commentId w16cid:paraId="22274277" w16cid:durableId="23C8EC25"/>
+  <w16cid:commentId w16cid:paraId="1BEE3141" w16cid:durableId="23C8EDD5"/>
+  <w16cid:commentId w16cid:paraId="7511E2B7" w16cid:durableId="23C8EC2A"/>
+  <w16cid:commentId w16cid:paraId="67571800" w16cid:durableId="23C8EC30"/>
+  <w16cid:commentId w16cid:paraId="60A97B69" w16cid:durableId="23C8EC40"/>
+  <w16cid:commentId w16cid:paraId="6E6BA1AD" w16cid:durableId="23C8EC5B"/>
+  <w16cid:commentId w16cid:paraId="353B1EE6" w16cid:durableId="23C8EC69"/>
+  <w16cid:commentId w16cid:paraId="3B0EFE49" w16cid:durableId="23C8EC73"/>
+  <w16cid:commentId w16cid:paraId="5EE2887E" w16cid:durableId="23C8EC7E"/>
+  <w16cid:commentId w16cid:paraId="1CA75833" w16cid:durableId="23C8EC88"/>
+  <w16cid:commentId w16cid:paraId="1F39EA09" w16cid:durableId="23C8EC8D"/>
+  <w16cid:commentId w16cid:paraId="76236776" w16cid:durableId="23C8EECB"/>
+  <w16cid:commentId w16cid:paraId="3CB5F6FA" w16cid:durableId="23C8EC93"/>
+  <w16cid:commentId w16cid:paraId="3480AFC4" w16cid:durableId="23C8EC96"/>
+  <w16cid:commentId w16cid:paraId="1854B233" w16cid:durableId="23C8ECAA"/>
+  <w16cid:commentId w16cid:paraId="48E4D088" w16cid:durableId="23C8ECB3"/>
+  <w16cid:commentId w16cid:paraId="53E911DF" w16cid:durableId="23C8ECBB"/>
+  <w16cid:commentId w16cid:paraId="451E3EAA" w16cid:durableId="23C8ECC1"/>
+  <w16cid:commentId w16cid:paraId="191C5E70" w16cid:durableId="23C8ECD0"/>
+  <w16cid:commentId w16cid:paraId="5C6DEBC1" w16cid:durableId="23C8ECE4"/>
+  <w16cid:commentId w16cid:paraId="3F4DBDED" w16cid:durableId="23C8ECF3"/>
+</w16cid:commentsIds>
 </file>
 
 <file path=word/endnotes.xml><?xml version="1.0" encoding="utf-8"?>
@@ -17890,7 +22709,16 @@
             <w:sz w:val="24"/>
             <w:szCs w:val="24"/>
           </w:rPr>
-          <w:t>20</w:t>
+          <w:t>2</w:t>
+        </w:r>
+        <w:r>
+          <w:rPr>
+            <w:rFonts w:ascii="Arial" w:hAnsi="Arial" w:cs="Arial"/>
+            <w:noProof/>
+            <w:sz w:val="24"/>
+            <w:szCs w:val="24"/>
+          </w:rPr>
+          <w:t>0</w:t>
         </w:r>
         <w:r>
           <w:rPr>
@@ -17973,7 +22801,16 @@
             <w:sz w:val="24"/>
             <w:szCs w:val="24"/>
           </w:rPr>
-          <w:t>24</w:t>
+          <w:t>2</w:t>
+        </w:r>
+        <w:r>
+          <w:rPr>
+            <w:rFonts w:ascii="Arial" w:hAnsi="Arial" w:cs="Arial"/>
+            <w:noProof/>
+            <w:sz w:val="24"/>
+            <w:szCs w:val="24"/>
+          </w:rPr>
+          <w:t>4</w:t>
         </w:r>
         <w:r>
           <w:rPr>
@@ -18077,7 +22914,16 @@
             <w:sz w:val="24"/>
             <w:szCs w:val="24"/>
           </w:rPr>
-          <w:t>35</w:t>
+          <w:t>3</w:t>
+        </w:r>
+        <w:r>
+          <w:rPr>
+            <w:rFonts w:ascii="Arial" w:hAnsi="Arial" w:cs="Arial"/>
+            <w:noProof/>
+            <w:sz w:val="24"/>
+            <w:szCs w:val="24"/>
+          </w:rPr>
+          <w:t>5</w:t>
         </w:r>
         <w:r>
           <w:rPr>
@@ -18160,7 +23006,16 @@
             <w:sz w:val="24"/>
             <w:szCs w:val="24"/>
           </w:rPr>
-          <w:t>34</w:t>
+          <w:t>3</w:t>
+        </w:r>
+        <w:r>
+          <w:rPr>
+            <w:rFonts w:ascii="Arial" w:hAnsi="Arial" w:cs="Arial"/>
+            <w:noProof/>
+            <w:sz w:val="24"/>
+            <w:szCs w:val="24"/>
+          </w:rPr>
+          <w:t>4</w:t>
         </w:r>
         <w:r>
           <w:rPr>
@@ -22034,6 +26889,14 @@
 </w:numbering>
 </file>
 
+<file path=word/people.xml><?xml version="1.0" encoding="utf-8"?>
+<w15:people xmlns:wpc="http://schemas.microsoft.com/office/word/2010/wordprocessingCanvas" xmlns:cx="http://schemas.microsoft.com/office/drawing/2014/chartex" xmlns:cx1="http://schemas.microsoft.com/office/drawing/2015/9/8/chartex" xmlns:cx2="http://schemas.microsoft.com/office/drawing/2015/10/21/chartex" xmlns:cx3="http://schemas.microsoft.com/office/drawing/2016/5/9/chartex" xmlns:cx4="http://schemas.microsoft.com/office/drawing/2016/5/10/chartex" xmlns:cx5="http://schemas.microsoft.com/office/drawing/2016/5/11/chartex" xmlns:cx6="http://schemas.microsoft.com/office/drawing/2016/5/12/chartex" xmlns:cx7="http://schemas.microsoft.com/office/drawing/2016/5/13/chartex" xmlns:cx8="http://schemas.microsoft.com/office/drawing/2016/5/14/chartex" xmlns:mc="http://schemas.openxmlformats.org/markup-compatibility/2006" xmlns:aink="http://schemas.microsoft.com/office/drawing/2016/ink" xmlns:am3d="http://schemas.microsoft.com/office/drawing/2017/model3d" xmlns:o="urn:schemas-microsoft-com:office:office" xmlns:r="http://schemas.openxmlformats.org/officeDocument/2006/relationships" xmlns:m="http://schemas.openxmlformats.org/officeDocument/2006/math" xmlns:v="urn:schemas-microsoft-com:vml" xmlns:wp14="http://schemas.microsoft.com/office/word/2010/wordprocessingDrawing" xmlns:wp="http://schemas.openxmlformats.org/drawingml/2006/wordprocessingDrawing" xmlns:w10="urn:schemas-microsoft-com:office:word" xmlns:w="http://schemas.openxmlformats.org/wordprocessingml/2006/main" xmlns:w14="http://schemas.microsoft.com/office/word/2010/wordml" xmlns:w15="http://schemas.microsoft.com/office/word/2012/wordml" xmlns:w16cex="http://schemas.microsoft.com/office/word/2018/wordml/cex" xmlns:w16cid="http://schemas.microsoft.com/office/word/2016/wordml/cid" xmlns:w16="http://schemas.microsoft.com/office/word/2018/wordml" xmlns:w16se="http://schemas.microsoft.com/office/word/2015/wordml/symex" xmlns:wpg="http://schemas.microsoft.com/office/word/2010/wordprocessingGroup" xmlns:wpi="http://schemas.microsoft.com/office/word/2010/wordprocessingInk" xmlns:wne="http://schemas.microsoft.com/office/word/2006/wordml" xmlns:wps="http://schemas.microsoft.com/office/word/2010/wordprocessingShape" mc:Ignorable="w14 w15 w16se w16cid w16 w16cex wp14">
+  <w15:person w15:author="Alasi">
+    <w15:presenceInfo w15:providerId="None" w15:userId="Alasi"/>
+  </w15:person>
+</w15:people>
+</file>
+
 <file path=word/styles.xml><?xml version="1.0" encoding="utf-8"?>
 <w:styles xmlns:mc="http://schemas.openxmlformats.org/markup-compatibility/2006" xmlns:r="http://schemas.openxmlformats.org/officeDocument/2006/relationships" xmlns:w="http://schemas.openxmlformats.org/wordprocessingml/2006/main" xmlns:w14="http://schemas.microsoft.com/office/word/2010/wordml" xmlns:w15="http://schemas.microsoft.com/office/word/2012/wordml" xmlns:w16cex="http://schemas.microsoft.com/office/word/2018/wordml/cex" xmlns:w16cid="http://schemas.microsoft.com/office/word/2016/wordml/cid" xmlns:w16="http://schemas.microsoft.com/office/word/2018/wordml" xmlns:w16se="http://schemas.microsoft.com/office/word/2015/wordml/symex" mc:Ignorable="w14 w15 w16se w16cid w16 w16cex">
   <w:docDefaults>
@@ -22157,6 +27020,7 @@
     <w:lsdException w:name="HTML Sample" w:semiHidden="1" w:unhideWhenUsed="1"/>
     <w:lsdException w:name="HTML Typewriter" w:semiHidden="1" w:unhideWhenUsed="1"/>
     <w:lsdException w:name="HTML Variable" w:semiHidden="1" w:unhideWhenUsed="1"/>
+    <w:lsdException w:name="Normal Table" w:semiHidden="1" w:unhideWhenUsed="1"/>
     <w:lsdException w:name="annotation subject" w:semiHidden="1" w:unhideWhenUsed="1"/>
     <w:lsdException w:name="No List" w:semiHidden="1" w:unhideWhenUsed="1"/>
     <w:lsdException w:name="Outline List 1" w:semiHidden="1" w:unhideWhenUsed="1"/>
@@ -22199,8 +27063,11 @@
     <w:lsdException w:name="Table Contemporary" w:semiHidden="1" w:unhideWhenUsed="1"/>
     <w:lsdException w:name="Table Elegant" w:semiHidden="1" w:unhideWhenUsed="1"/>
     <w:lsdException w:name="Table Professional" w:semiHidden="1" w:unhideWhenUsed="1"/>
+    <w:lsdException w:name="Table Subtle 1" w:semiHidden="1" w:unhideWhenUsed="1"/>
     <w:lsdException w:name="Table Subtle 2" w:semiHidden="1" w:unhideWhenUsed="1"/>
     <w:lsdException w:name="Table Web 1" w:semiHidden="1" w:unhideWhenUsed="1"/>
+    <w:lsdException w:name="Table Web 2" w:semiHidden="1" w:unhideWhenUsed="1"/>
+    <w:lsdException w:name="Table Web 3" w:semiHidden="1" w:unhideWhenUsed="1"/>
     <w:lsdException w:name="Balloon Text" w:semiHidden="1" w:unhideWhenUsed="1"/>
     <w:lsdException w:name="Table Grid" w:uiPriority="39"/>
     <w:lsdException w:name="Table Theme" w:semiHidden="1" w:unhideWhenUsed="1"/>
@@ -22615,6 +27482,76 @@
     <w:uiPriority w:val="99"/>
     <w:rsid w:val="001F4502"/>
   </w:style>
+  <w:style w:type="character" w:styleId="CommentReference">
+    <w:name w:val="annotation reference"/>
+    <w:basedOn w:val="DefaultParagraphFont"/>
+    <w:uiPriority w:val="99"/>
+    <w:semiHidden/>
+    <w:unhideWhenUsed/>
+    <w:rsid w:val="00E72F6C"/>
+    <w:rPr>
+      <w:sz w:val="16"/>
+      <w:szCs w:val="16"/>
+    </w:rPr>
+  </w:style>
+  <w:style w:type="paragraph" w:styleId="CommentText">
+    <w:name w:val="annotation text"/>
+    <w:basedOn w:val="Normal"/>
+    <w:link w:val="CommentTextChar"/>
+    <w:uiPriority w:val="99"/>
+    <w:semiHidden/>
+    <w:unhideWhenUsed/>
+    <w:rsid w:val="00E72F6C"/>
+    <w:pPr>
+      <w:spacing w:line="240" w:lineRule="auto"/>
+    </w:pPr>
+    <w:rPr>
+      <w:sz w:val="20"/>
+      <w:szCs w:val="20"/>
+    </w:rPr>
+  </w:style>
+  <w:style w:type="character" w:customStyle="1" w:styleId="CommentTextChar">
+    <w:name w:val="Comment Text Char"/>
+    <w:basedOn w:val="DefaultParagraphFont"/>
+    <w:link w:val="CommentText"/>
+    <w:uiPriority w:val="99"/>
+    <w:semiHidden/>
+    <w:rsid w:val="00E72F6C"/>
+    <w:rPr>
+      <w:sz w:val="20"/>
+      <w:szCs w:val="20"/>
+      <w:lang w:val="id-ID"/>
+    </w:rPr>
+  </w:style>
+  <w:style w:type="paragraph" w:styleId="CommentSubject">
+    <w:name w:val="annotation subject"/>
+    <w:basedOn w:val="CommentText"/>
+    <w:next w:val="CommentText"/>
+    <w:link w:val="CommentSubjectChar"/>
+    <w:uiPriority w:val="99"/>
+    <w:semiHidden/>
+    <w:unhideWhenUsed/>
+    <w:rsid w:val="00E72F6C"/>
+    <w:rPr>
+      <w:b/>
+      <w:bCs/>
+    </w:rPr>
+  </w:style>
+  <w:style w:type="character" w:customStyle="1" w:styleId="CommentSubjectChar">
+    <w:name w:val="Comment Subject Char"/>
+    <w:basedOn w:val="CommentTextChar"/>
+    <w:link w:val="CommentSubject"/>
+    <w:uiPriority w:val="99"/>
+    <w:semiHidden/>
+    <w:rsid w:val="00E72F6C"/>
+    <w:rPr>
+      <w:b/>
+      <w:bCs/>
+      <w:sz w:val="20"/>
+      <w:szCs w:val="20"/>
+      <w:lang w:val="id-ID"/>
+    </w:rPr>
+  </w:style>
 </w:styles>
 </file>
 
